--- a/Documentacion/PROYECTO FINAL SISTEMAS DE INFORMACION 2.docx
+++ b/Documentacion/PROYECTO FINAL SISTEMAS DE INFORMACION 2.docx
@@ -47,7 +47,19 @@
           <w:sz w:val="36"/>
           <w:szCs w:val="36"/>
         </w:rPr>
-        <w:t>FACULTAD INTEGRAL DEL CHACO</w:t>
+        <w:t>FACULTAD INTEGRAL DEL CHAC</w:t>
+      </w:r>
+      <w:bookmarkStart w:id="0" w:name="_GoBack"/>
+      <w:bookmarkEnd w:id="0"/>
+      <w:r>
+        <w:rPr>
+          <w:rFonts w:ascii="Arial" w:hAnsi="Arial" w:cs="Arial"/>
+          <w:b/>
+          <w:color w:val="1F497D" w:themeColor="text2"/>
+          <w:sz w:val="36"/>
+          <w:szCs w:val="36"/>
+        </w:rPr>
+        <w:t>O</w:t>
       </w:r>
     </w:p>
     <w:p>
@@ -73,15 +85,13 @@
         </w:rPr>
         <w:t>CARRERA DE INGENIERÍA INFORMÁTICA</w:t>
       </w:r>
-      <w:bookmarkStart w:id="0" w:name="_GoBack"/>
-      <w:bookmarkEnd w:id="0"/>
     </w:p>
     <w:p>
       <w:pPr>
         <w:spacing w:after="0" w:line="240" w:lineRule="auto"/>
         <w:jc w:val="center"/>
         <w:rPr>
-          <w:rFonts w:asciiTheme="majorHAnsi" w:hAnsiTheme="majorHAnsi"/>
+          <w:rFonts w:ascii="Arial" w:hAnsi="Arial" w:cs="Arial"/>
           <w:b/>
           <w:color w:val="1F497D" w:themeColor="text2"/>
           <w:sz w:val="32"/>
@@ -94,7 +104,7 @@
         <w:spacing w:after="0"/>
         <w:jc w:val="center"/>
         <w:rPr>
-          <w:rFonts w:asciiTheme="majorHAnsi" w:hAnsiTheme="majorHAnsi"/>
+          <w:rFonts w:ascii="Arial" w:hAnsi="Arial" w:cs="Arial"/>
           <w:b/>
           <w:color w:val="1F497D" w:themeColor="text2"/>
           <w:sz w:val="32"/>
@@ -103,7 +113,7 @@
       </w:pPr>
       <w:r>
         <w:rPr>
-          <w:rFonts w:asciiTheme="majorHAnsi" w:hAnsiTheme="majorHAnsi"/>
+          <w:rFonts w:ascii="Arial" w:hAnsi="Arial" w:cs="Arial"/>
           <w:b/>
           <w:noProof/>
           <w:color w:val="1F497D" w:themeColor="text2"/>
@@ -112,7 +122,7 @@
           <w:lang w:eastAsia="es-BO"/>
         </w:rPr>
         <w:drawing>
-          <wp:inline distT="0" distB="0" distL="0" distR="0" wp14:anchorId="048ADA0C" wp14:editId="5DDBB5E1">
+          <wp:inline distT="0" distB="0" distL="0" distR="0" wp14:anchorId="71AF4F21" wp14:editId="6D7BA650">
             <wp:extent cx="4585648" cy="4424899"/>
             <wp:effectExtent l="0" t="0" r="5715" b="0"/>
             <wp:docPr id="1" name="irc_mi" descr="http://www.boliviantimber.com.bo/files/images/UAGRM.jpg"/>
@@ -129,11 +139,11 @@
                     </pic:cNvPicPr>
                   </pic:nvPicPr>
                   <pic:blipFill>
-                    <a:blip r:embed="rId6" cstate="print">
+                    <a:blip r:embed="rId8" cstate="print">
                       <a:extLst>
                         <a:ext uri="{BEBA8EAE-BF5A-486C-A8C5-ECC9F3942E4B}">
                           <a14:imgProps xmlns:a14="http://schemas.microsoft.com/office/drawing/2010/main">
-                            <a14:imgLayer r:embed="rId7">
+                            <a14:imgLayer r:embed="rId9">
                               <a14:imgEffect>
                                 <a14:sharpenSoften amount="84000"/>
                               </a14:imgEffect>
@@ -175,7 +185,7 @@
         <w:spacing w:after="0" w:line="240" w:lineRule="auto"/>
         <w:jc w:val="center"/>
         <w:rPr>
-          <w:rFonts w:asciiTheme="majorHAnsi" w:hAnsiTheme="majorHAnsi"/>
+          <w:rFonts w:ascii="Arial" w:hAnsi="Arial" w:cs="Arial"/>
           <w:b/>
           <w:color w:val="1F497D" w:themeColor="text2"/>
           <w:sz w:val="32"/>
@@ -213,7 +223,27 @@
           <w:sz w:val="32"/>
           <w:szCs w:val="32"/>
         </w:rPr>
-        <w:t>PARA GESTION DE VENTAS DE UN ALMACEN</w:t>
+        <w:t>DE</w:t>
+      </w:r>
+      <w:r>
+        <w:rPr>
+          <w:rFonts w:ascii="Arial" w:hAnsi="Arial" w:cs="Arial"/>
+          <w:b/>
+          <w:color w:val="1F497D" w:themeColor="text2"/>
+          <w:sz w:val="32"/>
+          <w:szCs w:val="32"/>
+        </w:rPr>
+        <w:t xml:space="preserve"> GESTION DE VENTAS </w:t>
+      </w:r>
+      <w:r>
+        <w:rPr>
+          <w:rFonts w:ascii="Arial" w:hAnsi="Arial" w:cs="Arial"/>
+          <w:b/>
+          <w:color w:val="1F497D" w:themeColor="text2"/>
+          <w:sz w:val="32"/>
+          <w:szCs w:val="32"/>
+        </w:rPr>
+        <w:t>PARA LA FARMACIA “SANTIAGO”</w:t>
       </w:r>
     </w:p>
     <w:p>
@@ -273,37 +303,7 @@
           <w:sz w:val="32"/>
           <w:szCs w:val="32"/>
         </w:rPr>
-        <w:t>AUTOR</w:t>
-      </w:r>
-      <w:r>
-        <w:rPr>
-          <w:rFonts w:ascii="Arial" w:hAnsi="Arial" w:cs="Arial"/>
-          <w:b/>
-          <w:color w:val="1F497D" w:themeColor="text2"/>
-          <w:sz w:val="32"/>
-          <w:szCs w:val="32"/>
-        </w:rPr>
-        <w:t>ES</w:t>
-      </w:r>
-      <w:r>
-        <w:rPr>
-          <w:rFonts w:ascii="Arial" w:hAnsi="Arial" w:cs="Arial"/>
-          <w:b/>
-          <w:color w:val="1F497D" w:themeColor="text2"/>
-          <w:sz w:val="32"/>
-          <w:szCs w:val="32"/>
-        </w:rPr>
-        <w:t>:</w:t>
-      </w:r>
-      <w:r>
-        <w:rPr>
-          <w:rFonts w:ascii="Arial" w:hAnsi="Arial" w:cs="Arial"/>
-          <w:b/>
-          <w:color w:val="1F497D" w:themeColor="text2"/>
-          <w:sz w:val="32"/>
-          <w:szCs w:val="32"/>
-        </w:rPr>
-        <w:tab/>
+        <w:t>AUTORES:</w:t>
       </w:r>
       <w:r>
         <w:rPr>
@@ -370,7 +370,6 @@
           <w:sz w:val="32"/>
           <w:szCs w:val="32"/>
         </w:rPr>
-        <w:tab/>
         <w:t xml:space="preserve">FREDDY CARLOS BARCO ROCABADO </w:t>
       </w:r>
     </w:p>
@@ -410,6 +409,7 @@
           <w:szCs w:val="32"/>
         </w:rPr>
       </w:pPr>
+      <w:proofErr w:type="spellStart"/>
       <w:r>
         <w:rPr>
           <w:rFonts w:ascii="Arial" w:hAnsi="Arial" w:cs="Arial"/>
@@ -418,7 +418,18 @@
           <w:sz w:val="32"/>
           <w:szCs w:val="32"/>
         </w:rPr>
-        <w:t>Camiri – Bolivia</w:t>
+        <w:t>Camiri</w:t>
+      </w:r>
+      <w:proofErr w:type="spellEnd"/>
+      <w:r>
+        <w:rPr>
+          <w:rFonts w:ascii="Arial" w:hAnsi="Arial" w:cs="Arial"/>
+          <w:b/>
+          <w:color w:val="1F497D" w:themeColor="text2"/>
+          <w:sz w:val="32"/>
+          <w:szCs w:val="32"/>
+        </w:rPr>
+        <w:t xml:space="preserve"> – Bolivia</w:t>
       </w:r>
     </w:p>
     <w:p>
@@ -463,7 +474,7 @@
           <w:rFonts w:ascii="Arial" w:hAnsi="Arial" w:cs="Arial"/>
         </w:rPr>
       </w:pPr>
-      <w:bookmarkStart w:id="1" w:name="_Toc367573430"/>
+      <w:bookmarkStart w:id="1" w:name="_Toc367947441"/>
       <w:r>
         <w:rPr>
           <w:rFonts w:ascii="Arial" w:hAnsi="Arial" w:cs="Arial"/>
@@ -476,7 +487,7 @@
     <w:sdt>
       <w:sdtPr>
         <w:rPr>
-          <w:rFonts w:asciiTheme="minorHAnsi" w:eastAsiaTheme="minorHAnsi" w:hAnsiTheme="minorHAnsi" w:cstheme="minorBidi"/>
+          <w:rFonts w:ascii="Arial" w:eastAsiaTheme="minorHAnsi" w:hAnsi="Arial" w:cs="Arial"/>
           <w:b w:val="0"/>
           <w:bCs w:val="0"/>
           <w:color w:val="auto"/>
@@ -490,13 +501,18 @@
           <w:docPartUnique/>
         </w:docPartObj>
       </w:sdtPr>
+      <w:sdtEndPr/>
       <w:sdtContent>
         <w:p>
           <w:pPr>
             <w:pStyle w:val="TtulodeTDC"/>
+            <w:rPr>
+              <w:rFonts w:ascii="Arial" w:hAnsi="Arial" w:cs="Arial"/>
+            </w:rPr>
           </w:pPr>
           <w:r>
             <w:rPr>
+              <w:rFonts w:ascii="Arial" w:hAnsi="Arial" w:cs="Arial"/>
               <w:lang w:val="es-ES"/>
             </w:rPr>
             <w:t>Contenido</w:t>
@@ -508,20 +524,30 @@
             <w:tabs>
               <w:tab w:val="right" w:leader="dot" w:pos="8828"/>
             </w:tabs>
+            <w:spacing w:after="0" w:line="240" w:lineRule="auto"/>
             <w:rPr>
               <w:noProof/>
             </w:rPr>
           </w:pPr>
           <w:r>
+            <w:rPr>
+              <w:rFonts w:ascii="Arial" w:hAnsi="Arial" w:cs="Arial"/>
+            </w:rPr>
             <w:fldChar w:fldCharType="begin"/>
           </w:r>
           <w:r>
+            <w:rPr>
+              <w:rFonts w:ascii="Arial" w:hAnsi="Arial" w:cs="Arial"/>
+            </w:rPr>
             <w:instrText xml:space="preserve"> TOC \o "1-3" \h \z \u </w:instrText>
           </w:r>
           <w:r>
+            <w:rPr>
+              <w:rFonts w:ascii="Arial" w:hAnsi="Arial" w:cs="Arial"/>
+            </w:rPr>
             <w:fldChar w:fldCharType="separate"/>
           </w:r>
-          <w:hyperlink w:anchor="_Toc367573430" w:history="1">
+          <w:hyperlink w:anchor="_Toc367947441" w:history="1">
             <w:r>
               <w:rPr>
                 <w:rStyle w:val="Hipervnculo"/>
@@ -549,7 +575,7 @@
                 <w:noProof/>
                 <w:webHidden/>
               </w:rPr>
-              <w:instrText xml:space="preserve"> PAGEREF _Toc367573430 \h </w:instrText>
+              <w:instrText xml:space="preserve"> PAGEREF _Toc367947441 \h </w:instrText>
             </w:r>
             <w:r>
               <w:rPr>
@@ -587,11 +613,12 @@
               <w:tab w:val="left" w:pos="440"/>
               <w:tab w:val="right" w:leader="dot" w:pos="8828"/>
             </w:tabs>
+            <w:spacing w:after="0" w:line="240" w:lineRule="auto"/>
             <w:rPr>
               <w:noProof/>
             </w:rPr>
           </w:pPr>
-          <w:hyperlink w:anchor="_Toc367573431" w:history="1">
+          <w:hyperlink w:anchor="_Toc367947442" w:history="1">
             <w:r>
               <w:rPr>
                 <w:rStyle w:val="Hipervnculo"/>
@@ -633,7 +660,7 @@
                 <w:noProof/>
                 <w:webHidden/>
               </w:rPr>
-              <w:instrText xml:space="preserve"> PAGEREF _Toc367573431 \h </w:instrText>
+              <w:instrText xml:space="preserve"> PAGEREF _Toc367947442 \h </w:instrText>
             </w:r>
             <w:r>
               <w:rPr>
@@ -671,11 +698,12 @@
               <w:tab w:val="left" w:pos="440"/>
               <w:tab w:val="right" w:leader="dot" w:pos="8828"/>
             </w:tabs>
+            <w:spacing w:after="0" w:line="240" w:lineRule="auto"/>
             <w:rPr>
               <w:noProof/>
             </w:rPr>
           </w:pPr>
-          <w:hyperlink w:anchor="_Toc367573432" w:history="1">
+          <w:hyperlink w:anchor="_Toc367947443" w:history="1">
             <w:r>
               <w:rPr>
                 <w:rStyle w:val="Hipervnculo"/>
@@ -717,7 +745,7 @@
                 <w:noProof/>
                 <w:webHidden/>
               </w:rPr>
-              <w:instrText xml:space="preserve"> PAGEREF _Toc367573432 \h </w:instrText>
+              <w:instrText xml:space="preserve"> PAGEREF _Toc367947443 \h </w:instrText>
             </w:r>
             <w:r>
               <w:rPr>
@@ -737,7 +765,7 @@
                 <w:noProof/>
                 <w:webHidden/>
               </w:rPr>
-              <w:t>2</w:t>
+              <w:t>3</w:t>
             </w:r>
             <w:r>
               <w:rPr>
@@ -755,11 +783,12 @@
               <w:tab w:val="left" w:pos="440"/>
               <w:tab w:val="right" w:leader="dot" w:pos="8828"/>
             </w:tabs>
+            <w:spacing w:after="0" w:line="240" w:lineRule="auto"/>
             <w:rPr>
               <w:noProof/>
             </w:rPr>
           </w:pPr>
-          <w:hyperlink w:anchor="_Toc367573433" w:history="1">
+          <w:hyperlink w:anchor="_Toc367947444" w:history="1">
             <w:r>
               <w:rPr>
                 <w:rStyle w:val="Hipervnculo"/>
@@ -801,7 +830,7 @@
                 <w:noProof/>
                 <w:webHidden/>
               </w:rPr>
-              <w:instrText xml:space="preserve"> PAGEREF _Toc367573433 \h </w:instrText>
+              <w:instrText xml:space="preserve"> PAGEREF _Toc367947444 \h </w:instrText>
             </w:r>
             <w:r>
               <w:rPr>
@@ -839,11 +868,12 @@
               <w:tab w:val="left" w:pos="440"/>
               <w:tab w:val="right" w:leader="dot" w:pos="8828"/>
             </w:tabs>
+            <w:spacing w:after="0" w:line="240" w:lineRule="auto"/>
             <w:rPr>
               <w:noProof/>
             </w:rPr>
           </w:pPr>
-          <w:hyperlink w:anchor="_Toc367573434" w:history="1">
+          <w:hyperlink w:anchor="_Toc367947445" w:history="1">
             <w:r>
               <w:rPr>
                 <w:rStyle w:val="Hipervnculo"/>
@@ -885,7 +915,7 @@
                 <w:noProof/>
                 <w:webHidden/>
               </w:rPr>
-              <w:instrText xml:space="preserve"> PAGEREF _Toc367573434 \h </w:instrText>
+              <w:instrText xml:space="preserve"> PAGEREF _Toc367947445 \h </w:instrText>
             </w:r>
             <w:r>
               <w:rPr>
@@ -905,7 +935,7 @@
                 <w:noProof/>
                 <w:webHidden/>
               </w:rPr>
-              <w:t>3</w:t>
+              <w:t>4</w:t>
             </w:r>
             <w:r>
               <w:rPr>
@@ -923,11 +953,12 @@
               <w:tab w:val="left" w:pos="880"/>
               <w:tab w:val="right" w:leader="dot" w:pos="8828"/>
             </w:tabs>
+            <w:spacing w:after="0" w:line="240" w:lineRule="auto"/>
             <w:rPr>
               <w:noProof/>
             </w:rPr>
           </w:pPr>
-          <w:hyperlink w:anchor="_Toc367573435" w:history="1">
+          <w:hyperlink w:anchor="_Toc367947446" w:history="1">
             <w:r>
               <w:rPr>
                 <w:rStyle w:val="Hipervnculo"/>
@@ -969,7 +1000,7 @@
                 <w:noProof/>
                 <w:webHidden/>
               </w:rPr>
-              <w:instrText xml:space="preserve"> PAGEREF _Toc367573435 \h </w:instrText>
+              <w:instrText xml:space="preserve"> PAGEREF _Toc367947446 \h </w:instrText>
             </w:r>
             <w:r>
               <w:rPr>
@@ -989,7 +1020,7 @@
                 <w:noProof/>
                 <w:webHidden/>
               </w:rPr>
-              <w:t>3</w:t>
+              <w:t>4</w:t>
             </w:r>
             <w:r>
               <w:rPr>
@@ -1007,11 +1038,12 @@
               <w:tab w:val="left" w:pos="880"/>
               <w:tab w:val="right" w:leader="dot" w:pos="8828"/>
             </w:tabs>
+            <w:spacing w:after="0" w:line="240" w:lineRule="auto"/>
             <w:rPr>
               <w:noProof/>
             </w:rPr>
           </w:pPr>
-          <w:hyperlink w:anchor="_Toc367573436" w:history="1">
+          <w:hyperlink w:anchor="_Toc367947447" w:history="1">
             <w:r>
               <w:rPr>
                 <w:rStyle w:val="Hipervnculo"/>
@@ -1053,7 +1085,7 @@
                 <w:noProof/>
                 <w:webHidden/>
               </w:rPr>
-              <w:instrText xml:space="preserve"> PAGEREF _Toc367573436 \h </w:instrText>
+              <w:instrText xml:space="preserve"> PAGEREF _Toc367947447 \h </w:instrText>
             </w:r>
             <w:r>
               <w:rPr>
@@ -1073,7 +1105,7 @@
                 <w:noProof/>
                 <w:webHidden/>
               </w:rPr>
-              <w:t>3</w:t>
+              <w:t>4</w:t>
             </w:r>
             <w:r>
               <w:rPr>
@@ -1091,11 +1123,12 @@
               <w:tab w:val="left" w:pos="440"/>
               <w:tab w:val="right" w:leader="dot" w:pos="8828"/>
             </w:tabs>
+            <w:spacing w:after="0" w:line="240" w:lineRule="auto"/>
             <w:rPr>
               <w:noProof/>
             </w:rPr>
           </w:pPr>
-          <w:hyperlink w:anchor="_Toc367573437" w:history="1">
+          <w:hyperlink w:anchor="_Toc367947448" w:history="1">
             <w:r>
               <w:rPr>
                 <w:rStyle w:val="Hipervnculo"/>
@@ -1137,7 +1170,7 @@
                 <w:noProof/>
                 <w:webHidden/>
               </w:rPr>
-              <w:instrText xml:space="preserve"> PAGEREF _Toc367573437 \h </w:instrText>
+              <w:instrText xml:space="preserve"> PAGEREF _Toc367947448 \h </w:instrText>
             </w:r>
             <w:r>
               <w:rPr>
@@ -1157,7 +1190,7 @@
                 <w:noProof/>
                 <w:webHidden/>
               </w:rPr>
-              <w:t>3</w:t>
+              <w:t>4</w:t>
             </w:r>
             <w:r>
               <w:rPr>
@@ -1175,11 +1208,12 @@
               <w:tab w:val="left" w:pos="440"/>
               <w:tab w:val="right" w:leader="dot" w:pos="8828"/>
             </w:tabs>
+            <w:spacing w:after="0" w:line="240" w:lineRule="auto"/>
             <w:rPr>
               <w:noProof/>
             </w:rPr>
           </w:pPr>
-          <w:hyperlink w:anchor="_Toc367573438" w:history="1">
+          <w:hyperlink w:anchor="_Toc367947449" w:history="1">
             <w:r>
               <w:rPr>
                 <w:rStyle w:val="Hipervnculo"/>
@@ -1221,7 +1255,7 @@
                 <w:noProof/>
                 <w:webHidden/>
               </w:rPr>
-              <w:instrText xml:space="preserve"> PAGEREF _Toc367573438 \h </w:instrText>
+              <w:instrText xml:space="preserve"> PAGEREF _Toc367947449 \h </w:instrText>
             </w:r>
             <w:r>
               <w:rPr>
@@ -1241,7 +1275,7 @@
                 <w:noProof/>
                 <w:webHidden/>
               </w:rPr>
-              <w:t>3</w:t>
+              <w:t>5</w:t>
             </w:r>
             <w:r>
               <w:rPr>
@@ -1259,11 +1293,12 @@
               <w:tab w:val="left" w:pos="440"/>
               <w:tab w:val="right" w:leader="dot" w:pos="8828"/>
             </w:tabs>
+            <w:spacing w:after="0" w:line="240" w:lineRule="auto"/>
             <w:rPr>
               <w:noProof/>
             </w:rPr>
           </w:pPr>
-          <w:hyperlink w:anchor="_Toc367573439" w:history="1">
+          <w:hyperlink w:anchor="_Toc367947450" w:history="1">
             <w:r>
               <w:rPr>
                 <w:rStyle w:val="Hipervnculo"/>
@@ -1305,7 +1340,7 @@
                 <w:noProof/>
                 <w:webHidden/>
               </w:rPr>
-              <w:instrText xml:space="preserve"> PAGEREF _Toc367573439 \h </w:instrText>
+              <w:instrText xml:space="preserve"> PAGEREF _Toc367947450 \h </w:instrText>
             </w:r>
             <w:r>
               <w:rPr>
@@ -1325,7 +1360,7 @@
                 <w:noProof/>
                 <w:webHidden/>
               </w:rPr>
-              <w:t>3</w:t>
+              <w:t>6</w:t>
             </w:r>
             <w:r>
               <w:rPr>
@@ -1337,8 +1372,2134 @@
           </w:hyperlink>
         </w:p>
         <w:p>
+          <w:pPr>
+            <w:pStyle w:val="TDC2"/>
+            <w:tabs>
+              <w:tab w:val="left" w:pos="880"/>
+              <w:tab w:val="right" w:leader="dot" w:pos="8828"/>
+            </w:tabs>
+            <w:spacing w:after="0" w:line="240" w:lineRule="auto"/>
+            <w:rPr>
+              <w:noProof/>
+            </w:rPr>
+          </w:pPr>
+          <w:hyperlink w:anchor="_Toc367947451" w:history="1">
+            <w:r>
+              <w:rPr>
+                <w:rStyle w:val="Hipervnculo"/>
+                <w:rFonts w:ascii="Arial" w:hAnsi="Arial" w:cs="Arial"/>
+                <w:noProof/>
+              </w:rPr>
+              <w:t>7.1</w:t>
+            </w:r>
+            <w:r>
+              <w:rPr>
+                <w:noProof/>
+              </w:rPr>
+              <w:tab/>
+            </w:r>
+            <w:r>
+              <w:rPr>
+                <w:rStyle w:val="Hipervnculo"/>
+                <w:rFonts w:ascii="Arial" w:hAnsi="Arial" w:cs="Arial"/>
+                <w:noProof/>
+              </w:rPr>
+              <w:t>FASE DE INICIO.</w:t>
+            </w:r>
+            <w:r>
+              <w:rPr>
+                <w:noProof/>
+                <w:webHidden/>
+              </w:rPr>
+              <w:tab/>
+            </w:r>
+            <w:r>
+              <w:rPr>
+                <w:noProof/>
+                <w:webHidden/>
+              </w:rPr>
+              <w:fldChar w:fldCharType="begin"/>
+            </w:r>
+            <w:r>
+              <w:rPr>
+                <w:noProof/>
+                <w:webHidden/>
+              </w:rPr>
+              <w:instrText xml:space="preserve"> PAGEREF _Toc367947451 \h </w:instrText>
+            </w:r>
+            <w:r>
+              <w:rPr>
+                <w:noProof/>
+                <w:webHidden/>
+              </w:rPr>
+            </w:r>
+            <w:r>
+              <w:rPr>
+                <w:noProof/>
+                <w:webHidden/>
+              </w:rPr>
+              <w:fldChar w:fldCharType="separate"/>
+            </w:r>
+            <w:r>
+              <w:rPr>
+                <w:noProof/>
+                <w:webHidden/>
+              </w:rPr>
+              <w:t>6</w:t>
+            </w:r>
+            <w:r>
+              <w:rPr>
+                <w:noProof/>
+                <w:webHidden/>
+              </w:rPr>
+              <w:fldChar w:fldCharType="end"/>
+            </w:r>
+          </w:hyperlink>
+        </w:p>
+        <w:p>
+          <w:pPr>
+            <w:pStyle w:val="TDC3"/>
+            <w:tabs>
+              <w:tab w:val="left" w:pos="1320"/>
+              <w:tab w:val="right" w:leader="dot" w:pos="8828"/>
+            </w:tabs>
+            <w:spacing w:after="0" w:line="240" w:lineRule="auto"/>
+            <w:rPr>
+              <w:rFonts w:eastAsiaTheme="minorEastAsia"/>
+              <w:noProof/>
+              <w:lang w:eastAsia="es-BO"/>
+            </w:rPr>
+          </w:pPr>
+          <w:hyperlink w:anchor="_Toc367947452" w:history="1">
+            <w:r>
+              <w:rPr>
+                <w:rStyle w:val="Hipervnculo"/>
+                <w:rFonts w:ascii="Arial" w:hAnsi="Arial" w:cs="Arial"/>
+                <w:noProof/>
+              </w:rPr>
+              <w:t>7.1.1</w:t>
+            </w:r>
+            <w:r>
+              <w:rPr>
+                <w:rFonts w:eastAsiaTheme="minorEastAsia"/>
+                <w:noProof/>
+                <w:lang w:eastAsia="es-BO"/>
+              </w:rPr>
+              <w:tab/>
+            </w:r>
+            <w:r>
+              <w:rPr>
+                <w:rStyle w:val="Hipervnculo"/>
+                <w:rFonts w:ascii="Arial" w:hAnsi="Arial" w:cs="Arial"/>
+                <w:noProof/>
+              </w:rPr>
+              <w:t>CAPTURA DE REQUISITOS.</w:t>
+            </w:r>
+            <w:r>
+              <w:rPr>
+                <w:noProof/>
+                <w:webHidden/>
+              </w:rPr>
+              <w:tab/>
+            </w:r>
+            <w:r>
+              <w:rPr>
+                <w:noProof/>
+                <w:webHidden/>
+              </w:rPr>
+              <w:fldChar w:fldCharType="begin"/>
+            </w:r>
+            <w:r>
+              <w:rPr>
+                <w:noProof/>
+                <w:webHidden/>
+              </w:rPr>
+              <w:instrText xml:space="preserve"> PAGEREF _Toc367947452 \h </w:instrText>
+            </w:r>
+            <w:r>
+              <w:rPr>
+                <w:noProof/>
+                <w:webHidden/>
+              </w:rPr>
+            </w:r>
+            <w:r>
+              <w:rPr>
+                <w:noProof/>
+                <w:webHidden/>
+              </w:rPr>
+              <w:fldChar w:fldCharType="separate"/>
+            </w:r>
+            <w:r>
+              <w:rPr>
+                <w:noProof/>
+                <w:webHidden/>
+              </w:rPr>
+              <w:t>6</w:t>
+            </w:r>
+            <w:r>
+              <w:rPr>
+                <w:noProof/>
+                <w:webHidden/>
+              </w:rPr>
+              <w:fldChar w:fldCharType="end"/>
+            </w:r>
+          </w:hyperlink>
+        </w:p>
+        <w:p>
+          <w:pPr>
+            <w:pStyle w:val="TDC3"/>
+            <w:tabs>
+              <w:tab w:val="left" w:pos="1320"/>
+              <w:tab w:val="right" w:leader="dot" w:pos="8828"/>
+            </w:tabs>
+            <w:spacing w:after="0" w:line="240" w:lineRule="auto"/>
+            <w:rPr>
+              <w:rFonts w:eastAsiaTheme="minorEastAsia"/>
+              <w:noProof/>
+              <w:lang w:eastAsia="es-BO"/>
+            </w:rPr>
+          </w:pPr>
+          <w:hyperlink w:anchor="_Toc367947453" w:history="1">
+            <w:r>
+              <w:rPr>
+                <w:rStyle w:val="Hipervnculo"/>
+                <w:rFonts w:ascii="Arial" w:hAnsi="Arial" w:cs="Arial"/>
+                <w:noProof/>
+              </w:rPr>
+              <w:t>7.1.2</w:t>
+            </w:r>
+            <w:r>
+              <w:rPr>
+                <w:rFonts w:eastAsiaTheme="minorEastAsia"/>
+                <w:noProof/>
+                <w:lang w:eastAsia="es-BO"/>
+              </w:rPr>
+              <w:tab/>
+            </w:r>
+            <w:r>
+              <w:rPr>
+                <w:rStyle w:val="Hipervnculo"/>
+                <w:rFonts w:ascii="Arial" w:hAnsi="Arial" w:cs="Arial"/>
+                <w:noProof/>
+              </w:rPr>
+              <w:t>ANÁLISIS.</w:t>
+            </w:r>
+            <w:r>
+              <w:rPr>
+                <w:noProof/>
+                <w:webHidden/>
+              </w:rPr>
+              <w:tab/>
+            </w:r>
+            <w:r>
+              <w:rPr>
+                <w:noProof/>
+                <w:webHidden/>
+              </w:rPr>
+              <w:fldChar w:fldCharType="begin"/>
+            </w:r>
+            <w:r>
+              <w:rPr>
+                <w:noProof/>
+                <w:webHidden/>
+              </w:rPr>
+              <w:instrText xml:space="preserve"> PAGEREF _Toc367947453 \h </w:instrText>
+            </w:r>
+            <w:r>
+              <w:rPr>
+                <w:noProof/>
+                <w:webHidden/>
+              </w:rPr>
+            </w:r>
+            <w:r>
+              <w:rPr>
+                <w:noProof/>
+                <w:webHidden/>
+              </w:rPr>
+              <w:fldChar w:fldCharType="separate"/>
+            </w:r>
+            <w:r>
+              <w:rPr>
+                <w:noProof/>
+                <w:webHidden/>
+              </w:rPr>
+              <w:t>6</w:t>
+            </w:r>
+            <w:r>
+              <w:rPr>
+                <w:noProof/>
+                <w:webHidden/>
+              </w:rPr>
+              <w:fldChar w:fldCharType="end"/>
+            </w:r>
+          </w:hyperlink>
+        </w:p>
+        <w:p>
+          <w:pPr>
+            <w:pStyle w:val="TDC3"/>
+            <w:tabs>
+              <w:tab w:val="left" w:pos="1320"/>
+              <w:tab w:val="right" w:leader="dot" w:pos="8828"/>
+            </w:tabs>
+            <w:spacing w:after="0" w:line="240" w:lineRule="auto"/>
+            <w:rPr>
+              <w:rFonts w:eastAsiaTheme="minorEastAsia"/>
+              <w:noProof/>
+              <w:lang w:eastAsia="es-BO"/>
+            </w:rPr>
+          </w:pPr>
+          <w:hyperlink w:anchor="_Toc367947454" w:history="1">
+            <w:r>
+              <w:rPr>
+                <w:rStyle w:val="Hipervnculo"/>
+                <w:rFonts w:ascii="Arial" w:hAnsi="Arial" w:cs="Arial"/>
+                <w:noProof/>
+              </w:rPr>
+              <w:t>7.1.3</w:t>
+            </w:r>
+            <w:r>
+              <w:rPr>
+                <w:rFonts w:eastAsiaTheme="minorEastAsia"/>
+                <w:noProof/>
+                <w:lang w:eastAsia="es-BO"/>
+              </w:rPr>
+              <w:tab/>
+            </w:r>
+            <w:r>
+              <w:rPr>
+                <w:rStyle w:val="Hipervnculo"/>
+                <w:rFonts w:ascii="Arial" w:hAnsi="Arial" w:cs="Arial"/>
+                <w:noProof/>
+              </w:rPr>
+              <w:t>DISEÑO.</w:t>
+            </w:r>
+            <w:r>
+              <w:rPr>
+                <w:noProof/>
+                <w:webHidden/>
+              </w:rPr>
+              <w:tab/>
+            </w:r>
+            <w:r>
+              <w:rPr>
+                <w:noProof/>
+                <w:webHidden/>
+              </w:rPr>
+              <w:fldChar w:fldCharType="begin"/>
+            </w:r>
+            <w:r>
+              <w:rPr>
+                <w:noProof/>
+                <w:webHidden/>
+              </w:rPr>
+              <w:instrText xml:space="preserve"> PAGEREF _Toc367947454 \h </w:instrText>
+            </w:r>
+            <w:r>
+              <w:rPr>
+                <w:noProof/>
+                <w:webHidden/>
+              </w:rPr>
+            </w:r>
+            <w:r>
+              <w:rPr>
+                <w:noProof/>
+                <w:webHidden/>
+              </w:rPr>
+              <w:fldChar w:fldCharType="separate"/>
+            </w:r>
+            <w:r>
+              <w:rPr>
+                <w:noProof/>
+                <w:webHidden/>
+              </w:rPr>
+              <w:t>6</w:t>
+            </w:r>
+            <w:r>
+              <w:rPr>
+                <w:noProof/>
+                <w:webHidden/>
+              </w:rPr>
+              <w:fldChar w:fldCharType="end"/>
+            </w:r>
+          </w:hyperlink>
+        </w:p>
+        <w:p>
+          <w:pPr>
+            <w:pStyle w:val="TDC3"/>
+            <w:tabs>
+              <w:tab w:val="left" w:pos="1320"/>
+              <w:tab w:val="right" w:leader="dot" w:pos="8828"/>
+            </w:tabs>
+            <w:spacing w:after="0" w:line="240" w:lineRule="auto"/>
+            <w:rPr>
+              <w:rFonts w:eastAsiaTheme="minorEastAsia"/>
+              <w:noProof/>
+              <w:lang w:eastAsia="es-BO"/>
+            </w:rPr>
+          </w:pPr>
+          <w:hyperlink w:anchor="_Toc367947455" w:history="1">
+            <w:r>
+              <w:rPr>
+                <w:rStyle w:val="Hipervnculo"/>
+                <w:rFonts w:ascii="Arial" w:hAnsi="Arial" w:cs="Arial"/>
+                <w:noProof/>
+              </w:rPr>
+              <w:t>7.1.4</w:t>
+            </w:r>
+            <w:r>
+              <w:rPr>
+                <w:rFonts w:eastAsiaTheme="minorEastAsia"/>
+                <w:noProof/>
+                <w:lang w:eastAsia="es-BO"/>
+              </w:rPr>
+              <w:tab/>
+            </w:r>
+            <w:r>
+              <w:rPr>
+                <w:rStyle w:val="Hipervnculo"/>
+                <w:rFonts w:ascii="Arial" w:hAnsi="Arial" w:cs="Arial"/>
+                <w:noProof/>
+              </w:rPr>
+              <w:t>IMPLEMENTACIÓN.</w:t>
+            </w:r>
+            <w:r>
+              <w:rPr>
+                <w:noProof/>
+                <w:webHidden/>
+              </w:rPr>
+              <w:tab/>
+            </w:r>
+            <w:r>
+              <w:rPr>
+                <w:noProof/>
+                <w:webHidden/>
+              </w:rPr>
+              <w:fldChar w:fldCharType="begin"/>
+            </w:r>
+            <w:r>
+              <w:rPr>
+                <w:noProof/>
+                <w:webHidden/>
+              </w:rPr>
+              <w:instrText xml:space="preserve"> PAGEREF _Toc367947455 \h </w:instrText>
+            </w:r>
+            <w:r>
+              <w:rPr>
+                <w:noProof/>
+                <w:webHidden/>
+              </w:rPr>
+            </w:r>
+            <w:r>
+              <w:rPr>
+                <w:noProof/>
+                <w:webHidden/>
+              </w:rPr>
+              <w:fldChar w:fldCharType="separate"/>
+            </w:r>
+            <w:r>
+              <w:rPr>
+                <w:noProof/>
+                <w:webHidden/>
+              </w:rPr>
+              <w:t>7</w:t>
+            </w:r>
+            <w:r>
+              <w:rPr>
+                <w:noProof/>
+                <w:webHidden/>
+              </w:rPr>
+              <w:fldChar w:fldCharType="end"/>
+            </w:r>
+          </w:hyperlink>
+        </w:p>
+        <w:p>
+          <w:pPr>
+            <w:pStyle w:val="TDC3"/>
+            <w:tabs>
+              <w:tab w:val="left" w:pos="1320"/>
+              <w:tab w:val="right" w:leader="dot" w:pos="8828"/>
+            </w:tabs>
+            <w:spacing w:after="0" w:line="240" w:lineRule="auto"/>
+            <w:rPr>
+              <w:rFonts w:eastAsiaTheme="minorEastAsia"/>
+              <w:noProof/>
+              <w:lang w:eastAsia="es-BO"/>
+            </w:rPr>
+          </w:pPr>
+          <w:hyperlink w:anchor="_Toc367947456" w:history="1">
+            <w:r>
+              <w:rPr>
+                <w:rStyle w:val="Hipervnculo"/>
+                <w:rFonts w:ascii="Arial" w:hAnsi="Arial" w:cs="Arial"/>
+                <w:noProof/>
+              </w:rPr>
+              <w:t>7.1.5</w:t>
+            </w:r>
+            <w:r>
+              <w:rPr>
+                <w:rFonts w:eastAsiaTheme="minorEastAsia"/>
+                <w:noProof/>
+                <w:lang w:eastAsia="es-BO"/>
+              </w:rPr>
+              <w:tab/>
+            </w:r>
+            <w:r>
+              <w:rPr>
+                <w:rStyle w:val="Hipervnculo"/>
+                <w:rFonts w:ascii="Arial" w:hAnsi="Arial" w:cs="Arial"/>
+                <w:noProof/>
+              </w:rPr>
+              <w:t>PRUEBAS.</w:t>
+            </w:r>
+            <w:r>
+              <w:rPr>
+                <w:noProof/>
+                <w:webHidden/>
+              </w:rPr>
+              <w:tab/>
+            </w:r>
+            <w:r>
+              <w:rPr>
+                <w:noProof/>
+                <w:webHidden/>
+              </w:rPr>
+              <w:fldChar w:fldCharType="begin"/>
+            </w:r>
+            <w:r>
+              <w:rPr>
+                <w:noProof/>
+                <w:webHidden/>
+              </w:rPr>
+              <w:instrText xml:space="preserve"> PAGEREF _Toc367947456 \h </w:instrText>
+            </w:r>
+            <w:r>
+              <w:rPr>
+                <w:noProof/>
+                <w:webHidden/>
+              </w:rPr>
+            </w:r>
+            <w:r>
+              <w:rPr>
+                <w:noProof/>
+                <w:webHidden/>
+              </w:rPr>
+              <w:fldChar w:fldCharType="separate"/>
+            </w:r>
+            <w:r>
+              <w:rPr>
+                <w:noProof/>
+                <w:webHidden/>
+              </w:rPr>
+              <w:t>7</w:t>
+            </w:r>
+            <w:r>
+              <w:rPr>
+                <w:noProof/>
+                <w:webHidden/>
+              </w:rPr>
+              <w:fldChar w:fldCharType="end"/>
+            </w:r>
+          </w:hyperlink>
+        </w:p>
+        <w:p>
+          <w:pPr>
+            <w:pStyle w:val="TDC2"/>
+            <w:tabs>
+              <w:tab w:val="left" w:pos="880"/>
+              <w:tab w:val="right" w:leader="dot" w:pos="8828"/>
+            </w:tabs>
+            <w:spacing w:after="0" w:line="240" w:lineRule="auto"/>
+            <w:rPr>
+              <w:noProof/>
+            </w:rPr>
+          </w:pPr>
+          <w:hyperlink w:anchor="_Toc367947457" w:history="1">
+            <w:r>
+              <w:rPr>
+                <w:rStyle w:val="Hipervnculo"/>
+                <w:rFonts w:ascii="Arial" w:hAnsi="Arial" w:cs="Arial"/>
+                <w:noProof/>
+              </w:rPr>
+              <w:t>7.2</w:t>
+            </w:r>
+            <w:r>
+              <w:rPr>
+                <w:noProof/>
+              </w:rPr>
+              <w:tab/>
+            </w:r>
+            <w:r>
+              <w:rPr>
+                <w:rStyle w:val="Hipervnculo"/>
+                <w:rFonts w:ascii="Arial" w:hAnsi="Arial" w:cs="Arial"/>
+                <w:noProof/>
+              </w:rPr>
+              <w:t>FASE DE ELABORACIÓN.</w:t>
+            </w:r>
+            <w:r>
+              <w:rPr>
+                <w:noProof/>
+                <w:webHidden/>
+              </w:rPr>
+              <w:tab/>
+            </w:r>
+            <w:r>
+              <w:rPr>
+                <w:noProof/>
+                <w:webHidden/>
+              </w:rPr>
+              <w:fldChar w:fldCharType="begin"/>
+            </w:r>
+            <w:r>
+              <w:rPr>
+                <w:noProof/>
+                <w:webHidden/>
+              </w:rPr>
+              <w:instrText xml:space="preserve"> PAGEREF _Toc367947457 \h </w:instrText>
+            </w:r>
+            <w:r>
+              <w:rPr>
+                <w:noProof/>
+                <w:webHidden/>
+              </w:rPr>
+            </w:r>
+            <w:r>
+              <w:rPr>
+                <w:noProof/>
+                <w:webHidden/>
+              </w:rPr>
+              <w:fldChar w:fldCharType="separate"/>
+            </w:r>
+            <w:r>
+              <w:rPr>
+                <w:noProof/>
+                <w:webHidden/>
+              </w:rPr>
+              <w:t>7</w:t>
+            </w:r>
+            <w:r>
+              <w:rPr>
+                <w:noProof/>
+                <w:webHidden/>
+              </w:rPr>
+              <w:fldChar w:fldCharType="end"/>
+            </w:r>
+          </w:hyperlink>
+        </w:p>
+        <w:p>
+          <w:pPr>
+            <w:pStyle w:val="TDC3"/>
+            <w:tabs>
+              <w:tab w:val="left" w:pos="1320"/>
+              <w:tab w:val="right" w:leader="dot" w:pos="8828"/>
+            </w:tabs>
+            <w:spacing w:after="0" w:line="240" w:lineRule="auto"/>
+            <w:rPr>
+              <w:rFonts w:eastAsiaTheme="minorEastAsia"/>
+              <w:noProof/>
+              <w:lang w:eastAsia="es-BO"/>
+            </w:rPr>
+          </w:pPr>
+          <w:hyperlink w:anchor="_Toc367947458" w:history="1">
+            <w:r>
+              <w:rPr>
+                <w:rStyle w:val="Hipervnculo"/>
+                <w:rFonts w:ascii="Arial" w:hAnsi="Arial" w:cs="Arial"/>
+                <w:noProof/>
+              </w:rPr>
+              <w:t>7.2.1</w:t>
+            </w:r>
+            <w:r>
+              <w:rPr>
+                <w:rFonts w:eastAsiaTheme="minorEastAsia"/>
+                <w:noProof/>
+                <w:lang w:eastAsia="es-BO"/>
+              </w:rPr>
+              <w:tab/>
+            </w:r>
+            <w:r>
+              <w:rPr>
+                <w:rStyle w:val="Hipervnculo"/>
+                <w:rFonts w:ascii="Arial" w:hAnsi="Arial" w:cs="Arial"/>
+                <w:noProof/>
+              </w:rPr>
+              <w:t>CAPTURA DE REQUISITOS.</w:t>
+            </w:r>
+            <w:r>
+              <w:rPr>
+                <w:noProof/>
+                <w:webHidden/>
+              </w:rPr>
+              <w:tab/>
+            </w:r>
+            <w:r>
+              <w:rPr>
+                <w:noProof/>
+                <w:webHidden/>
+              </w:rPr>
+              <w:fldChar w:fldCharType="begin"/>
+            </w:r>
+            <w:r>
+              <w:rPr>
+                <w:noProof/>
+                <w:webHidden/>
+              </w:rPr>
+              <w:instrText xml:space="preserve"> PAGEREF _Toc367947458 \h </w:instrText>
+            </w:r>
+            <w:r>
+              <w:rPr>
+                <w:noProof/>
+                <w:webHidden/>
+              </w:rPr>
+            </w:r>
+            <w:r>
+              <w:rPr>
+                <w:noProof/>
+                <w:webHidden/>
+              </w:rPr>
+              <w:fldChar w:fldCharType="separate"/>
+            </w:r>
+            <w:r>
+              <w:rPr>
+                <w:noProof/>
+                <w:webHidden/>
+              </w:rPr>
+              <w:t>7</w:t>
+            </w:r>
+            <w:r>
+              <w:rPr>
+                <w:noProof/>
+                <w:webHidden/>
+              </w:rPr>
+              <w:fldChar w:fldCharType="end"/>
+            </w:r>
+          </w:hyperlink>
+        </w:p>
+        <w:p>
+          <w:pPr>
+            <w:pStyle w:val="TDC3"/>
+            <w:tabs>
+              <w:tab w:val="left" w:pos="1320"/>
+              <w:tab w:val="right" w:leader="dot" w:pos="8828"/>
+            </w:tabs>
+            <w:spacing w:after="0" w:line="240" w:lineRule="auto"/>
+            <w:rPr>
+              <w:rFonts w:eastAsiaTheme="minorEastAsia"/>
+              <w:noProof/>
+              <w:lang w:eastAsia="es-BO"/>
+            </w:rPr>
+          </w:pPr>
+          <w:hyperlink w:anchor="_Toc367947459" w:history="1">
+            <w:r>
+              <w:rPr>
+                <w:rStyle w:val="Hipervnculo"/>
+                <w:rFonts w:ascii="Arial" w:hAnsi="Arial" w:cs="Arial"/>
+                <w:noProof/>
+              </w:rPr>
+              <w:t>7.2.2</w:t>
+            </w:r>
+            <w:r>
+              <w:rPr>
+                <w:rFonts w:eastAsiaTheme="minorEastAsia"/>
+                <w:noProof/>
+                <w:lang w:eastAsia="es-BO"/>
+              </w:rPr>
+              <w:tab/>
+            </w:r>
+            <w:r>
+              <w:rPr>
+                <w:rStyle w:val="Hipervnculo"/>
+                <w:rFonts w:ascii="Arial" w:hAnsi="Arial" w:cs="Arial"/>
+                <w:noProof/>
+              </w:rPr>
+              <w:t>ANÁLISIS.</w:t>
+            </w:r>
+            <w:r>
+              <w:rPr>
+                <w:noProof/>
+                <w:webHidden/>
+              </w:rPr>
+              <w:tab/>
+            </w:r>
+            <w:r>
+              <w:rPr>
+                <w:noProof/>
+                <w:webHidden/>
+              </w:rPr>
+              <w:fldChar w:fldCharType="begin"/>
+            </w:r>
+            <w:r>
+              <w:rPr>
+                <w:noProof/>
+                <w:webHidden/>
+              </w:rPr>
+              <w:instrText xml:space="preserve"> PAGEREF _Toc367947459 \h </w:instrText>
+            </w:r>
+            <w:r>
+              <w:rPr>
+                <w:noProof/>
+                <w:webHidden/>
+              </w:rPr>
+            </w:r>
+            <w:r>
+              <w:rPr>
+                <w:noProof/>
+                <w:webHidden/>
+              </w:rPr>
+              <w:fldChar w:fldCharType="separate"/>
+            </w:r>
+            <w:r>
+              <w:rPr>
+                <w:noProof/>
+                <w:webHidden/>
+              </w:rPr>
+              <w:t>7</w:t>
+            </w:r>
+            <w:r>
+              <w:rPr>
+                <w:noProof/>
+                <w:webHidden/>
+              </w:rPr>
+              <w:fldChar w:fldCharType="end"/>
+            </w:r>
+          </w:hyperlink>
+        </w:p>
+        <w:p>
+          <w:pPr>
+            <w:pStyle w:val="TDC3"/>
+            <w:tabs>
+              <w:tab w:val="left" w:pos="1320"/>
+              <w:tab w:val="right" w:leader="dot" w:pos="8828"/>
+            </w:tabs>
+            <w:spacing w:after="0" w:line="240" w:lineRule="auto"/>
+            <w:rPr>
+              <w:rFonts w:eastAsiaTheme="minorEastAsia"/>
+              <w:noProof/>
+              <w:lang w:eastAsia="es-BO"/>
+            </w:rPr>
+          </w:pPr>
+          <w:hyperlink w:anchor="_Toc367947460" w:history="1">
+            <w:r>
+              <w:rPr>
+                <w:rStyle w:val="Hipervnculo"/>
+                <w:rFonts w:ascii="Arial" w:hAnsi="Arial" w:cs="Arial"/>
+                <w:noProof/>
+              </w:rPr>
+              <w:t>7.2.3</w:t>
+            </w:r>
+            <w:r>
+              <w:rPr>
+                <w:rFonts w:eastAsiaTheme="minorEastAsia"/>
+                <w:noProof/>
+                <w:lang w:eastAsia="es-BO"/>
+              </w:rPr>
+              <w:tab/>
+            </w:r>
+            <w:r>
+              <w:rPr>
+                <w:rStyle w:val="Hipervnculo"/>
+                <w:rFonts w:ascii="Arial" w:hAnsi="Arial" w:cs="Arial"/>
+                <w:noProof/>
+              </w:rPr>
+              <w:t>DISEÑO.</w:t>
+            </w:r>
+            <w:r>
+              <w:rPr>
+                <w:noProof/>
+                <w:webHidden/>
+              </w:rPr>
+              <w:tab/>
+            </w:r>
+            <w:r>
+              <w:rPr>
+                <w:noProof/>
+                <w:webHidden/>
+              </w:rPr>
+              <w:fldChar w:fldCharType="begin"/>
+            </w:r>
+            <w:r>
+              <w:rPr>
+                <w:noProof/>
+                <w:webHidden/>
+              </w:rPr>
+              <w:instrText xml:space="preserve"> PAGEREF _Toc367947460 \h </w:instrText>
+            </w:r>
+            <w:r>
+              <w:rPr>
+                <w:noProof/>
+                <w:webHidden/>
+              </w:rPr>
+            </w:r>
+            <w:r>
+              <w:rPr>
+                <w:noProof/>
+                <w:webHidden/>
+              </w:rPr>
+              <w:fldChar w:fldCharType="separate"/>
+            </w:r>
+            <w:r>
+              <w:rPr>
+                <w:noProof/>
+                <w:webHidden/>
+              </w:rPr>
+              <w:t>7</w:t>
+            </w:r>
+            <w:r>
+              <w:rPr>
+                <w:noProof/>
+                <w:webHidden/>
+              </w:rPr>
+              <w:fldChar w:fldCharType="end"/>
+            </w:r>
+          </w:hyperlink>
+        </w:p>
+        <w:p>
+          <w:pPr>
+            <w:pStyle w:val="TDC3"/>
+            <w:tabs>
+              <w:tab w:val="left" w:pos="1320"/>
+              <w:tab w:val="right" w:leader="dot" w:pos="8828"/>
+            </w:tabs>
+            <w:spacing w:after="0" w:line="240" w:lineRule="auto"/>
+            <w:rPr>
+              <w:rFonts w:eastAsiaTheme="minorEastAsia"/>
+              <w:noProof/>
+              <w:lang w:eastAsia="es-BO"/>
+            </w:rPr>
+          </w:pPr>
+          <w:hyperlink w:anchor="_Toc367947461" w:history="1">
+            <w:r>
+              <w:rPr>
+                <w:rStyle w:val="Hipervnculo"/>
+                <w:rFonts w:ascii="Arial" w:hAnsi="Arial" w:cs="Arial"/>
+                <w:noProof/>
+              </w:rPr>
+              <w:t>7.2.4</w:t>
+            </w:r>
+            <w:r>
+              <w:rPr>
+                <w:rFonts w:eastAsiaTheme="minorEastAsia"/>
+                <w:noProof/>
+                <w:lang w:eastAsia="es-BO"/>
+              </w:rPr>
+              <w:tab/>
+            </w:r>
+            <w:r>
+              <w:rPr>
+                <w:rStyle w:val="Hipervnculo"/>
+                <w:rFonts w:ascii="Arial" w:hAnsi="Arial" w:cs="Arial"/>
+                <w:noProof/>
+              </w:rPr>
+              <w:t>IMPLEMENTACIÓN.</w:t>
+            </w:r>
+            <w:r>
+              <w:rPr>
+                <w:noProof/>
+                <w:webHidden/>
+              </w:rPr>
+              <w:tab/>
+            </w:r>
+            <w:r>
+              <w:rPr>
+                <w:noProof/>
+                <w:webHidden/>
+              </w:rPr>
+              <w:fldChar w:fldCharType="begin"/>
+            </w:r>
+            <w:r>
+              <w:rPr>
+                <w:noProof/>
+                <w:webHidden/>
+              </w:rPr>
+              <w:instrText xml:space="preserve"> PAGEREF _Toc367947461 \h </w:instrText>
+            </w:r>
+            <w:r>
+              <w:rPr>
+                <w:noProof/>
+                <w:webHidden/>
+              </w:rPr>
+            </w:r>
+            <w:r>
+              <w:rPr>
+                <w:noProof/>
+                <w:webHidden/>
+              </w:rPr>
+              <w:fldChar w:fldCharType="separate"/>
+            </w:r>
+            <w:r>
+              <w:rPr>
+                <w:noProof/>
+                <w:webHidden/>
+              </w:rPr>
+              <w:t>7</w:t>
+            </w:r>
+            <w:r>
+              <w:rPr>
+                <w:noProof/>
+                <w:webHidden/>
+              </w:rPr>
+              <w:fldChar w:fldCharType="end"/>
+            </w:r>
+          </w:hyperlink>
+        </w:p>
+        <w:p>
+          <w:pPr>
+            <w:pStyle w:val="TDC3"/>
+            <w:tabs>
+              <w:tab w:val="left" w:pos="1320"/>
+              <w:tab w:val="right" w:leader="dot" w:pos="8828"/>
+            </w:tabs>
+            <w:spacing w:after="0" w:line="240" w:lineRule="auto"/>
+            <w:rPr>
+              <w:rFonts w:eastAsiaTheme="minorEastAsia"/>
+              <w:noProof/>
+              <w:lang w:eastAsia="es-BO"/>
+            </w:rPr>
+          </w:pPr>
+          <w:hyperlink w:anchor="_Toc367947462" w:history="1">
+            <w:r>
+              <w:rPr>
+                <w:rStyle w:val="Hipervnculo"/>
+                <w:rFonts w:ascii="Arial" w:hAnsi="Arial" w:cs="Arial"/>
+                <w:noProof/>
+              </w:rPr>
+              <w:t>7.2.5</w:t>
+            </w:r>
+            <w:r>
+              <w:rPr>
+                <w:rFonts w:eastAsiaTheme="minorEastAsia"/>
+                <w:noProof/>
+                <w:lang w:eastAsia="es-BO"/>
+              </w:rPr>
+              <w:tab/>
+            </w:r>
+            <w:r>
+              <w:rPr>
+                <w:rStyle w:val="Hipervnculo"/>
+                <w:rFonts w:ascii="Arial" w:hAnsi="Arial" w:cs="Arial"/>
+                <w:noProof/>
+              </w:rPr>
+              <w:t>PRUEBAS.</w:t>
+            </w:r>
+            <w:r>
+              <w:rPr>
+                <w:noProof/>
+                <w:webHidden/>
+              </w:rPr>
+              <w:tab/>
+            </w:r>
+            <w:r>
+              <w:rPr>
+                <w:noProof/>
+                <w:webHidden/>
+              </w:rPr>
+              <w:fldChar w:fldCharType="begin"/>
+            </w:r>
+            <w:r>
+              <w:rPr>
+                <w:noProof/>
+                <w:webHidden/>
+              </w:rPr>
+              <w:instrText xml:space="preserve"> PAGEREF _Toc367947462 \h </w:instrText>
+            </w:r>
+            <w:r>
+              <w:rPr>
+                <w:noProof/>
+                <w:webHidden/>
+              </w:rPr>
+            </w:r>
+            <w:r>
+              <w:rPr>
+                <w:noProof/>
+                <w:webHidden/>
+              </w:rPr>
+              <w:fldChar w:fldCharType="separate"/>
+            </w:r>
+            <w:r>
+              <w:rPr>
+                <w:noProof/>
+                <w:webHidden/>
+              </w:rPr>
+              <w:t>7</w:t>
+            </w:r>
+            <w:r>
+              <w:rPr>
+                <w:noProof/>
+                <w:webHidden/>
+              </w:rPr>
+              <w:fldChar w:fldCharType="end"/>
+            </w:r>
+          </w:hyperlink>
+        </w:p>
+        <w:p>
+          <w:pPr>
+            <w:pStyle w:val="TDC2"/>
+            <w:tabs>
+              <w:tab w:val="left" w:pos="880"/>
+              <w:tab w:val="right" w:leader="dot" w:pos="8828"/>
+            </w:tabs>
+            <w:spacing w:after="0" w:line="240" w:lineRule="auto"/>
+            <w:rPr>
+              <w:noProof/>
+            </w:rPr>
+          </w:pPr>
+          <w:hyperlink w:anchor="_Toc367947463" w:history="1">
+            <w:r>
+              <w:rPr>
+                <w:rStyle w:val="Hipervnculo"/>
+                <w:rFonts w:ascii="Arial" w:hAnsi="Arial" w:cs="Arial"/>
+                <w:noProof/>
+              </w:rPr>
+              <w:t>7.3</w:t>
+            </w:r>
+            <w:r>
+              <w:rPr>
+                <w:noProof/>
+              </w:rPr>
+              <w:tab/>
+            </w:r>
+            <w:r>
+              <w:rPr>
+                <w:rStyle w:val="Hipervnculo"/>
+                <w:rFonts w:ascii="Arial" w:hAnsi="Arial" w:cs="Arial"/>
+                <w:noProof/>
+              </w:rPr>
+              <w:t>FASE DE CONSTRUCCIÓN.</w:t>
+            </w:r>
+            <w:r>
+              <w:rPr>
+                <w:noProof/>
+                <w:webHidden/>
+              </w:rPr>
+              <w:tab/>
+            </w:r>
+            <w:r>
+              <w:rPr>
+                <w:noProof/>
+                <w:webHidden/>
+              </w:rPr>
+              <w:fldChar w:fldCharType="begin"/>
+            </w:r>
+            <w:r>
+              <w:rPr>
+                <w:noProof/>
+                <w:webHidden/>
+              </w:rPr>
+              <w:instrText xml:space="preserve"> PAGEREF _Toc367947463 \h </w:instrText>
+            </w:r>
+            <w:r>
+              <w:rPr>
+                <w:noProof/>
+                <w:webHidden/>
+              </w:rPr>
+            </w:r>
+            <w:r>
+              <w:rPr>
+                <w:noProof/>
+                <w:webHidden/>
+              </w:rPr>
+              <w:fldChar w:fldCharType="separate"/>
+            </w:r>
+            <w:r>
+              <w:rPr>
+                <w:noProof/>
+                <w:webHidden/>
+              </w:rPr>
+              <w:t>7</w:t>
+            </w:r>
+            <w:r>
+              <w:rPr>
+                <w:noProof/>
+                <w:webHidden/>
+              </w:rPr>
+              <w:fldChar w:fldCharType="end"/>
+            </w:r>
+          </w:hyperlink>
+        </w:p>
+        <w:p>
+          <w:pPr>
+            <w:pStyle w:val="TDC3"/>
+            <w:tabs>
+              <w:tab w:val="left" w:pos="1320"/>
+              <w:tab w:val="right" w:leader="dot" w:pos="8828"/>
+            </w:tabs>
+            <w:spacing w:after="0" w:line="240" w:lineRule="auto"/>
+            <w:rPr>
+              <w:rFonts w:eastAsiaTheme="minorEastAsia"/>
+              <w:noProof/>
+              <w:lang w:eastAsia="es-BO"/>
+            </w:rPr>
+          </w:pPr>
+          <w:hyperlink w:anchor="_Toc367947464" w:history="1">
+            <w:r>
+              <w:rPr>
+                <w:rStyle w:val="Hipervnculo"/>
+                <w:rFonts w:ascii="Arial" w:hAnsi="Arial" w:cs="Arial"/>
+                <w:noProof/>
+              </w:rPr>
+              <w:t>7.3.1</w:t>
+            </w:r>
+            <w:r>
+              <w:rPr>
+                <w:rFonts w:eastAsiaTheme="minorEastAsia"/>
+                <w:noProof/>
+                <w:lang w:eastAsia="es-BO"/>
+              </w:rPr>
+              <w:tab/>
+            </w:r>
+            <w:r>
+              <w:rPr>
+                <w:rStyle w:val="Hipervnculo"/>
+                <w:rFonts w:ascii="Arial" w:hAnsi="Arial" w:cs="Arial"/>
+                <w:noProof/>
+              </w:rPr>
+              <w:t>CAPTURA DE REQUISITOS.</w:t>
+            </w:r>
+            <w:r>
+              <w:rPr>
+                <w:noProof/>
+                <w:webHidden/>
+              </w:rPr>
+              <w:tab/>
+            </w:r>
+            <w:r>
+              <w:rPr>
+                <w:noProof/>
+                <w:webHidden/>
+              </w:rPr>
+              <w:fldChar w:fldCharType="begin"/>
+            </w:r>
+            <w:r>
+              <w:rPr>
+                <w:noProof/>
+                <w:webHidden/>
+              </w:rPr>
+              <w:instrText xml:space="preserve"> PAGEREF _Toc367947464 \h </w:instrText>
+            </w:r>
+            <w:r>
+              <w:rPr>
+                <w:noProof/>
+                <w:webHidden/>
+              </w:rPr>
+            </w:r>
+            <w:r>
+              <w:rPr>
+                <w:noProof/>
+                <w:webHidden/>
+              </w:rPr>
+              <w:fldChar w:fldCharType="separate"/>
+            </w:r>
+            <w:r>
+              <w:rPr>
+                <w:noProof/>
+                <w:webHidden/>
+              </w:rPr>
+              <w:t>7</w:t>
+            </w:r>
+            <w:r>
+              <w:rPr>
+                <w:noProof/>
+                <w:webHidden/>
+              </w:rPr>
+              <w:fldChar w:fldCharType="end"/>
+            </w:r>
+          </w:hyperlink>
+        </w:p>
+        <w:p>
+          <w:pPr>
+            <w:pStyle w:val="TDC3"/>
+            <w:tabs>
+              <w:tab w:val="left" w:pos="1320"/>
+              <w:tab w:val="right" w:leader="dot" w:pos="8828"/>
+            </w:tabs>
+            <w:spacing w:after="0" w:line="240" w:lineRule="auto"/>
+            <w:rPr>
+              <w:rFonts w:eastAsiaTheme="minorEastAsia"/>
+              <w:noProof/>
+              <w:lang w:eastAsia="es-BO"/>
+            </w:rPr>
+          </w:pPr>
+          <w:hyperlink w:anchor="_Toc367947465" w:history="1">
+            <w:r>
+              <w:rPr>
+                <w:rStyle w:val="Hipervnculo"/>
+                <w:rFonts w:ascii="Arial" w:hAnsi="Arial" w:cs="Arial"/>
+                <w:noProof/>
+              </w:rPr>
+              <w:t>7.3.2</w:t>
+            </w:r>
+            <w:r>
+              <w:rPr>
+                <w:rFonts w:eastAsiaTheme="minorEastAsia"/>
+                <w:noProof/>
+                <w:lang w:eastAsia="es-BO"/>
+              </w:rPr>
+              <w:tab/>
+            </w:r>
+            <w:r>
+              <w:rPr>
+                <w:rStyle w:val="Hipervnculo"/>
+                <w:rFonts w:ascii="Arial" w:hAnsi="Arial" w:cs="Arial"/>
+                <w:noProof/>
+              </w:rPr>
+              <w:t>ANÁLISIS.</w:t>
+            </w:r>
+            <w:r>
+              <w:rPr>
+                <w:noProof/>
+                <w:webHidden/>
+              </w:rPr>
+              <w:tab/>
+            </w:r>
+            <w:r>
+              <w:rPr>
+                <w:noProof/>
+                <w:webHidden/>
+              </w:rPr>
+              <w:fldChar w:fldCharType="begin"/>
+            </w:r>
+            <w:r>
+              <w:rPr>
+                <w:noProof/>
+                <w:webHidden/>
+              </w:rPr>
+              <w:instrText xml:space="preserve"> PAGEREF _Toc367947465 \h </w:instrText>
+            </w:r>
+            <w:r>
+              <w:rPr>
+                <w:noProof/>
+                <w:webHidden/>
+              </w:rPr>
+            </w:r>
+            <w:r>
+              <w:rPr>
+                <w:noProof/>
+                <w:webHidden/>
+              </w:rPr>
+              <w:fldChar w:fldCharType="separate"/>
+            </w:r>
+            <w:r>
+              <w:rPr>
+                <w:noProof/>
+                <w:webHidden/>
+              </w:rPr>
+              <w:t>8</w:t>
+            </w:r>
+            <w:r>
+              <w:rPr>
+                <w:noProof/>
+                <w:webHidden/>
+              </w:rPr>
+              <w:fldChar w:fldCharType="end"/>
+            </w:r>
+          </w:hyperlink>
+        </w:p>
+        <w:p>
+          <w:pPr>
+            <w:pStyle w:val="TDC3"/>
+            <w:tabs>
+              <w:tab w:val="left" w:pos="1320"/>
+              <w:tab w:val="right" w:leader="dot" w:pos="8828"/>
+            </w:tabs>
+            <w:spacing w:after="0" w:line="240" w:lineRule="auto"/>
+            <w:rPr>
+              <w:rFonts w:eastAsiaTheme="minorEastAsia"/>
+              <w:noProof/>
+              <w:lang w:eastAsia="es-BO"/>
+            </w:rPr>
+          </w:pPr>
+          <w:hyperlink w:anchor="_Toc367947466" w:history="1">
+            <w:r>
+              <w:rPr>
+                <w:rStyle w:val="Hipervnculo"/>
+                <w:rFonts w:ascii="Arial" w:hAnsi="Arial" w:cs="Arial"/>
+                <w:noProof/>
+              </w:rPr>
+              <w:t>7.3.3</w:t>
+            </w:r>
+            <w:r>
+              <w:rPr>
+                <w:rFonts w:eastAsiaTheme="minorEastAsia"/>
+                <w:noProof/>
+                <w:lang w:eastAsia="es-BO"/>
+              </w:rPr>
+              <w:tab/>
+            </w:r>
+            <w:r>
+              <w:rPr>
+                <w:rStyle w:val="Hipervnculo"/>
+                <w:rFonts w:ascii="Arial" w:hAnsi="Arial" w:cs="Arial"/>
+                <w:noProof/>
+              </w:rPr>
+              <w:t>DISEÑO.</w:t>
+            </w:r>
+            <w:r>
+              <w:rPr>
+                <w:noProof/>
+                <w:webHidden/>
+              </w:rPr>
+              <w:tab/>
+            </w:r>
+            <w:r>
+              <w:rPr>
+                <w:noProof/>
+                <w:webHidden/>
+              </w:rPr>
+              <w:fldChar w:fldCharType="begin"/>
+            </w:r>
+            <w:r>
+              <w:rPr>
+                <w:noProof/>
+                <w:webHidden/>
+              </w:rPr>
+              <w:instrText xml:space="preserve"> PAGEREF _Toc367947466 \h </w:instrText>
+            </w:r>
+            <w:r>
+              <w:rPr>
+                <w:noProof/>
+                <w:webHidden/>
+              </w:rPr>
+            </w:r>
+            <w:r>
+              <w:rPr>
+                <w:noProof/>
+                <w:webHidden/>
+              </w:rPr>
+              <w:fldChar w:fldCharType="separate"/>
+            </w:r>
+            <w:r>
+              <w:rPr>
+                <w:noProof/>
+                <w:webHidden/>
+              </w:rPr>
+              <w:t>8</w:t>
+            </w:r>
+            <w:r>
+              <w:rPr>
+                <w:noProof/>
+                <w:webHidden/>
+              </w:rPr>
+              <w:fldChar w:fldCharType="end"/>
+            </w:r>
+          </w:hyperlink>
+        </w:p>
+        <w:p>
+          <w:pPr>
+            <w:pStyle w:val="TDC3"/>
+            <w:tabs>
+              <w:tab w:val="left" w:pos="1320"/>
+              <w:tab w:val="right" w:leader="dot" w:pos="8828"/>
+            </w:tabs>
+            <w:spacing w:after="0" w:line="240" w:lineRule="auto"/>
+            <w:rPr>
+              <w:rFonts w:eastAsiaTheme="minorEastAsia"/>
+              <w:noProof/>
+              <w:lang w:eastAsia="es-BO"/>
+            </w:rPr>
+          </w:pPr>
+          <w:hyperlink w:anchor="_Toc367947467" w:history="1">
+            <w:r>
+              <w:rPr>
+                <w:rStyle w:val="Hipervnculo"/>
+                <w:rFonts w:ascii="Arial" w:hAnsi="Arial" w:cs="Arial"/>
+                <w:noProof/>
+              </w:rPr>
+              <w:t>7.3.4</w:t>
+            </w:r>
+            <w:r>
+              <w:rPr>
+                <w:rFonts w:eastAsiaTheme="minorEastAsia"/>
+                <w:noProof/>
+                <w:lang w:eastAsia="es-BO"/>
+              </w:rPr>
+              <w:tab/>
+            </w:r>
+            <w:r>
+              <w:rPr>
+                <w:rStyle w:val="Hipervnculo"/>
+                <w:rFonts w:ascii="Arial" w:hAnsi="Arial" w:cs="Arial"/>
+                <w:noProof/>
+              </w:rPr>
+              <w:t>IMPLEMENTACIÓN.</w:t>
+            </w:r>
+            <w:r>
+              <w:rPr>
+                <w:noProof/>
+                <w:webHidden/>
+              </w:rPr>
+              <w:tab/>
+            </w:r>
+            <w:r>
+              <w:rPr>
+                <w:noProof/>
+                <w:webHidden/>
+              </w:rPr>
+              <w:fldChar w:fldCharType="begin"/>
+            </w:r>
+            <w:r>
+              <w:rPr>
+                <w:noProof/>
+                <w:webHidden/>
+              </w:rPr>
+              <w:instrText xml:space="preserve"> PAGEREF _Toc367947467 \h </w:instrText>
+            </w:r>
+            <w:r>
+              <w:rPr>
+                <w:noProof/>
+                <w:webHidden/>
+              </w:rPr>
+            </w:r>
+            <w:r>
+              <w:rPr>
+                <w:noProof/>
+                <w:webHidden/>
+              </w:rPr>
+              <w:fldChar w:fldCharType="separate"/>
+            </w:r>
+            <w:r>
+              <w:rPr>
+                <w:noProof/>
+                <w:webHidden/>
+              </w:rPr>
+              <w:t>8</w:t>
+            </w:r>
+            <w:r>
+              <w:rPr>
+                <w:noProof/>
+                <w:webHidden/>
+              </w:rPr>
+              <w:fldChar w:fldCharType="end"/>
+            </w:r>
+          </w:hyperlink>
+        </w:p>
+        <w:p>
+          <w:pPr>
+            <w:pStyle w:val="TDC3"/>
+            <w:tabs>
+              <w:tab w:val="left" w:pos="1320"/>
+              <w:tab w:val="right" w:leader="dot" w:pos="8828"/>
+            </w:tabs>
+            <w:spacing w:after="0" w:line="240" w:lineRule="auto"/>
+            <w:rPr>
+              <w:rFonts w:eastAsiaTheme="minorEastAsia"/>
+              <w:noProof/>
+              <w:lang w:eastAsia="es-BO"/>
+            </w:rPr>
+          </w:pPr>
+          <w:hyperlink w:anchor="_Toc367947468" w:history="1">
+            <w:r>
+              <w:rPr>
+                <w:rStyle w:val="Hipervnculo"/>
+                <w:rFonts w:ascii="Arial" w:hAnsi="Arial" w:cs="Arial"/>
+                <w:noProof/>
+              </w:rPr>
+              <w:t>7.3.5</w:t>
+            </w:r>
+            <w:r>
+              <w:rPr>
+                <w:rFonts w:eastAsiaTheme="minorEastAsia"/>
+                <w:noProof/>
+                <w:lang w:eastAsia="es-BO"/>
+              </w:rPr>
+              <w:tab/>
+            </w:r>
+            <w:r>
+              <w:rPr>
+                <w:rStyle w:val="Hipervnculo"/>
+                <w:rFonts w:ascii="Arial" w:hAnsi="Arial" w:cs="Arial"/>
+                <w:noProof/>
+              </w:rPr>
+              <w:t>PRUEBAS.</w:t>
+            </w:r>
+            <w:r>
+              <w:rPr>
+                <w:noProof/>
+                <w:webHidden/>
+              </w:rPr>
+              <w:tab/>
+            </w:r>
+            <w:r>
+              <w:rPr>
+                <w:noProof/>
+                <w:webHidden/>
+              </w:rPr>
+              <w:fldChar w:fldCharType="begin"/>
+            </w:r>
+            <w:r>
+              <w:rPr>
+                <w:noProof/>
+                <w:webHidden/>
+              </w:rPr>
+              <w:instrText xml:space="preserve"> PAGEREF _Toc367947468 \h </w:instrText>
+            </w:r>
+            <w:r>
+              <w:rPr>
+                <w:noProof/>
+                <w:webHidden/>
+              </w:rPr>
+            </w:r>
+            <w:r>
+              <w:rPr>
+                <w:noProof/>
+                <w:webHidden/>
+              </w:rPr>
+              <w:fldChar w:fldCharType="separate"/>
+            </w:r>
+            <w:r>
+              <w:rPr>
+                <w:noProof/>
+                <w:webHidden/>
+              </w:rPr>
+              <w:t>8</w:t>
+            </w:r>
+            <w:r>
+              <w:rPr>
+                <w:noProof/>
+                <w:webHidden/>
+              </w:rPr>
+              <w:fldChar w:fldCharType="end"/>
+            </w:r>
+          </w:hyperlink>
+        </w:p>
+        <w:p>
+          <w:pPr>
+            <w:pStyle w:val="TDC2"/>
+            <w:tabs>
+              <w:tab w:val="left" w:pos="880"/>
+              <w:tab w:val="right" w:leader="dot" w:pos="8828"/>
+            </w:tabs>
+            <w:spacing w:after="0" w:line="240" w:lineRule="auto"/>
+            <w:rPr>
+              <w:noProof/>
+            </w:rPr>
+          </w:pPr>
+          <w:hyperlink w:anchor="_Toc367947469" w:history="1">
+            <w:r>
+              <w:rPr>
+                <w:rStyle w:val="Hipervnculo"/>
+                <w:rFonts w:ascii="Arial" w:hAnsi="Arial" w:cs="Arial"/>
+                <w:noProof/>
+              </w:rPr>
+              <w:t>7.4</w:t>
+            </w:r>
+            <w:r>
+              <w:rPr>
+                <w:noProof/>
+              </w:rPr>
+              <w:tab/>
+            </w:r>
+            <w:r>
+              <w:rPr>
+                <w:rStyle w:val="Hipervnculo"/>
+                <w:rFonts w:ascii="Arial" w:hAnsi="Arial" w:cs="Arial"/>
+                <w:noProof/>
+              </w:rPr>
+              <w:t>FASE DE TRANSICIÓN.</w:t>
+            </w:r>
+            <w:r>
+              <w:rPr>
+                <w:noProof/>
+                <w:webHidden/>
+              </w:rPr>
+              <w:tab/>
+            </w:r>
+            <w:r>
+              <w:rPr>
+                <w:noProof/>
+                <w:webHidden/>
+              </w:rPr>
+              <w:fldChar w:fldCharType="begin"/>
+            </w:r>
+            <w:r>
+              <w:rPr>
+                <w:noProof/>
+                <w:webHidden/>
+              </w:rPr>
+              <w:instrText xml:space="preserve"> PAGEREF _Toc367947469 \h </w:instrText>
+            </w:r>
+            <w:r>
+              <w:rPr>
+                <w:noProof/>
+                <w:webHidden/>
+              </w:rPr>
+            </w:r>
+            <w:r>
+              <w:rPr>
+                <w:noProof/>
+                <w:webHidden/>
+              </w:rPr>
+              <w:fldChar w:fldCharType="separate"/>
+            </w:r>
+            <w:r>
+              <w:rPr>
+                <w:noProof/>
+                <w:webHidden/>
+              </w:rPr>
+              <w:t>8</w:t>
+            </w:r>
+            <w:r>
+              <w:rPr>
+                <w:noProof/>
+                <w:webHidden/>
+              </w:rPr>
+              <w:fldChar w:fldCharType="end"/>
+            </w:r>
+          </w:hyperlink>
+        </w:p>
+        <w:p>
+          <w:pPr>
+            <w:pStyle w:val="TDC3"/>
+            <w:tabs>
+              <w:tab w:val="left" w:pos="1320"/>
+              <w:tab w:val="right" w:leader="dot" w:pos="8828"/>
+            </w:tabs>
+            <w:spacing w:after="0" w:line="240" w:lineRule="auto"/>
+            <w:rPr>
+              <w:rFonts w:eastAsiaTheme="minorEastAsia"/>
+              <w:noProof/>
+              <w:lang w:eastAsia="es-BO"/>
+            </w:rPr>
+          </w:pPr>
+          <w:hyperlink w:anchor="_Toc367947470" w:history="1">
+            <w:r>
+              <w:rPr>
+                <w:rStyle w:val="Hipervnculo"/>
+                <w:rFonts w:ascii="Arial" w:hAnsi="Arial" w:cs="Arial"/>
+                <w:noProof/>
+              </w:rPr>
+              <w:t>7.4.1</w:t>
+            </w:r>
+            <w:r>
+              <w:rPr>
+                <w:rFonts w:eastAsiaTheme="minorEastAsia"/>
+                <w:noProof/>
+                <w:lang w:eastAsia="es-BO"/>
+              </w:rPr>
+              <w:tab/>
+            </w:r>
+            <w:r>
+              <w:rPr>
+                <w:rStyle w:val="Hipervnculo"/>
+                <w:rFonts w:ascii="Arial" w:hAnsi="Arial" w:cs="Arial"/>
+                <w:noProof/>
+              </w:rPr>
+              <w:t>CAPTURA DE REQUISITOS.</w:t>
+            </w:r>
+            <w:r>
+              <w:rPr>
+                <w:noProof/>
+                <w:webHidden/>
+              </w:rPr>
+              <w:tab/>
+            </w:r>
+            <w:r>
+              <w:rPr>
+                <w:noProof/>
+                <w:webHidden/>
+              </w:rPr>
+              <w:fldChar w:fldCharType="begin"/>
+            </w:r>
+            <w:r>
+              <w:rPr>
+                <w:noProof/>
+                <w:webHidden/>
+              </w:rPr>
+              <w:instrText xml:space="preserve"> PAGEREF _Toc367947470 \h </w:instrText>
+            </w:r>
+            <w:r>
+              <w:rPr>
+                <w:noProof/>
+                <w:webHidden/>
+              </w:rPr>
+            </w:r>
+            <w:r>
+              <w:rPr>
+                <w:noProof/>
+                <w:webHidden/>
+              </w:rPr>
+              <w:fldChar w:fldCharType="separate"/>
+            </w:r>
+            <w:r>
+              <w:rPr>
+                <w:noProof/>
+                <w:webHidden/>
+              </w:rPr>
+              <w:t>8</w:t>
+            </w:r>
+            <w:r>
+              <w:rPr>
+                <w:noProof/>
+                <w:webHidden/>
+              </w:rPr>
+              <w:fldChar w:fldCharType="end"/>
+            </w:r>
+          </w:hyperlink>
+        </w:p>
+        <w:p>
+          <w:pPr>
+            <w:pStyle w:val="TDC3"/>
+            <w:tabs>
+              <w:tab w:val="left" w:pos="1320"/>
+              <w:tab w:val="right" w:leader="dot" w:pos="8828"/>
+            </w:tabs>
+            <w:spacing w:after="0" w:line="240" w:lineRule="auto"/>
+            <w:rPr>
+              <w:rFonts w:eastAsiaTheme="minorEastAsia"/>
+              <w:noProof/>
+              <w:lang w:eastAsia="es-BO"/>
+            </w:rPr>
+          </w:pPr>
+          <w:hyperlink w:anchor="_Toc367947471" w:history="1">
+            <w:r>
+              <w:rPr>
+                <w:rStyle w:val="Hipervnculo"/>
+                <w:rFonts w:ascii="Arial" w:hAnsi="Arial" w:cs="Arial"/>
+                <w:noProof/>
+              </w:rPr>
+              <w:t>7.4.2</w:t>
+            </w:r>
+            <w:r>
+              <w:rPr>
+                <w:rFonts w:eastAsiaTheme="minorEastAsia"/>
+                <w:noProof/>
+                <w:lang w:eastAsia="es-BO"/>
+              </w:rPr>
+              <w:tab/>
+            </w:r>
+            <w:r>
+              <w:rPr>
+                <w:rStyle w:val="Hipervnculo"/>
+                <w:rFonts w:ascii="Arial" w:hAnsi="Arial" w:cs="Arial"/>
+                <w:noProof/>
+              </w:rPr>
+              <w:t>ANÁLISIS.</w:t>
+            </w:r>
+            <w:r>
+              <w:rPr>
+                <w:noProof/>
+                <w:webHidden/>
+              </w:rPr>
+              <w:tab/>
+            </w:r>
+            <w:r>
+              <w:rPr>
+                <w:noProof/>
+                <w:webHidden/>
+              </w:rPr>
+              <w:fldChar w:fldCharType="begin"/>
+            </w:r>
+            <w:r>
+              <w:rPr>
+                <w:noProof/>
+                <w:webHidden/>
+              </w:rPr>
+              <w:instrText xml:space="preserve"> PAGEREF _Toc367947471 \h </w:instrText>
+            </w:r>
+            <w:r>
+              <w:rPr>
+                <w:noProof/>
+                <w:webHidden/>
+              </w:rPr>
+            </w:r>
+            <w:r>
+              <w:rPr>
+                <w:noProof/>
+                <w:webHidden/>
+              </w:rPr>
+              <w:fldChar w:fldCharType="separate"/>
+            </w:r>
+            <w:r>
+              <w:rPr>
+                <w:noProof/>
+                <w:webHidden/>
+              </w:rPr>
+              <w:t>8</w:t>
+            </w:r>
+            <w:r>
+              <w:rPr>
+                <w:noProof/>
+                <w:webHidden/>
+              </w:rPr>
+              <w:fldChar w:fldCharType="end"/>
+            </w:r>
+          </w:hyperlink>
+        </w:p>
+        <w:p>
+          <w:pPr>
+            <w:pStyle w:val="TDC3"/>
+            <w:tabs>
+              <w:tab w:val="left" w:pos="1320"/>
+              <w:tab w:val="right" w:leader="dot" w:pos="8828"/>
+            </w:tabs>
+            <w:spacing w:after="0" w:line="240" w:lineRule="auto"/>
+            <w:rPr>
+              <w:rFonts w:eastAsiaTheme="minorEastAsia"/>
+              <w:noProof/>
+              <w:lang w:eastAsia="es-BO"/>
+            </w:rPr>
+          </w:pPr>
+          <w:hyperlink w:anchor="_Toc367947472" w:history="1">
+            <w:r>
+              <w:rPr>
+                <w:rStyle w:val="Hipervnculo"/>
+                <w:rFonts w:ascii="Arial" w:hAnsi="Arial" w:cs="Arial"/>
+                <w:noProof/>
+              </w:rPr>
+              <w:t>7.4.3</w:t>
+            </w:r>
+            <w:r>
+              <w:rPr>
+                <w:rFonts w:eastAsiaTheme="minorEastAsia"/>
+                <w:noProof/>
+                <w:lang w:eastAsia="es-BO"/>
+              </w:rPr>
+              <w:tab/>
+            </w:r>
+            <w:r>
+              <w:rPr>
+                <w:rStyle w:val="Hipervnculo"/>
+                <w:rFonts w:ascii="Arial" w:hAnsi="Arial" w:cs="Arial"/>
+                <w:noProof/>
+              </w:rPr>
+              <w:t>DISEÑO.</w:t>
+            </w:r>
+            <w:r>
+              <w:rPr>
+                <w:noProof/>
+                <w:webHidden/>
+              </w:rPr>
+              <w:tab/>
+            </w:r>
+            <w:r>
+              <w:rPr>
+                <w:noProof/>
+                <w:webHidden/>
+              </w:rPr>
+              <w:fldChar w:fldCharType="begin"/>
+            </w:r>
+            <w:r>
+              <w:rPr>
+                <w:noProof/>
+                <w:webHidden/>
+              </w:rPr>
+              <w:instrText xml:space="preserve"> PAGEREF _Toc367947472 \h </w:instrText>
+            </w:r>
+            <w:r>
+              <w:rPr>
+                <w:noProof/>
+                <w:webHidden/>
+              </w:rPr>
+            </w:r>
+            <w:r>
+              <w:rPr>
+                <w:noProof/>
+                <w:webHidden/>
+              </w:rPr>
+              <w:fldChar w:fldCharType="separate"/>
+            </w:r>
+            <w:r>
+              <w:rPr>
+                <w:noProof/>
+                <w:webHidden/>
+              </w:rPr>
+              <w:t>8</w:t>
+            </w:r>
+            <w:r>
+              <w:rPr>
+                <w:noProof/>
+                <w:webHidden/>
+              </w:rPr>
+              <w:fldChar w:fldCharType="end"/>
+            </w:r>
+          </w:hyperlink>
+        </w:p>
+        <w:p>
+          <w:pPr>
+            <w:pStyle w:val="TDC3"/>
+            <w:tabs>
+              <w:tab w:val="left" w:pos="1320"/>
+              <w:tab w:val="right" w:leader="dot" w:pos="8828"/>
+            </w:tabs>
+            <w:spacing w:after="0" w:line="240" w:lineRule="auto"/>
+            <w:rPr>
+              <w:rFonts w:eastAsiaTheme="minorEastAsia"/>
+              <w:noProof/>
+              <w:lang w:eastAsia="es-BO"/>
+            </w:rPr>
+          </w:pPr>
+          <w:hyperlink w:anchor="_Toc367947473" w:history="1">
+            <w:r>
+              <w:rPr>
+                <w:rStyle w:val="Hipervnculo"/>
+                <w:rFonts w:ascii="Arial" w:hAnsi="Arial" w:cs="Arial"/>
+                <w:noProof/>
+              </w:rPr>
+              <w:t>7.4.4</w:t>
+            </w:r>
+            <w:r>
+              <w:rPr>
+                <w:rFonts w:eastAsiaTheme="minorEastAsia"/>
+                <w:noProof/>
+                <w:lang w:eastAsia="es-BO"/>
+              </w:rPr>
+              <w:tab/>
+            </w:r>
+            <w:r>
+              <w:rPr>
+                <w:rStyle w:val="Hipervnculo"/>
+                <w:rFonts w:ascii="Arial" w:hAnsi="Arial" w:cs="Arial"/>
+                <w:noProof/>
+              </w:rPr>
+              <w:t>IMPLEMENTACIÓN.</w:t>
+            </w:r>
+            <w:r>
+              <w:rPr>
+                <w:noProof/>
+                <w:webHidden/>
+              </w:rPr>
+              <w:tab/>
+            </w:r>
+            <w:r>
+              <w:rPr>
+                <w:noProof/>
+                <w:webHidden/>
+              </w:rPr>
+              <w:fldChar w:fldCharType="begin"/>
+            </w:r>
+            <w:r>
+              <w:rPr>
+                <w:noProof/>
+                <w:webHidden/>
+              </w:rPr>
+              <w:instrText xml:space="preserve"> PAGEREF _Toc367947473 \h </w:instrText>
+            </w:r>
+            <w:r>
+              <w:rPr>
+                <w:noProof/>
+                <w:webHidden/>
+              </w:rPr>
+            </w:r>
+            <w:r>
+              <w:rPr>
+                <w:noProof/>
+                <w:webHidden/>
+              </w:rPr>
+              <w:fldChar w:fldCharType="separate"/>
+            </w:r>
+            <w:r>
+              <w:rPr>
+                <w:noProof/>
+                <w:webHidden/>
+              </w:rPr>
+              <w:t>8</w:t>
+            </w:r>
+            <w:r>
+              <w:rPr>
+                <w:noProof/>
+                <w:webHidden/>
+              </w:rPr>
+              <w:fldChar w:fldCharType="end"/>
+            </w:r>
+          </w:hyperlink>
+        </w:p>
+        <w:p>
+          <w:pPr>
+            <w:pStyle w:val="TDC3"/>
+            <w:tabs>
+              <w:tab w:val="left" w:pos="1320"/>
+              <w:tab w:val="right" w:leader="dot" w:pos="8828"/>
+            </w:tabs>
+            <w:spacing w:after="0" w:line="240" w:lineRule="auto"/>
+            <w:rPr>
+              <w:rFonts w:eastAsiaTheme="minorEastAsia"/>
+              <w:noProof/>
+              <w:lang w:eastAsia="es-BO"/>
+            </w:rPr>
+          </w:pPr>
+          <w:hyperlink w:anchor="_Toc367947474" w:history="1">
+            <w:r>
+              <w:rPr>
+                <w:rStyle w:val="Hipervnculo"/>
+                <w:rFonts w:ascii="Arial" w:hAnsi="Arial" w:cs="Arial"/>
+                <w:noProof/>
+              </w:rPr>
+              <w:t>7.4.5</w:t>
+            </w:r>
+            <w:r>
+              <w:rPr>
+                <w:rFonts w:eastAsiaTheme="minorEastAsia"/>
+                <w:noProof/>
+                <w:lang w:eastAsia="es-BO"/>
+              </w:rPr>
+              <w:tab/>
+            </w:r>
+            <w:r>
+              <w:rPr>
+                <w:rStyle w:val="Hipervnculo"/>
+                <w:rFonts w:ascii="Arial" w:hAnsi="Arial" w:cs="Arial"/>
+                <w:noProof/>
+              </w:rPr>
+              <w:t>PRUEBAS.</w:t>
+            </w:r>
+            <w:r>
+              <w:rPr>
+                <w:noProof/>
+                <w:webHidden/>
+              </w:rPr>
+              <w:tab/>
+            </w:r>
+            <w:r>
+              <w:rPr>
+                <w:noProof/>
+                <w:webHidden/>
+              </w:rPr>
+              <w:fldChar w:fldCharType="begin"/>
+            </w:r>
+            <w:r>
+              <w:rPr>
+                <w:noProof/>
+                <w:webHidden/>
+              </w:rPr>
+              <w:instrText xml:space="preserve"> PAGEREF _Toc367947474 \h </w:instrText>
+            </w:r>
+            <w:r>
+              <w:rPr>
+                <w:noProof/>
+                <w:webHidden/>
+              </w:rPr>
+            </w:r>
+            <w:r>
+              <w:rPr>
+                <w:noProof/>
+                <w:webHidden/>
+              </w:rPr>
+              <w:fldChar w:fldCharType="separate"/>
+            </w:r>
+            <w:r>
+              <w:rPr>
+                <w:noProof/>
+                <w:webHidden/>
+              </w:rPr>
+              <w:t>8</w:t>
+            </w:r>
+            <w:r>
+              <w:rPr>
+                <w:noProof/>
+                <w:webHidden/>
+              </w:rPr>
+              <w:fldChar w:fldCharType="end"/>
+            </w:r>
+          </w:hyperlink>
+        </w:p>
+        <w:p>
+          <w:pPr>
+            <w:rPr>
+              <w:rFonts w:ascii="Arial" w:hAnsi="Arial" w:cs="Arial"/>
+            </w:rPr>
+          </w:pPr>
           <w:r>
             <w:rPr>
+              <w:rFonts w:ascii="Arial" w:hAnsi="Arial" w:cs="Arial"/>
               <w:b/>
               <w:bCs/>
               <w:lang w:val="es-ES"/>
@@ -1387,7 +3548,7 @@
           <w:u w:val="double"/>
         </w:rPr>
       </w:pPr>
-      <w:bookmarkStart w:id="2" w:name="_Toc367573431"/>
+      <w:bookmarkStart w:id="2" w:name="_Toc367947442"/>
       <w:r>
         <w:rPr>
           <w:rFonts w:ascii="Arial" w:hAnsi="Arial" w:cs="Arial"/>
@@ -1397,8 +3558,124 @@
         <w:lastRenderedPageBreak/>
         <w:t>INTRODUCCIÓN</w:t>
       </w:r>
-      <w:bookmarkStart w:id="3" w:name="_Toc367573432"/>
       <w:bookmarkEnd w:id="2"/>
+    </w:p>
+    <w:p>
+      <w:pPr>
+        <w:spacing w:line="360" w:lineRule="auto"/>
+        <w:ind w:left="360" w:firstLine="708"/>
+        <w:jc w:val="both"/>
+        <w:rPr>
+          <w:rFonts w:ascii="Arial" w:hAnsi="Arial" w:cs="Arial"/>
+          <w:sz w:val="24"/>
+          <w:szCs w:val="24"/>
+        </w:rPr>
+      </w:pPr>
+      <w:r>
+        <w:rPr>
+          <w:rFonts w:ascii="Arial" w:hAnsi="Arial" w:cs="Arial"/>
+          <w:sz w:val="24"/>
+          <w:szCs w:val="24"/>
+        </w:rPr>
+        <w:t>Una farmacia es una entidad que se encarga de almacenar, distribuir y proveer a una población, los diferentes medicamentos que se  requieran, esta necesita llevar un control detallado (Dosis entregada, fecha de caducidad, descripción de la receta médica) de cada medicamento entregado, por si es que en algún momento posterior se requiera de dicha información como respaldo</w:t>
+      </w:r>
+    </w:p>
+    <w:p>
+      <w:pPr>
+        <w:spacing w:line="360" w:lineRule="auto"/>
+        <w:ind w:left="360" w:firstLine="708"/>
+        <w:jc w:val="both"/>
+        <w:rPr>
+          <w:rFonts w:ascii="Arial" w:hAnsi="Arial" w:cs="Arial"/>
+          <w:sz w:val="24"/>
+          <w:szCs w:val="24"/>
+        </w:rPr>
+      </w:pPr>
+      <w:r>
+        <w:rPr>
+          <w:rFonts w:ascii="Arial" w:hAnsi="Arial" w:cs="Arial"/>
+          <w:sz w:val="24"/>
+          <w:szCs w:val="24"/>
+        </w:rPr>
+        <w:t>Con los avances tecnológicos en el campo de la informática, se ha visto en la actualidad muchos Sistemas de Información que ayudan a facilitar el trabajo a distintos tipos de organizaciones, automatizando muchas de las tareas que antes realizaban manualmente, esto simplifica el trabajo, les ayuda a ahorrar tiempo y a dar un respaldo a toda su documentación.</w:t>
+      </w:r>
+      <w:r>
+        <w:rPr>
+          <w:rFonts w:ascii="Arial" w:hAnsi="Arial" w:cs="Arial"/>
+          <w:sz w:val="24"/>
+          <w:szCs w:val="24"/>
+        </w:rPr>
+        <w:t xml:space="preserve"> Para realizar una correcta implementación es necesario disponer del sistema con sentido común, complementando el mismo con otras herramientas informáticas para llevar información y el control de ventas.</w:t>
+      </w:r>
+    </w:p>
+    <w:p>
+      <w:pPr>
+        <w:pStyle w:val="Prrafodelista"/>
+        <w:spacing w:after="0" w:line="360" w:lineRule="auto"/>
+        <w:ind w:left="426" w:firstLine="708"/>
+        <w:jc w:val="both"/>
+        <w:rPr>
+          <w:rFonts w:ascii="Arial" w:hAnsi="Arial" w:cs="Arial"/>
+          <w:sz w:val="24"/>
+          <w:szCs w:val="24"/>
+        </w:rPr>
+      </w:pPr>
+      <w:r>
+        <w:rPr>
+          <w:rFonts w:ascii="Arial" w:hAnsi="Arial" w:cs="Arial"/>
+          <w:sz w:val="24"/>
+          <w:szCs w:val="24"/>
+        </w:rPr>
+        <w:t>No es suficiente la instalación de un sistema para lograr una implementación exitosa del mismo, sino que, esto será posible si existe, de parte de los usuarios, una utilización criteriosa, planificada, constante e integrada de la herramienta informática. También es necesario que se contemple las constantes evoluciones de la tecnología del software y hardware para contar con una herramienta competitiva que se integre a las necesidades de la farmacia</w:t>
+      </w:r>
+    </w:p>
+    <w:p>
+      <w:pPr>
+        <w:pStyle w:val="Prrafodelista"/>
+        <w:spacing w:after="0" w:line="360" w:lineRule="auto"/>
+        <w:ind w:left="426" w:firstLine="708"/>
+        <w:jc w:val="both"/>
+        <w:rPr>
+          <w:rFonts w:ascii="Arial" w:hAnsi="Arial" w:cs="Arial"/>
+          <w:sz w:val="16"/>
+          <w:szCs w:val="24"/>
+        </w:rPr>
+      </w:pPr>
+    </w:p>
+    <w:p>
+      <w:pPr>
+        <w:pStyle w:val="Prrafodelista"/>
+        <w:spacing w:after="0" w:line="360" w:lineRule="auto"/>
+        <w:ind w:left="426" w:firstLine="708"/>
+        <w:jc w:val="both"/>
+        <w:rPr>
+          <w:rFonts w:ascii="Arial" w:hAnsi="Arial" w:cs="Arial"/>
+          <w:sz w:val="24"/>
+          <w:szCs w:val="24"/>
+        </w:rPr>
+      </w:pPr>
+    </w:p>
+    <w:p>
+      <w:pPr>
+        <w:rPr>
+          <w:rFonts w:ascii="Arial" w:eastAsiaTheme="majorEastAsia" w:hAnsi="Arial" w:cs="Arial"/>
+          <w:b/>
+          <w:bCs/>
+          <w:color w:val="1F497D" w:themeColor="text2"/>
+          <w:sz w:val="28"/>
+          <w:szCs w:val="28"/>
+          <w:u w:val="double"/>
+        </w:rPr>
+      </w:pPr>
+      <w:bookmarkStart w:id="3" w:name="_Toc367947443"/>
+      <w:r>
+        <w:rPr>
+          <w:rFonts w:ascii="Arial" w:hAnsi="Arial" w:cs="Arial"/>
+          <w:color w:val="1F497D" w:themeColor="text2"/>
+          <w:u w:val="double"/>
+        </w:rPr>
+        <w:br w:type="page"/>
+      </w:r>
     </w:p>
     <w:p>
       <w:pPr>
@@ -1419,9 +3696,154 @@
           <w:color w:val="1F497D" w:themeColor="text2"/>
           <w:u w:val="double"/>
         </w:rPr>
+        <w:lastRenderedPageBreak/>
         <w:t>ANTECEDENTES</w:t>
       </w:r>
       <w:bookmarkEnd w:id="3"/>
+    </w:p>
+    <w:p>
+      <w:pPr>
+        <w:pStyle w:val="Prrafodelista"/>
+        <w:ind w:left="360"/>
+        <w:rPr>
+          <w:rFonts w:ascii="Arial" w:hAnsi="Arial" w:cs="Arial"/>
+          <w:sz w:val="24"/>
+        </w:rPr>
+      </w:pPr>
+    </w:p>
+    <w:p>
+      <w:pPr>
+        <w:pStyle w:val="Prrafodelista"/>
+        <w:spacing w:line="360" w:lineRule="auto"/>
+        <w:ind w:left="357" w:firstLine="351"/>
+        <w:jc w:val="both"/>
+        <w:rPr>
+          <w:rFonts w:ascii="Arial" w:hAnsi="Arial" w:cs="Arial"/>
+          <w:sz w:val="24"/>
+        </w:rPr>
+      </w:pPr>
+      <w:r>
+        <w:rPr>
+          <w:rFonts w:ascii="Arial" w:hAnsi="Arial" w:cs="Arial"/>
+          <w:sz w:val="24"/>
+        </w:rPr>
+        <w:t xml:space="preserve">Con </w:t>
+      </w:r>
+      <w:proofErr w:type="gramStart"/>
+      <w:r>
+        <w:rPr>
+          <w:rFonts w:ascii="Arial" w:hAnsi="Arial" w:cs="Arial"/>
+          <w:sz w:val="24"/>
+        </w:rPr>
+        <w:t>la escases</w:t>
+      </w:r>
+      <w:proofErr w:type="gramEnd"/>
+      <w:r>
+        <w:rPr>
+          <w:rFonts w:ascii="Arial" w:hAnsi="Arial" w:cs="Arial"/>
+          <w:sz w:val="24"/>
+        </w:rPr>
+        <w:t xml:space="preserve"> de medicamentos en </w:t>
+      </w:r>
+      <w:proofErr w:type="spellStart"/>
+      <w:r>
+        <w:rPr>
+          <w:rFonts w:ascii="Arial" w:hAnsi="Arial" w:cs="Arial"/>
+          <w:sz w:val="24"/>
+        </w:rPr>
+        <w:t>Camiri</w:t>
+      </w:r>
+      <w:proofErr w:type="spellEnd"/>
+      <w:r>
+        <w:rPr>
+          <w:rFonts w:ascii="Arial" w:hAnsi="Arial" w:cs="Arial"/>
+          <w:sz w:val="24"/>
+        </w:rPr>
+        <w:t xml:space="preserve">  y el aumento de la población al transcurrir de  los años se crea la farmacia “Santiago” aproximadamente el año 2000 cuyo propietario es el señor René ríos Barrientos. Dicho propietario ve que es </w:t>
+      </w:r>
+      <w:r>
+        <w:rPr>
+          <w:rFonts w:ascii="Arial" w:hAnsi="Arial" w:cs="Arial"/>
+          <w:sz w:val="24"/>
+        </w:rPr>
+        <w:t>necesaria</w:t>
+      </w:r>
+      <w:r>
+        <w:rPr>
+          <w:rFonts w:ascii="Arial" w:hAnsi="Arial" w:cs="Arial"/>
+          <w:sz w:val="24"/>
+        </w:rPr>
+        <w:t xml:space="preserve"> la creación de un método adecuado para la administración de la farmacia creando un sistema de información manual el cual consiste en un registro escrito presentando ciertas deficiencias en el control de la administración del negocio.</w:t>
+      </w:r>
+      <w:r>
+        <w:rPr>
+          <w:rFonts w:ascii="Arial" w:hAnsi="Arial" w:cs="Arial"/>
+          <w:sz w:val="24"/>
+        </w:rPr>
+        <w:tab/>
+      </w:r>
+    </w:p>
+    <w:p>
+      <w:pPr>
+        <w:pStyle w:val="Prrafodelista"/>
+        <w:spacing w:line="360" w:lineRule="auto"/>
+        <w:ind w:left="357"/>
+        <w:jc w:val="both"/>
+        <w:rPr>
+          <w:rFonts w:ascii="Arial" w:hAnsi="Arial" w:cs="Arial"/>
+          <w:sz w:val="24"/>
+        </w:rPr>
+      </w:pPr>
+    </w:p>
+    <w:p>
+      <w:pPr>
+        <w:pStyle w:val="Prrafodelista"/>
+        <w:spacing w:line="360" w:lineRule="auto"/>
+        <w:ind w:left="357" w:firstLine="351"/>
+        <w:jc w:val="both"/>
+        <w:rPr>
+          <w:rFonts w:ascii="Arial" w:hAnsi="Arial" w:cs="Arial"/>
+          <w:sz w:val="24"/>
+        </w:rPr>
+      </w:pPr>
+      <w:r>
+        <w:rPr>
+          <w:rFonts w:ascii="Arial" w:hAnsi="Arial" w:cs="Arial"/>
+          <w:sz w:val="24"/>
+        </w:rPr>
+        <w:t>Actualmente la farmacia se encuentra ubicada en la Av. Petrolera, inicio su actividad farmacéutica con un capital de 10000 bs adquiriendo con este capital muy  pocos medicamentos, en la actualidad su capital ascendió a 60000 bs aumentando los productos farmacéuticos en gran variedad ubicado los por secciones.</w:t>
+      </w:r>
+    </w:p>
+    <w:p>
+      <w:pPr>
+        <w:pStyle w:val="Prrafodelista"/>
+        <w:spacing w:line="360" w:lineRule="auto"/>
+        <w:ind w:left="357" w:firstLine="351"/>
+        <w:jc w:val="both"/>
+        <w:rPr>
+          <w:rFonts w:ascii="Arial" w:hAnsi="Arial" w:cs="Arial"/>
+          <w:sz w:val="24"/>
+        </w:rPr>
+      </w:pPr>
+    </w:p>
+    <w:p>
+      <w:pPr>
+        <w:pStyle w:val="Prrafodelista"/>
+        <w:spacing w:line="360" w:lineRule="auto"/>
+        <w:ind w:left="357" w:firstLine="351"/>
+        <w:jc w:val="both"/>
+        <w:rPr>
+          <w:rFonts w:ascii="Arial" w:hAnsi="Arial" w:cs="Arial"/>
+          <w:sz w:val="24"/>
+        </w:rPr>
+      </w:pPr>
+      <w:r>
+        <w:rPr>
+          <w:rFonts w:ascii="Arial" w:hAnsi="Arial" w:cs="Arial"/>
+          <w:sz w:val="24"/>
+        </w:rPr>
+        <w:t>La farmacia Santiago tiene proyectado extender sus servicios a otras zonas de la población, e incluso si es posible a otras poblaciones cercanas, por lo que se estima que más adelante será necesario llevar el control de sucursales, de más personal y un volumen mucho mayor de medicamentos</w:t>
+      </w:r>
     </w:p>
     <w:p>
       <w:pPr>
@@ -1436,7 +3858,7 @@
           <w:u w:val="double"/>
         </w:rPr>
       </w:pPr>
-      <w:bookmarkStart w:id="4" w:name="_Toc367573433"/>
+      <w:bookmarkStart w:id="4" w:name="_Toc367947444"/>
       <w:r>
         <w:rPr>
           <w:rFonts w:ascii="Arial" w:hAnsi="Arial" w:cs="Arial"/>
@@ -1446,6 +3868,178 @@
         <w:t>DESCRIPCIÓN DEL PROBLEMA</w:t>
       </w:r>
       <w:bookmarkEnd w:id="4"/>
+    </w:p>
+    <w:p>
+      <w:pPr>
+        <w:rPr>
+          <w:rFonts w:ascii="Arial" w:hAnsi="Arial" w:cs="Arial"/>
+        </w:rPr>
+      </w:pPr>
+    </w:p>
+    <w:p>
+      <w:pPr>
+        <w:spacing w:line="360" w:lineRule="auto"/>
+        <w:ind w:left="360"/>
+        <w:jc w:val="both"/>
+        <w:rPr>
+          <w:rFonts w:ascii="Arial" w:hAnsi="Arial" w:cs="Arial"/>
+          <w:sz w:val="24"/>
+        </w:rPr>
+      </w:pPr>
+      <w:r>
+        <w:rPr>
+          <w:rFonts w:ascii="Arial" w:hAnsi="Arial" w:cs="Arial"/>
+          <w:sz w:val="24"/>
+        </w:rPr>
+        <w:t>La farmacia cuenta con un sistema manual el cual no es muy confiable ya que al no contar con un sistema informático el manejo de la administración  presenta dificultad en algunos aspectos como ser:</w:t>
+      </w:r>
+    </w:p>
+    <w:p>
+      <w:pPr>
+        <w:pStyle w:val="Prrafodelista"/>
+        <w:numPr>
+          <w:ilvl w:val="0"/>
+          <w:numId w:val="2"/>
+        </w:numPr>
+        <w:spacing w:line="360" w:lineRule="auto"/>
+        <w:jc w:val="both"/>
+        <w:rPr>
+          <w:rFonts w:ascii="Arial" w:hAnsi="Arial" w:cs="Arial"/>
+          <w:sz w:val="24"/>
+        </w:rPr>
+      </w:pPr>
+      <w:r>
+        <w:rPr>
+          <w:rFonts w:ascii="Arial" w:hAnsi="Arial" w:cs="Arial"/>
+          <w:sz w:val="24"/>
+        </w:rPr>
+        <w:t>Pérdida de tiempo en la búsqueda de datos de los clientes.</w:t>
+      </w:r>
+    </w:p>
+    <w:p>
+      <w:pPr>
+        <w:pStyle w:val="Prrafodelista"/>
+        <w:numPr>
+          <w:ilvl w:val="0"/>
+          <w:numId w:val="2"/>
+        </w:numPr>
+        <w:spacing w:line="360" w:lineRule="auto"/>
+        <w:jc w:val="both"/>
+        <w:rPr>
+          <w:rFonts w:ascii="Arial" w:hAnsi="Arial" w:cs="Arial"/>
+          <w:sz w:val="24"/>
+        </w:rPr>
+      </w:pPr>
+      <w:r>
+        <w:rPr>
+          <w:rFonts w:ascii="Arial" w:hAnsi="Arial" w:cs="Arial"/>
+          <w:sz w:val="24"/>
+        </w:rPr>
+        <w:t>Pérdida de tiempo en la búsqueda de medicamentos</w:t>
+      </w:r>
+    </w:p>
+    <w:p>
+      <w:pPr>
+        <w:pStyle w:val="Prrafodelista"/>
+        <w:numPr>
+          <w:ilvl w:val="0"/>
+          <w:numId w:val="2"/>
+        </w:numPr>
+        <w:spacing w:line="360" w:lineRule="auto"/>
+        <w:jc w:val="both"/>
+        <w:rPr>
+          <w:rFonts w:ascii="Arial" w:hAnsi="Arial" w:cs="Arial"/>
+          <w:sz w:val="24"/>
+        </w:rPr>
+      </w:pPr>
+      <w:r>
+        <w:rPr>
+          <w:rFonts w:ascii="Arial" w:hAnsi="Arial" w:cs="Arial"/>
+          <w:sz w:val="24"/>
+        </w:rPr>
+        <w:t xml:space="preserve">El inevitable trasiego de documentos con riesgo de </w:t>
+      </w:r>
+      <w:r>
+        <w:rPr>
+          <w:rFonts w:ascii="Arial" w:hAnsi="Arial" w:cs="Arial"/>
+          <w:sz w:val="24"/>
+        </w:rPr>
+        <w:t>pérdida</w:t>
+      </w:r>
+      <w:r>
+        <w:rPr>
+          <w:rFonts w:ascii="Arial" w:hAnsi="Arial" w:cs="Arial"/>
+          <w:sz w:val="24"/>
+        </w:rPr>
+        <w:t xml:space="preserve"> y su deterioro.</w:t>
+      </w:r>
+    </w:p>
+    <w:p>
+      <w:pPr>
+        <w:pStyle w:val="Prrafodelista"/>
+        <w:numPr>
+          <w:ilvl w:val="0"/>
+          <w:numId w:val="2"/>
+        </w:numPr>
+        <w:spacing w:line="360" w:lineRule="auto"/>
+        <w:jc w:val="both"/>
+        <w:rPr>
+          <w:rFonts w:ascii="Arial" w:hAnsi="Arial" w:cs="Arial"/>
+          <w:sz w:val="24"/>
+        </w:rPr>
+      </w:pPr>
+      <w:r>
+        <w:rPr>
+          <w:rFonts w:ascii="Arial" w:hAnsi="Arial" w:cs="Arial"/>
+          <w:sz w:val="24"/>
+        </w:rPr>
+        <w:lastRenderedPageBreak/>
+        <w:t>La Perdida de dinero al no contar con un sistema que permita llevar el control de las ventas realizadas al día</w:t>
+      </w:r>
+    </w:p>
+    <w:p>
+      <w:pPr>
+        <w:pStyle w:val="Prrafodelista"/>
+        <w:numPr>
+          <w:ilvl w:val="0"/>
+          <w:numId w:val="2"/>
+        </w:numPr>
+        <w:spacing w:line="360" w:lineRule="auto"/>
+        <w:jc w:val="both"/>
+        <w:rPr>
+          <w:rFonts w:ascii="Arial" w:hAnsi="Arial" w:cs="Arial"/>
+          <w:sz w:val="24"/>
+        </w:rPr>
+      </w:pPr>
+      <w:r>
+        <w:rPr>
+          <w:rFonts w:ascii="Arial" w:hAnsi="Arial" w:cs="Arial"/>
+          <w:sz w:val="24"/>
+        </w:rPr>
+        <w:t>La falta de control en fechas de caducidad de los diferentes medicamentos y por ende la perdida de capital por medicamentos caducados</w:t>
+      </w:r>
+    </w:p>
+    <w:p>
+      <w:pPr>
+        <w:pStyle w:val="Prrafodelista"/>
+        <w:numPr>
+          <w:ilvl w:val="0"/>
+          <w:numId w:val="2"/>
+        </w:numPr>
+        <w:spacing w:line="360" w:lineRule="auto"/>
+        <w:jc w:val="both"/>
+        <w:rPr>
+          <w:rFonts w:ascii="Arial" w:hAnsi="Arial" w:cs="Arial"/>
+          <w:sz w:val="24"/>
+        </w:rPr>
+      </w:pPr>
+      <w:r>
+        <w:rPr>
+          <w:rFonts w:ascii="Arial" w:hAnsi="Arial" w:cs="Arial"/>
+          <w:sz w:val="24"/>
+        </w:rPr>
+        <w:t>El difícil manejo de su información fiscal, emisión de facturas, etc.</w:t>
+      </w:r>
     </w:p>
     <w:p>
       <w:pPr>
@@ -1460,7 +4054,7 @@
           <w:u w:val="double"/>
         </w:rPr>
       </w:pPr>
-      <w:bookmarkStart w:id="5" w:name="_Toc367573434"/>
+      <w:bookmarkStart w:id="5" w:name="_Toc367947445"/>
       <w:r>
         <w:rPr>
           <w:rFonts w:ascii="Arial" w:hAnsi="Arial" w:cs="Arial"/>
@@ -1470,6 +4064,13 @@
         <w:t>PLANTEAMIENTO DE OBJETIVOS</w:t>
       </w:r>
       <w:bookmarkEnd w:id="5"/>
+    </w:p>
+    <w:p>
+      <w:pPr>
+        <w:rPr>
+          <w:rFonts w:ascii="Arial" w:hAnsi="Arial" w:cs="Arial"/>
+        </w:rPr>
+      </w:pPr>
     </w:p>
     <w:p>
       <w:pPr>
@@ -1485,7 +4086,7 @@
           <w:u w:val="double"/>
         </w:rPr>
       </w:pPr>
-      <w:bookmarkStart w:id="6" w:name="_Toc367573435"/>
+      <w:bookmarkStart w:id="6" w:name="_Toc367947446"/>
       <w:r>
         <w:rPr>
           <w:rFonts w:ascii="Arial" w:hAnsi="Arial" w:cs="Arial"/>
@@ -1495,6 +4096,71 @@
         <w:t>OBJETIVO GENERAL</w:t>
       </w:r>
       <w:bookmarkEnd w:id="6"/>
+    </w:p>
+    <w:p>
+      <w:pPr>
+        <w:rPr>
+          <w:rFonts w:ascii="Arial" w:hAnsi="Arial" w:cs="Arial"/>
+        </w:rPr>
+      </w:pPr>
+    </w:p>
+    <w:p>
+      <w:pPr>
+        <w:pStyle w:val="Prrafodelista"/>
+        <w:numPr>
+          <w:ilvl w:val="0"/>
+          <w:numId w:val="4"/>
+        </w:numPr>
+        <w:spacing w:line="360" w:lineRule="auto"/>
+        <w:jc w:val="both"/>
+        <w:rPr>
+          <w:rFonts w:ascii="Arial" w:hAnsi="Arial" w:cs="Arial"/>
+          <w:sz w:val="24"/>
+        </w:rPr>
+      </w:pPr>
+      <w:r>
+        <w:rPr>
+          <w:rFonts w:ascii="Arial" w:hAnsi="Arial" w:cs="Arial"/>
+          <w:sz w:val="24"/>
+        </w:rPr>
+        <w:t xml:space="preserve">Desarrollar un </w:t>
+      </w:r>
+      <w:r>
+        <w:rPr>
+          <w:rFonts w:ascii="Arial" w:hAnsi="Arial" w:cs="Arial"/>
+          <w:sz w:val="24"/>
+        </w:rPr>
+        <w:t xml:space="preserve">sistema de información para gestión de ventas </w:t>
+      </w:r>
+      <w:r>
+        <w:rPr>
+          <w:rFonts w:ascii="Arial" w:hAnsi="Arial" w:cs="Arial"/>
+          <w:sz w:val="24"/>
+        </w:rPr>
+        <w:t>de</w:t>
+      </w:r>
+      <w:r>
+        <w:rPr>
+          <w:rFonts w:ascii="Arial" w:hAnsi="Arial" w:cs="Arial"/>
+          <w:sz w:val="24"/>
+        </w:rPr>
+        <w:t xml:space="preserve"> la farmacia “SANTIAGO”</w:t>
+      </w:r>
+      <w:r>
+        <w:rPr>
+          <w:rFonts w:ascii="Arial" w:hAnsi="Arial" w:cs="Arial"/>
+          <w:sz w:val="24"/>
+        </w:rPr>
+        <w:t xml:space="preserve">. </w:t>
+      </w:r>
+    </w:p>
+    <w:p>
+      <w:pPr>
+        <w:ind w:left="1134"/>
+        <w:rPr>
+          <w:rFonts w:ascii="Arial" w:hAnsi="Arial" w:cs="Arial"/>
+        </w:rPr>
+      </w:pPr>
     </w:p>
     <w:p>
       <w:pPr>
@@ -1510,7 +4176,7 @@
           <w:u w:val="double"/>
         </w:rPr>
       </w:pPr>
-      <w:bookmarkStart w:id="7" w:name="_Toc367573436"/>
+      <w:bookmarkStart w:id="7" w:name="_Toc367947447"/>
       <w:r>
         <w:rPr>
           <w:rFonts w:ascii="Arial" w:hAnsi="Arial" w:cs="Arial"/>
@@ -1520,6 +4186,165 @@
         <w:t>OBJETIVO ESPECIFICO</w:t>
       </w:r>
       <w:bookmarkEnd w:id="7"/>
+    </w:p>
+    <w:p>
+      <w:pPr>
+        <w:rPr>
+          <w:rFonts w:ascii="Arial" w:hAnsi="Arial" w:cs="Arial"/>
+        </w:rPr>
+      </w:pPr>
+    </w:p>
+    <w:p>
+      <w:pPr>
+        <w:pStyle w:val="Prrafodelista"/>
+        <w:numPr>
+          <w:ilvl w:val="0"/>
+          <w:numId w:val="5"/>
+        </w:numPr>
+        <w:spacing w:line="360" w:lineRule="auto"/>
+        <w:ind w:left="1775" w:hanging="357"/>
+        <w:jc w:val="both"/>
+        <w:rPr>
+          <w:rFonts w:ascii="Arial" w:hAnsi="Arial" w:cs="Arial"/>
+          <w:sz w:val="24"/>
+        </w:rPr>
+      </w:pPr>
+      <w:r>
+        <w:rPr>
+          <w:rFonts w:ascii="Arial" w:hAnsi="Arial" w:cs="Arial"/>
+          <w:sz w:val="24"/>
+        </w:rPr>
+        <w:t>Crear  un sistema que permita la emisión de facturación.</w:t>
+      </w:r>
+    </w:p>
+    <w:p>
+      <w:pPr>
+        <w:pStyle w:val="Prrafodelista"/>
+        <w:numPr>
+          <w:ilvl w:val="0"/>
+          <w:numId w:val="5"/>
+        </w:numPr>
+        <w:spacing w:line="360" w:lineRule="auto"/>
+        <w:ind w:left="1775" w:hanging="357"/>
+        <w:jc w:val="both"/>
+        <w:rPr>
+          <w:rFonts w:ascii="Arial" w:hAnsi="Arial" w:cs="Arial"/>
+          <w:sz w:val="24"/>
+        </w:rPr>
+      </w:pPr>
+      <w:r>
+        <w:rPr>
+          <w:rFonts w:ascii="Arial" w:hAnsi="Arial" w:cs="Arial"/>
+          <w:sz w:val="24"/>
+        </w:rPr>
+        <w:t>Desarrollar un  sistema  que registre cliente.</w:t>
+      </w:r>
+    </w:p>
+    <w:p>
+      <w:pPr>
+        <w:pStyle w:val="Prrafodelista"/>
+        <w:numPr>
+          <w:ilvl w:val="0"/>
+          <w:numId w:val="5"/>
+        </w:numPr>
+        <w:spacing w:line="360" w:lineRule="auto"/>
+        <w:ind w:left="1775" w:hanging="357"/>
+        <w:jc w:val="both"/>
+        <w:rPr>
+          <w:rFonts w:ascii="Arial" w:hAnsi="Arial" w:cs="Arial"/>
+          <w:sz w:val="24"/>
+        </w:rPr>
+      </w:pPr>
+      <w:r>
+        <w:rPr>
+          <w:rFonts w:ascii="Arial" w:hAnsi="Arial" w:cs="Arial"/>
+          <w:sz w:val="24"/>
+        </w:rPr>
+        <w:t>Registrar cada producto de la farmacia para llevar un estricto control de los mismos</w:t>
+      </w:r>
+    </w:p>
+    <w:p>
+      <w:pPr>
+        <w:pStyle w:val="Prrafodelista"/>
+        <w:numPr>
+          <w:ilvl w:val="0"/>
+          <w:numId w:val="5"/>
+        </w:numPr>
+        <w:spacing w:line="360" w:lineRule="auto"/>
+        <w:ind w:left="1775" w:hanging="357"/>
+        <w:jc w:val="both"/>
+        <w:rPr>
+          <w:rFonts w:ascii="Arial" w:hAnsi="Arial" w:cs="Arial"/>
+          <w:sz w:val="24"/>
+        </w:rPr>
+      </w:pPr>
+      <w:r>
+        <w:rPr>
+          <w:rFonts w:ascii="Arial" w:hAnsi="Arial" w:cs="Arial"/>
+          <w:sz w:val="24"/>
+        </w:rPr>
+        <w:t>Elaborar un sistema q</w:t>
+      </w:r>
+      <w:r>
+        <w:rPr>
+          <w:rFonts w:ascii="Arial" w:hAnsi="Arial" w:cs="Arial"/>
+          <w:sz w:val="24"/>
+        </w:rPr>
+        <w:t>ue</w:t>
+      </w:r>
+      <w:r>
+        <w:rPr>
+          <w:rFonts w:ascii="Arial" w:hAnsi="Arial" w:cs="Arial"/>
+          <w:sz w:val="24"/>
+        </w:rPr>
+        <w:t xml:space="preserve"> permita registrar la compra de los productos farmacéuticos.</w:t>
+      </w:r>
+    </w:p>
+    <w:p>
+      <w:pPr>
+        <w:pStyle w:val="Prrafodelista"/>
+        <w:numPr>
+          <w:ilvl w:val="0"/>
+          <w:numId w:val="5"/>
+        </w:numPr>
+        <w:spacing w:line="360" w:lineRule="auto"/>
+        <w:ind w:left="1775" w:hanging="357"/>
+        <w:jc w:val="both"/>
+        <w:rPr>
+          <w:rFonts w:ascii="Arial" w:hAnsi="Arial" w:cs="Arial"/>
+          <w:sz w:val="24"/>
+        </w:rPr>
+      </w:pPr>
+      <w:r>
+        <w:rPr>
+          <w:rFonts w:ascii="Arial" w:hAnsi="Arial" w:cs="Arial"/>
+          <w:sz w:val="24"/>
+        </w:rPr>
+        <w:t>Crear un sistema que permita generar reportes detallados  sobre el estado histórico y actual de la farmacia</w:t>
+      </w:r>
+    </w:p>
+    <w:p>
+      <w:pPr>
+        <w:pStyle w:val="Prrafodelista"/>
+        <w:numPr>
+          <w:ilvl w:val="0"/>
+          <w:numId w:val="5"/>
+        </w:numPr>
+        <w:spacing w:line="360" w:lineRule="auto"/>
+        <w:ind w:left="1775" w:hanging="357"/>
+        <w:jc w:val="both"/>
+        <w:rPr>
+          <w:rFonts w:ascii="Arial" w:hAnsi="Arial" w:cs="Arial"/>
+          <w:sz w:val="24"/>
+        </w:rPr>
+      </w:pPr>
+      <w:r>
+        <w:rPr>
+          <w:rFonts w:ascii="Arial" w:hAnsi="Arial" w:cs="Arial"/>
+          <w:sz w:val="24"/>
+        </w:rPr>
+        <w:t>Diseñar herramientas que le permita al administrador consultar los diferentes almacenes que puede llegar a tener la farmacia</w:t>
+      </w:r>
     </w:p>
     <w:p>
       <w:pPr>
@@ -1528,13 +4353,15 @@
           <w:ilvl w:val="0"/>
           <w:numId w:val="1"/>
         </w:numPr>
+        <w:spacing w:line="360" w:lineRule="auto"/>
+        <w:ind w:left="357"/>
         <w:rPr>
           <w:rFonts w:ascii="Arial" w:hAnsi="Arial" w:cs="Arial"/>
           <w:color w:val="1F497D" w:themeColor="text2"/>
           <w:u w:val="double"/>
         </w:rPr>
       </w:pPr>
-      <w:bookmarkStart w:id="8" w:name="_Toc367573437"/>
+      <w:bookmarkStart w:id="8" w:name="_Toc367947448"/>
       <w:r>
         <w:rPr>
           <w:rFonts w:ascii="Arial" w:hAnsi="Arial" w:cs="Arial"/>
@@ -1544,6 +4371,58 @@
         <w:t>JUSTIFICACIÓN</w:t>
       </w:r>
       <w:bookmarkEnd w:id="8"/>
+    </w:p>
+    <w:p>
+      <w:pPr>
+        <w:pStyle w:val="Prrafodelista"/>
+        <w:autoSpaceDE w:val="0"/>
+        <w:autoSpaceDN w:val="0"/>
+        <w:adjustRightInd w:val="0"/>
+        <w:spacing w:after="0" w:line="360" w:lineRule="auto"/>
+        <w:ind w:left="357" w:firstLine="351"/>
+        <w:jc w:val="both"/>
+        <w:rPr>
+          <w:rFonts w:ascii="Arial" w:hAnsi="Arial" w:cs="Arial"/>
+          <w:sz w:val="24"/>
+        </w:rPr>
+      </w:pPr>
+      <w:r>
+        <w:rPr>
+          <w:rFonts w:ascii="Arial" w:hAnsi="Arial" w:cs="Arial"/>
+          <w:sz w:val="24"/>
+        </w:rPr>
+        <w:t xml:space="preserve">La finalidad del presente proyecto es el de gestionar la información de todos los clientes, a través   de la aplicación de la tecnología, reduciendo en la mayor </w:t>
+      </w:r>
+      <w:r>
+        <w:rPr>
+          <w:rFonts w:ascii="Arial" w:hAnsi="Arial" w:cs="Arial"/>
+          <w:sz w:val="24"/>
+        </w:rPr>
+        <w:lastRenderedPageBreak/>
+        <w:t>medida posible, los tiempos y costos  asociados a los procesos manuales que se llevan a cabo en la empresa.</w:t>
+      </w:r>
+    </w:p>
+    <w:p>
+      <w:pPr>
+        <w:pStyle w:val="Prrafodelista"/>
+        <w:autoSpaceDE w:val="0"/>
+        <w:autoSpaceDN w:val="0"/>
+        <w:adjustRightInd w:val="0"/>
+        <w:spacing w:after="0" w:line="360" w:lineRule="auto"/>
+        <w:ind w:left="357" w:firstLine="351"/>
+        <w:jc w:val="both"/>
+        <w:rPr>
+          <w:rFonts w:ascii="Arial" w:hAnsi="Arial" w:cs="Arial"/>
+          <w:sz w:val="24"/>
+        </w:rPr>
+      </w:pPr>
+      <w:r>
+        <w:rPr>
+          <w:rFonts w:ascii="Arial" w:hAnsi="Arial" w:cs="Arial"/>
+          <w:sz w:val="24"/>
+        </w:rPr>
+        <w:t>Además de proporcionar al personal de la farmacéutica una herramienta de fácil manejo, que le permita obtener de forma inmediata una serie de informes que ayudara a reducir tiempo y mejorar la atención a los clientes.</w:t>
+      </w:r>
     </w:p>
     <w:p>
       <w:pPr>
@@ -1558,7 +4437,7 @@
           <w:u w:val="double"/>
         </w:rPr>
       </w:pPr>
-      <w:bookmarkStart w:id="9" w:name="_Toc367573438"/>
+      <w:bookmarkStart w:id="9" w:name="_Toc367947449"/>
       <w:r>
         <w:rPr>
           <w:rFonts w:ascii="Arial" w:hAnsi="Arial" w:cs="Arial"/>
@@ -1568,6 +4447,355 @@
         <w:t>ALCANCE</w:t>
       </w:r>
       <w:bookmarkEnd w:id="9"/>
+    </w:p>
+    <w:p/>
+    <w:p>
+      <w:pPr>
+        <w:rPr>
+          <w:rFonts w:ascii="Arial" w:hAnsi="Arial" w:cs="Arial"/>
+        </w:rPr>
+      </w:pPr>
+      <w:r>
+        <w:rPr>
+          <w:rFonts w:ascii="Arial" w:hAnsi="Arial" w:cs="Arial"/>
+        </w:rPr>
+        <w:t>M</w:t>
+      </w:r>
+      <w:r>
+        <w:rPr>
+          <w:rFonts w:ascii="Arial" w:hAnsi="Arial" w:cs="Arial"/>
+        </w:rPr>
+        <w:t>ó</w:t>
+      </w:r>
+      <w:r>
+        <w:rPr>
+          <w:rFonts w:ascii="Arial" w:hAnsi="Arial" w:cs="Arial"/>
+        </w:rPr>
+        <w:t>dulo Registro</w:t>
+      </w:r>
+    </w:p>
+    <w:p>
+      <w:pPr>
+        <w:ind w:left="360"/>
+        <w:rPr>
+          <w:rFonts w:ascii="Arial" w:hAnsi="Arial" w:cs="Arial"/>
+        </w:rPr>
+      </w:pPr>
+      <w:r>
+        <w:rPr>
+          <w:rFonts w:ascii="Arial" w:hAnsi="Arial" w:cs="Arial"/>
+        </w:rPr>
+        <w:t xml:space="preserve">Registrar </w:t>
+      </w:r>
+      <w:r>
+        <w:rPr>
+          <w:rFonts w:ascii="Arial" w:hAnsi="Arial" w:cs="Arial"/>
+        </w:rPr>
+        <w:t>Proveedor</w:t>
+      </w:r>
+    </w:p>
+    <w:p>
+      <w:pPr>
+        <w:ind w:left="360"/>
+        <w:rPr>
+          <w:rFonts w:ascii="Arial" w:hAnsi="Arial" w:cs="Arial"/>
+        </w:rPr>
+      </w:pPr>
+      <w:r>
+        <w:rPr>
+          <w:rFonts w:ascii="Arial" w:hAnsi="Arial" w:cs="Arial"/>
+        </w:rPr>
+        <w:t xml:space="preserve">Registrar </w:t>
+      </w:r>
+      <w:r>
+        <w:rPr>
+          <w:rFonts w:ascii="Arial" w:hAnsi="Arial" w:cs="Arial"/>
+        </w:rPr>
+        <w:t>Cliente</w:t>
+      </w:r>
+    </w:p>
+    <w:p>
+      <w:pPr>
+        <w:ind w:left="360"/>
+        <w:rPr>
+          <w:rFonts w:ascii="Arial" w:hAnsi="Arial" w:cs="Arial"/>
+        </w:rPr>
+      </w:pPr>
+      <w:r>
+        <w:rPr>
+          <w:rFonts w:ascii="Arial" w:hAnsi="Arial" w:cs="Arial"/>
+        </w:rPr>
+        <w:t xml:space="preserve">Registrar </w:t>
+      </w:r>
+      <w:r>
+        <w:rPr>
+          <w:rFonts w:ascii="Arial" w:hAnsi="Arial" w:cs="Arial"/>
+        </w:rPr>
+        <w:t>P</w:t>
+      </w:r>
+      <w:r>
+        <w:rPr>
+          <w:rFonts w:ascii="Arial" w:hAnsi="Arial" w:cs="Arial"/>
+        </w:rPr>
+        <w:t>roducto</w:t>
+      </w:r>
+    </w:p>
+    <w:p>
+      <w:pPr>
+        <w:ind w:left="360"/>
+        <w:rPr>
+          <w:rFonts w:ascii="Arial" w:hAnsi="Arial" w:cs="Arial"/>
+        </w:rPr>
+      </w:pPr>
+      <w:r>
+        <w:rPr>
+          <w:rFonts w:ascii="Arial" w:hAnsi="Arial" w:cs="Arial"/>
+        </w:rPr>
+        <w:t xml:space="preserve">Registrar </w:t>
+      </w:r>
+      <w:r>
+        <w:rPr>
+          <w:rFonts w:ascii="Arial" w:hAnsi="Arial" w:cs="Arial"/>
+        </w:rPr>
+        <w:t>Sucursales</w:t>
+      </w:r>
+    </w:p>
+    <w:p>
+      <w:pPr>
+        <w:ind w:left="360"/>
+        <w:rPr>
+          <w:rFonts w:ascii="Arial" w:hAnsi="Arial" w:cs="Arial"/>
+        </w:rPr>
+      </w:pPr>
+      <w:r>
+        <w:rPr>
+          <w:rFonts w:ascii="Arial" w:hAnsi="Arial" w:cs="Arial"/>
+        </w:rPr>
+        <w:t xml:space="preserve">Registrar </w:t>
+      </w:r>
+      <w:r>
+        <w:rPr>
+          <w:rFonts w:ascii="Arial" w:hAnsi="Arial" w:cs="Arial"/>
+        </w:rPr>
+        <w:t>Usuario</w:t>
+      </w:r>
+      <w:r>
+        <w:rPr>
+          <w:rFonts w:ascii="Arial" w:hAnsi="Arial" w:cs="Arial"/>
+        </w:rPr>
+        <w:t xml:space="preserve"> </w:t>
+      </w:r>
+    </w:p>
+    <w:p>
+      <w:pPr>
+        <w:ind w:left="360"/>
+        <w:rPr>
+          <w:rFonts w:ascii="Arial" w:hAnsi="Arial" w:cs="Arial"/>
+        </w:rPr>
+      </w:pPr>
+      <w:r>
+        <w:rPr>
+          <w:rFonts w:ascii="Arial" w:hAnsi="Arial" w:cs="Arial"/>
+        </w:rPr>
+        <w:t>Registrar Compras</w:t>
+      </w:r>
+    </w:p>
+    <w:p>
+      <w:pPr>
+        <w:rPr>
+          <w:rFonts w:ascii="Arial" w:hAnsi="Arial" w:cs="Arial"/>
+        </w:rPr>
+      </w:pPr>
+      <w:r>
+        <w:rPr>
+          <w:rFonts w:ascii="Arial" w:hAnsi="Arial" w:cs="Arial"/>
+        </w:rPr>
+        <w:t xml:space="preserve">Módulo de </w:t>
+      </w:r>
+      <w:r>
+        <w:rPr>
+          <w:rFonts w:ascii="Arial" w:hAnsi="Arial" w:cs="Arial"/>
+        </w:rPr>
+        <w:t>Control</w:t>
+      </w:r>
+    </w:p>
+    <w:p>
+      <w:pPr>
+        <w:ind w:left="360"/>
+        <w:rPr>
+          <w:rFonts w:ascii="Arial" w:hAnsi="Arial" w:cs="Arial"/>
+        </w:rPr>
+      </w:pPr>
+      <w:r>
+        <w:rPr>
+          <w:rFonts w:ascii="Arial" w:hAnsi="Arial" w:cs="Arial"/>
+        </w:rPr>
+        <w:t>Controlar productos</w:t>
+      </w:r>
+    </w:p>
+    <w:p>
+      <w:pPr>
+        <w:ind w:left="360"/>
+        <w:rPr>
+          <w:rFonts w:ascii="Arial" w:hAnsi="Arial" w:cs="Arial"/>
+        </w:rPr>
+      </w:pPr>
+      <w:r>
+        <w:rPr>
+          <w:rFonts w:ascii="Arial" w:hAnsi="Arial" w:cs="Arial"/>
+        </w:rPr>
+        <w:t>Controlar patrones</w:t>
+      </w:r>
+      <w:r>
+        <w:rPr>
+          <w:rFonts w:ascii="Arial" w:hAnsi="Arial" w:cs="Arial"/>
+        </w:rPr>
+        <w:t xml:space="preserve"> Compras</w:t>
+      </w:r>
+    </w:p>
+    <w:p>
+      <w:pPr>
+        <w:ind w:left="360"/>
+        <w:rPr>
+          <w:rFonts w:ascii="Arial" w:hAnsi="Arial" w:cs="Arial"/>
+        </w:rPr>
+      </w:pPr>
+      <w:r>
+        <w:rPr>
+          <w:rFonts w:ascii="Arial" w:hAnsi="Arial" w:cs="Arial"/>
+        </w:rPr>
+        <w:t xml:space="preserve">Controlar </w:t>
+      </w:r>
+      <w:r>
+        <w:rPr>
+          <w:rFonts w:ascii="Arial" w:hAnsi="Arial" w:cs="Arial"/>
+        </w:rPr>
+        <w:t xml:space="preserve"> Clientes</w:t>
+      </w:r>
+    </w:p>
+    <w:p>
+      <w:pPr>
+        <w:rPr>
+          <w:rFonts w:ascii="Arial" w:hAnsi="Arial" w:cs="Arial"/>
+        </w:rPr>
+      </w:pPr>
+      <w:r>
+        <w:rPr>
+          <w:rFonts w:ascii="Arial" w:hAnsi="Arial" w:cs="Arial"/>
+        </w:rPr>
+        <w:t>Módulo de Seguridad</w:t>
+      </w:r>
+    </w:p>
+    <w:p>
+      <w:pPr>
+        <w:ind w:left="360"/>
+        <w:rPr>
+          <w:rFonts w:ascii="Arial" w:hAnsi="Arial" w:cs="Arial"/>
+        </w:rPr>
+      </w:pPr>
+      <w:r>
+        <w:rPr>
+          <w:rFonts w:ascii="Arial" w:hAnsi="Arial" w:cs="Arial"/>
+        </w:rPr>
+        <w:t xml:space="preserve">Generar </w:t>
+      </w:r>
+      <w:proofErr w:type="spellStart"/>
+      <w:r>
+        <w:rPr>
+          <w:rFonts w:ascii="Arial" w:hAnsi="Arial" w:cs="Arial"/>
+        </w:rPr>
+        <w:t>Backup</w:t>
+      </w:r>
+      <w:proofErr w:type="spellEnd"/>
+    </w:p>
+    <w:p>
+      <w:pPr>
+        <w:ind w:firstLine="360"/>
+        <w:rPr>
+          <w:rFonts w:ascii="Arial" w:hAnsi="Arial" w:cs="Arial"/>
+        </w:rPr>
+      </w:pPr>
+      <w:r>
+        <w:rPr>
+          <w:rFonts w:ascii="Arial" w:hAnsi="Arial" w:cs="Arial"/>
+        </w:rPr>
+        <w:t>Gestionar</w:t>
+      </w:r>
+      <w:r>
+        <w:rPr>
+          <w:rFonts w:ascii="Arial" w:hAnsi="Arial" w:cs="Arial"/>
+        </w:rPr>
+        <w:t xml:space="preserve"> privilegios </w:t>
+      </w:r>
+      <w:r>
+        <w:rPr>
+          <w:rFonts w:ascii="Arial" w:hAnsi="Arial" w:cs="Arial"/>
+        </w:rPr>
+        <w:t>usuarios</w:t>
+      </w:r>
+    </w:p>
+    <w:p>
+      <w:pPr>
+        <w:rPr>
+          <w:rFonts w:ascii="Arial" w:hAnsi="Arial" w:cs="Arial"/>
+        </w:rPr>
+      </w:pPr>
+      <w:r>
+        <w:rPr>
+          <w:rFonts w:ascii="Arial" w:hAnsi="Arial" w:cs="Arial"/>
+        </w:rPr>
+        <w:t>Módulo de Reportes</w:t>
+      </w:r>
+    </w:p>
+    <w:p>
+      <w:pPr>
+        <w:ind w:left="360"/>
+        <w:rPr>
+          <w:rFonts w:ascii="Arial" w:hAnsi="Arial" w:cs="Arial"/>
+        </w:rPr>
+      </w:pPr>
+      <w:r>
+        <w:rPr>
+          <w:rFonts w:ascii="Arial" w:hAnsi="Arial" w:cs="Arial"/>
+        </w:rPr>
+        <w:t>Emitir factura</w:t>
+      </w:r>
+    </w:p>
+    <w:p>
+      <w:pPr>
+        <w:ind w:left="360"/>
+        <w:rPr>
+          <w:rFonts w:ascii="Arial" w:hAnsi="Arial" w:cs="Arial"/>
+        </w:rPr>
+      </w:pPr>
+      <w:r>
+        <w:rPr>
+          <w:rFonts w:ascii="Arial" w:hAnsi="Arial" w:cs="Arial"/>
+        </w:rPr>
+        <w:t>Generar reportes</w:t>
+      </w:r>
+    </w:p>
+    <w:p>
+      <w:pPr>
+        <w:rPr>
+          <w:rFonts w:ascii="Arial" w:eastAsiaTheme="majorEastAsia" w:hAnsi="Arial" w:cs="Arial"/>
+          <w:b/>
+          <w:bCs/>
+          <w:color w:val="1F497D" w:themeColor="text2"/>
+          <w:sz w:val="28"/>
+          <w:szCs w:val="28"/>
+          <w:u w:val="double"/>
+        </w:rPr>
+      </w:pPr>
+      <w:bookmarkStart w:id="10" w:name="_Toc367947450"/>
+      <w:r>
+        <w:rPr>
+          <w:rFonts w:ascii="Arial" w:hAnsi="Arial" w:cs="Arial"/>
+          <w:color w:val="1F497D" w:themeColor="text2"/>
+          <w:u w:val="double"/>
+        </w:rPr>
+        <w:br w:type="page"/>
+      </w:r>
     </w:p>
     <w:p>
       <w:pPr>
@@ -1582,27 +4810,1273 @@
           <w:u w:val="double"/>
         </w:rPr>
       </w:pPr>
-      <w:bookmarkStart w:id="10" w:name="_Toc367573439"/>
       <w:r>
         <w:rPr>
           <w:rFonts w:ascii="Arial" w:hAnsi="Arial" w:cs="Arial"/>
           <w:color w:val="1F497D" w:themeColor="text2"/>
           <w:u w:val="double"/>
         </w:rPr>
+        <w:lastRenderedPageBreak/>
         <w:t>METODOLOGÍA</w:t>
       </w:r>
       <w:bookmarkEnd w:id="10"/>
     </w:p>
-    <w:p/>
+    <w:p>
+      <w:pPr>
+        <w:spacing w:before="240"/>
+        <w:ind w:firstLine="360"/>
+        <w:jc w:val="both"/>
+        <w:rPr>
+          <w:rFonts w:ascii="Arial" w:hAnsi="Arial" w:cs="Arial"/>
+          <w:sz w:val="24"/>
+          <w:szCs w:val="24"/>
+          <w:lang w:val="es-ES"/>
+        </w:rPr>
+      </w:pPr>
+      <w:r>
+        <w:rPr>
+          <w:rFonts w:ascii="Arial" w:hAnsi="Arial" w:cs="Arial"/>
+          <w:sz w:val="24"/>
+          <w:szCs w:val="24"/>
+          <w:lang w:val="es-ES"/>
+        </w:rPr>
+        <w:t>Este Sistema se desarrollara siguiendo los pasos del Proceso Unificado de Desarrollo de Software (P.U.D.S.), ya que es un proceso dirigido por los casos de uso, centrado en la Arquitectura, iterativo e incremental; así también se utilizará en la elaboración la herramienta de Lenguaje Unificado de Modelado (U.M.L.).</w:t>
+      </w:r>
+    </w:p>
+    <w:p>
+      <w:pPr>
+        <w:jc w:val="both"/>
+        <w:rPr>
+          <w:rFonts w:ascii="Arial" w:hAnsi="Arial" w:cs="Arial"/>
+          <w:sz w:val="24"/>
+          <w:szCs w:val="24"/>
+          <w:lang w:val="es-ES"/>
+        </w:rPr>
+      </w:pPr>
+      <w:r>
+        <w:rPr>
+          <w:rFonts w:ascii="Arial" w:hAnsi="Arial" w:cs="Arial"/>
+          <w:sz w:val="24"/>
+          <w:szCs w:val="24"/>
+          <w:lang w:val="es-ES"/>
+        </w:rPr>
+        <w:t>Las fases involucradas en este tipo de metodología son:</w:t>
+      </w:r>
+    </w:p>
+    <w:p>
+      <w:pPr>
+        <w:jc w:val="center"/>
+        <w:rPr>
+          <w:rFonts w:ascii="Arial" w:hAnsi="Arial" w:cs="Arial"/>
+          <w:sz w:val="24"/>
+          <w:szCs w:val="24"/>
+          <w:lang w:val="es-ES"/>
+        </w:rPr>
+      </w:pPr>
+      <w:r>
+        <w:rPr>
+          <w:rFonts w:ascii="Arial" w:hAnsi="Arial" w:cs="Arial"/>
+          <w:noProof/>
+          <w:sz w:val="24"/>
+          <w:szCs w:val="24"/>
+          <w:lang w:eastAsia="es-BO"/>
+        </w:rPr>
+        <w:drawing>
+          <wp:inline distT="0" distB="0" distL="0" distR="0" wp14:anchorId="13B74A19" wp14:editId="79A260C5">
+            <wp:extent cx="4962525" cy="2988296"/>
+            <wp:effectExtent l="0" t="0" r="0" b="3175"/>
+            <wp:docPr id="2" name="Imagen 3"/>
+            <wp:cNvGraphicFramePr>
+              <a:graphicFrameLocks xmlns:a="http://schemas.openxmlformats.org/drawingml/2006/main" noChangeAspect="1"/>
+            </wp:cNvGraphicFramePr>
+            <a:graphic xmlns:a="http://schemas.openxmlformats.org/drawingml/2006/main">
+              <a:graphicData uri="http://schemas.openxmlformats.org/drawingml/2006/picture">
+                <pic:pic xmlns:pic="http://schemas.openxmlformats.org/drawingml/2006/picture">
+                  <pic:nvPicPr>
+                    <pic:cNvPr id="0" name="Picture 1"/>
+                    <pic:cNvPicPr>
+                      <a:picLocks noChangeAspect="1" noChangeArrowheads="1"/>
+                    </pic:cNvPicPr>
+                  </pic:nvPicPr>
+                  <pic:blipFill>
+                    <a:blip r:embed="rId10">
+                      <a:extLst>
+                        <a:ext uri="{28A0092B-C50C-407E-A947-70E740481C1C}">
+                          <a14:useLocalDpi xmlns:a14="http://schemas.microsoft.com/office/drawing/2010/main" val="0"/>
+                        </a:ext>
+                      </a:extLst>
+                    </a:blip>
+                    <a:srcRect/>
+                    <a:stretch>
+                      <a:fillRect/>
+                    </a:stretch>
+                  </pic:blipFill>
+                  <pic:spPr bwMode="auto">
+                    <a:xfrm>
+                      <a:off x="0" y="0"/>
+                      <a:ext cx="4964210" cy="2989311"/>
+                    </a:xfrm>
+                    <a:prstGeom prst="rect">
+                      <a:avLst/>
+                    </a:prstGeom>
+                    <a:noFill/>
+                    <a:ln>
+                      <a:noFill/>
+                    </a:ln>
+                  </pic:spPr>
+                </pic:pic>
+              </a:graphicData>
+            </a:graphic>
+          </wp:inline>
+        </w:drawing>
+      </w:r>
+    </w:p>
+    <w:p>
+      <w:pPr>
+        <w:pStyle w:val="Ttulo2"/>
+        <w:numPr>
+          <w:ilvl w:val="1"/>
+          <w:numId w:val="9"/>
+        </w:numPr>
+        <w:rPr>
+          <w:rFonts w:ascii="Arial" w:hAnsi="Arial" w:cs="Arial"/>
+          <w:color w:val="1F497D" w:themeColor="text2"/>
+          <w:sz w:val="28"/>
+          <w:szCs w:val="28"/>
+        </w:rPr>
+      </w:pPr>
+      <w:bookmarkStart w:id="11" w:name="_Toc356836547"/>
+      <w:bookmarkStart w:id="12" w:name="_Toc367947451"/>
+      <w:r>
+        <w:rPr>
+          <w:rFonts w:ascii="Arial" w:hAnsi="Arial" w:cs="Arial"/>
+          <w:color w:val="1F497D" w:themeColor="text2"/>
+          <w:sz w:val="28"/>
+          <w:szCs w:val="28"/>
+        </w:rPr>
+        <w:t>FASE DE INICIO.</w:t>
+      </w:r>
+      <w:bookmarkEnd w:id="11"/>
+      <w:bookmarkEnd w:id="12"/>
+    </w:p>
+    <w:p>
+      <w:pPr>
+        <w:pStyle w:val="Ttulo3"/>
+        <w:numPr>
+          <w:ilvl w:val="2"/>
+          <w:numId w:val="9"/>
+        </w:numPr>
+        <w:ind w:left="742" w:hanging="14"/>
+        <w:rPr>
+          <w:rFonts w:ascii="Arial" w:hAnsi="Arial" w:cs="Arial"/>
+          <w:color w:val="1F497D" w:themeColor="text2"/>
+          <w:sz w:val="28"/>
+          <w:szCs w:val="28"/>
+        </w:rPr>
+      </w:pPr>
+      <w:bookmarkStart w:id="13" w:name="_Toc356836548"/>
+      <w:bookmarkStart w:id="14" w:name="_Toc367947452"/>
+      <w:r>
+        <w:rPr>
+          <w:rFonts w:ascii="Arial" w:hAnsi="Arial" w:cs="Arial"/>
+          <w:color w:val="1F497D" w:themeColor="text2"/>
+          <w:sz w:val="28"/>
+          <w:szCs w:val="28"/>
+        </w:rPr>
+        <w:t>CAPTURA DE REQUISITOS.</w:t>
+      </w:r>
+      <w:bookmarkEnd w:id="13"/>
+      <w:bookmarkEnd w:id="14"/>
+    </w:p>
+    <w:p>
+      <w:pPr>
+        <w:ind w:left="708" w:firstLine="708"/>
+        <w:jc w:val="both"/>
+        <w:rPr>
+          <w:rFonts w:ascii="Arial" w:hAnsi="Arial" w:cs="Arial"/>
+          <w:sz w:val="24"/>
+          <w:szCs w:val="24"/>
+        </w:rPr>
+      </w:pPr>
+      <w:r>
+        <w:rPr>
+          <w:rFonts w:ascii="Arial" w:hAnsi="Arial" w:cs="Arial"/>
+          <w:sz w:val="24"/>
+          <w:szCs w:val="24"/>
+        </w:rPr>
+        <w:t xml:space="preserve">Se realizaran reuniones con el dueño, administrador y empleados de la farmacia para consultarles sobre las necesidades que tienen en el manejo de la farmacia </w:t>
+      </w:r>
+      <w:r>
+        <w:rPr>
+          <w:rFonts w:ascii="Arial" w:hAnsi="Arial" w:cs="Arial"/>
+          <w:sz w:val="24"/>
+          <w:szCs w:val="24"/>
+        </w:rPr>
+        <w:t>de modo que se llegue a tener una idea global del producto que la misma requiere.</w:t>
+      </w:r>
+    </w:p>
+    <w:p>
+      <w:pPr>
+        <w:pStyle w:val="Ttulo3"/>
+        <w:numPr>
+          <w:ilvl w:val="2"/>
+          <w:numId w:val="9"/>
+        </w:numPr>
+        <w:ind w:firstLine="0"/>
+        <w:rPr>
+          <w:rFonts w:ascii="Arial" w:hAnsi="Arial" w:cs="Arial"/>
+          <w:color w:val="1F497D" w:themeColor="text2"/>
+          <w:sz w:val="28"/>
+          <w:szCs w:val="28"/>
+        </w:rPr>
+      </w:pPr>
+      <w:bookmarkStart w:id="15" w:name="_Toc356836549"/>
+      <w:bookmarkStart w:id="16" w:name="_Toc367947453"/>
+      <w:r>
+        <w:rPr>
+          <w:rFonts w:ascii="Arial" w:hAnsi="Arial" w:cs="Arial"/>
+          <w:color w:val="1F497D" w:themeColor="text2"/>
+          <w:sz w:val="28"/>
+          <w:szCs w:val="28"/>
+        </w:rPr>
+        <w:t>ANÁLISIS.</w:t>
+      </w:r>
+      <w:bookmarkEnd w:id="15"/>
+      <w:bookmarkEnd w:id="16"/>
+    </w:p>
+    <w:p>
+      <w:pPr>
+        <w:ind w:left="720" w:firstLine="696"/>
+        <w:jc w:val="both"/>
+        <w:rPr>
+          <w:rFonts w:ascii="Arial" w:hAnsi="Arial" w:cs="Arial"/>
+          <w:sz w:val="24"/>
+          <w:szCs w:val="24"/>
+        </w:rPr>
+      </w:pPr>
+      <w:r>
+        <w:rPr>
+          <w:rFonts w:ascii="Arial" w:hAnsi="Arial" w:cs="Arial"/>
+          <w:sz w:val="24"/>
+          <w:szCs w:val="24"/>
+        </w:rPr>
+        <w:t>En base a los datos obtenidos en la captura de requisitos se hará un análisis de los mismos para definir más exactamente como estos están estructurados, que necesidades se llegarán a cubrir y como cubrirlas.</w:t>
+      </w:r>
+    </w:p>
+    <w:p>
+      <w:pPr>
+        <w:pStyle w:val="Ttulo3"/>
+        <w:numPr>
+          <w:ilvl w:val="2"/>
+          <w:numId w:val="9"/>
+        </w:numPr>
+        <w:ind w:firstLine="0"/>
+        <w:rPr>
+          <w:rFonts w:ascii="Arial" w:hAnsi="Arial" w:cs="Arial"/>
+          <w:color w:val="1F497D" w:themeColor="text2"/>
+          <w:sz w:val="28"/>
+          <w:szCs w:val="28"/>
+        </w:rPr>
+      </w:pPr>
+      <w:bookmarkStart w:id="17" w:name="_Toc356836550"/>
+      <w:bookmarkStart w:id="18" w:name="_Toc367947454"/>
+      <w:r>
+        <w:rPr>
+          <w:rFonts w:ascii="Arial" w:hAnsi="Arial" w:cs="Arial"/>
+          <w:color w:val="1F497D" w:themeColor="text2"/>
+          <w:sz w:val="28"/>
+          <w:szCs w:val="28"/>
+        </w:rPr>
+        <w:t>DISEÑO.</w:t>
+      </w:r>
+      <w:bookmarkEnd w:id="17"/>
+      <w:bookmarkEnd w:id="18"/>
+    </w:p>
+    <w:p>
+      <w:pPr>
+        <w:ind w:left="708" w:firstLine="708"/>
+        <w:jc w:val="both"/>
+        <w:rPr>
+          <w:rFonts w:ascii="Arial" w:hAnsi="Arial" w:cs="Arial"/>
+          <w:sz w:val="24"/>
+          <w:szCs w:val="24"/>
+        </w:rPr>
+      </w:pPr>
+      <w:r>
+        <w:rPr>
+          <w:rFonts w:ascii="Arial" w:hAnsi="Arial" w:cs="Arial"/>
+          <w:sz w:val="24"/>
+          <w:szCs w:val="24"/>
+        </w:rPr>
+        <w:t>Se hará la preparación de una arquitectura, un plan de trabajo, un estudio de viabilidad y un análisis inicial de posible retorno de inversión para los Docentes de la Unidad Educativa.</w:t>
+      </w:r>
+    </w:p>
+    <w:p>
+      <w:pPr>
+        <w:pStyle w:val="Ttulo3"/>
+        <w:numPr>
+          <w:ilvl w:val="2"/>
+          <w:numId w:val="9"/>
+        </w:numPr>
+        <w:ind w:firstLine="0"/>
+        <w:rPr>
+          <w:rFonts w:ascii="Arial" w:hAnsi="Arial" w:cs="Arial"/>
+          <w:color w:val="1F497D" w:themeColor="text2"/>
+          <w:sz w:val="28"/>
+          <w:szCs w:val="28"/>
+        </w:rPr>
+      </w:pPr>
+      <w:bookmarkStart w:id="19" w:name="_Toc356836551"/>
+      <w:bookmarkStart w:id="20" w:name="_Toc367947455"/>
+      <w:r>
+        <w:rPr>
+          <w:rFonts w:ascii="Arial" w:hAnsi="Arial" w:cs="Arial"/>
+          <w:color w:val="1F497D" w:themeColor="text2"/>
+          <w:sz w:val="28"/>
+          <w:szCs w:val="28"/>
+        </w:rPr>
+        <w:lastRenderedPageBreak/>
+        <w:t>IMPLEMENTACIÓN.</w:t>
+      </w:r>
+      <w:bookmarkEnd w:id="19"/>
+      <w:bookmarkEnd w:id="20"/>
+    </w:p>
+    <w:p>
+      <w:pPr>
+        <w:ind w:left="708" w:firstLine="708"/>
+        <w:jc w:val="both"/>
+        <w:rPr>
+          <w:rFonts w:ascii="Arial" w:hAnsi="Arial" w:cs="Arial"/>
+          <w:sz w:val="24"/>
+          <w:szCs w:val="24"/>
+        </w:rPr>
+      </w:pPr>
+      <w:r>
+        <w:rPr>
+          <w:rFonts w:ascii="Arial" w:hAnsi="Arial" w:cs="Arial"/>
+          <w:sz w:val="24"/>
+          <w:szCs w:val="24"/>
+        </w:rPr>
+        <w:t xml:space="preserve">Se realizará la preparación de una arquitectura inicial en base a clases de uso y un prototipo en papel de interfaces y procesos que realizará el sistema para satisfacer las necesidades expuestas por los usuarios. </w:t>
+      </w:r>
+    </w:p>
+    <w:p>
+      <w:pPr>
+        <w:pStyle w:val="Ttulo3"/>
+        <w:numPr>
+          <w:ilvl w:val="2"/>
+          <w:numId w:val="9"/>
+        </w:numPr>
+        <w:ind w:firstLine="0"/>
+        <w:jc w:val="both"/>
+        <w:rPr>
+          <w:rFonts w:ascii="Arial" w:hAnsi="Arial" w:cs="Arial"/>
+          <w:color w:val="1F497D" w:themeColor="text2"/>
+          <w:sz w:val="28"/>
+          <w:szCs w:val="28"/>
+        </w:rPr>
+      </w:pPr>
+      <w:bookmarkStart w:id="21" w:name="_Toc356836552"/>
+      <w:bookmarkStart w:id="22" w:name="_Toc367947456"/>
+      <w:r>
+        <w:rPr>
+          <w:rFonts w:ascii="Arial" w:hAnsi="Arial" w:cs="Arial"/>
+          <w:color w:val="1F497D" w:themeColor="text2"/>
+          <w:sz w:val="28"/>
+          <w:szCs w:val="28"/>
+        </w:rPr>
+        <w:t>PRUEBAS.</w:t>
+      </w:r>
+      <w:bookmarkEnd w:id="21"/>
+      <w:bookmarkEnd w:id="22"/>
+    </w:p>
+    <w:p>
+      <w:pPr>
+        <w:ind w:left="708" w:firstLine="708"/>
+        <w:jc w:val="both"/>
+        <w:rPr>
+          <w:rFonts w:ascii="Arial" w:hAnsi="Arial" w:cs="Arial"/>
+          <w:sz w:val="24"/>
+          <w:szCs w:val="24"/>
+        </w:rPr>
+      </w:pPr>
+      <w:r>
+        <w:rPr>
+          <w:rFonts w:ascii="Arial" w:hAnsi="Arial" w:cs="Arial"/>
+          <w:sz w:val="24"/>
+          <w:szCs w:val="24"/>
+        </w:rPr>
+        <w:t>En esta fase inicialmente no se realizarán mayores pruebas puesto que aún no existirán datos reales para hacer las mismas y además que el sistema está aún en fase de definición.</w:t>
+      </w:r>
+    </w:p>
+    <w:p>
+      <w:pPr>
+        <w:pStyle w:val="Ttulo2"/>
+        <w:numPr>
+          <w:ilvl w:val="1"/>
+          <w:numId w:val="9"/>
+        </w:numPr>
+        <w:jc w:val="both"/>
+        <w:rPr>
+          <w:rFonts w:ascii="Arial" w:hAnsi="Arial" w:cs="Arial"/>
+          <w:color w:val="1F497D" w:themeColor="text2"/>
+          <w:sz w:val="28"/>
+          <w:szCs w:val="28"/>
+        </w:rPr>
+      </w:pPr>
+      <w:bookmarkStart w:id="23" w:name="_Toc356836553"/>
+      <w:bookmarkStart w:id="24" w:name="_Toc367947457"/>
+      <w:r>
+        <w:rPr>
+          <w:rFonts w:ascii="Arial" w:hAnsi="Arial" w:cs="Arial"/>
+          <w:color w:val="1F497D" w:themeColor="text2"/>
+          <w:sz w:val="28"/>
+          <w:szCs w:val="28"/>
+        </w:rPr>
+        <w:t>FASE DE ELABORACIÓN.</w:t>
+      </w:r>
+      <w:bookmarkEnd w:id="23"/>
+      <w:bookmarkEnd w:id="24"/>
+    </w:p>
+    <w:p>
+      <w:pPr>
+        <w:pStyle w:val="Ttulo3"/>
+        <w:numPr>
+          <w:ilvl w:val="2"/>
+          <w:numId w:val="9"/>
+        </w:numPr>
+        <w:ind w:left="630" w:firstLine="0"/>
+        <w:jc w:val="both"/>
+        <w:rPr>
+          <w:rFonts w:ascii="Arial" w:hAnsi="Arial" w:cs="Arial"/>
+          <w:color w:val="1F497D" w:themeColor="text2"/>
+          <w:sz w:val="28"/>
+          <w:szCs w:val="28"/>
+        </w:rPr>
+      </w:pPr>
+      <w:bookmarkStart w:id="25" w:name="_Toc356836554"/>
+      <w:bookmarkStart w:id="26" w:name="_Toc367947458"/>
+      <w:r>
+        <w:rPr>
+          <w:rFonts w:ascii="Arial" w:hAnsi="Arial" w:cs="Arial"/>
+          <w:color w:val="1F497D" w:themeColor="text2"/>
+          <w:sz w:val="28"/>
+          <w:szCs w:val="28"/>
+        </w:rPr>
+        <w:t>CAPTURA DE REQUISITOS.</w:t>
+      </w:r>
+      <w:bookmarkEnd w:id="25"/>
+      <w:bookmarkEnd w:id="26"/>
+    </w:p>
+    <w:p>
+      <w:pPr>
+        <w:ind w:left="630" w:firstLine="810"/>
+        <w:jc w:val="both"/>
+        <w:rPr>
+          <w:rFonts w:ascii="Arial" w:hAnsi="Arial" w:cs="Arial"/>
+          <w:sz w:val="24"/>
+          <w:szCs w:val="24"/>
+        </w:rPr>
+      </w:pPr>
+      <w:r>
+        <w:rPr>
+          <w:rFonts w:ascii="Arial" w:hAnsi="Arial" w:cs="Arial"/>
+          <w:sz w:val="24"/>
+          <w:szCs w:val="24"/>
+        </w:rPr>
+        <w:t>Se afinarán los requisitos ya obtenidos en la fase de inicio, para despejar cualquier duda que quedase pendiente de aclarar, además de ver las necesidades no funcionales que pueda tener  el sistema como ser tiempos de respuesta, disponibilidad, etc.</w:t>
+      </w:r>
+    </w:p>
+    <w:p>
+      <w:pPr>
+        <w:pStyle w:val="Ttulo3"/>
+        <w:numPr>
+          <w:ilvl w:val="2"/>
+          <w:numId w:val="9"/>
+        </w:numPr>
+        <w:ind w:firstLine="8"/>
+        <w:jc w:val="both"/>
+        <w:rPr>
+          <w:rFonts w:ascii="Arial" w:hAnsi="Arial" w:cs="Arial"/>
+          <w:color w:val="1F497D" w:themeColor="text2"/>
+          <w:sz w:val="28"/>
+          <w:szCs w:val="28"/>
+        </w:rPr>
+      </w:pPr>
+      <w:bookmarkStart w:id="27" w:name="_Toc356836555"/>
+      <w:bookmarkStart w:id="28" w:name="_Toc367947459"/>
+      <w:r>
+        <w:rPr>
+          <w:rFonts w:ascii="Arial" w:hAnsi="Arial" w:cs="Arial"/>
+          <w:color w:val="1F497D" w:themeColor="text2"/>
+          <w:sz w:val="28"/>
+          <w:szCs w:val="28"/>
+        </w:rPr>
+        <w:t>ANÁLISIS.</w:t>
+      </w:r>
+      <w:bookmarkEnd w:id="27"/>
+      <w:bookmarkEnd w:id="28"/>
+    </w:p>
+    <w:p>
+      <w:pPr>
+        <w:ind w:left="708" w:firstLine="708"/>
+        <w:jc w:val="both"/>
+        <w:rPr>
+          <w:rFonts w:ascii="Arial" w:hAnsi="Arial" w:cs="Arial"/>
+          <w:sz w:val="24"/>
+          <w:szCs w:val="24"/>
+        </w:rPr>
+      </w:pPr>
+      <w:r>
+        <w:rPr>
+          <w:rFonts w:ascii="Arial" w:hAnsi="Arial" w:cs="Arial"/>
+          <w:sz w:val="24"/>
+          <w:szCs w:val="24"/>
+        </w:rPr>
+        <w:t xml:space="preserve">Con la definición </w:t>
+      </w:r>
+      <w:r>
+        <w:rPr>
+          <w:rFonts w:ascii="Arial" w:hAnsi="Arial" w:cs="Arial"/>
+          <w:sz w:val="24"/>
+          <w:szCs w:val="24"/>
+        </w:rPr>
+        <w:t>más</w:t>
+      </w:r>
+      <w:r>
+        <w:rPr>
+          <w:rFonts w:ascii="Arial" w:hAnsi="Arial" w:cs="Arial"/>
+          <w:sz w:val="24"/>
+          <w:szCs w:val="24"/>
+        </w:rPr>
+        <w:t xml:space="preserve"> completada, se procede a preparar una lista de procesos definitivos a crear para resolver los requisitos.</w:t>
+      </w:r>
+    </w:p>
+    <w:p>
+      <w:pPr>
+        <w:pStyle w:val="Ttulo3"/>
+        <w:numPr>
+          <w:ilvl w:val="2"/>
+          <w:numId w:val="9"/>
+        </w:numPr>
+        <w:ind w:firstLine="0"/>
+        <w:jc w:val="both"/>
+        <w:rPr>
+          <w:rFonts w:ascii="Arial" w:hAnsi="Arial" w:cs="Arial"/>
+          <w:color w:val="1F497D" w:themeColor="text2"/>
+          <w:sz w:val="28"/>
+          <w:szCs w:val="28"/>
+        </w:rPr>
+      </w:pPr>
+      <w:bookmarkStart w:id="29" w:name="_Toc356836556"/>
+      <w:bookmarkStart w:id="30" w:name="_Toc367947460"/>
+      <w:r>
+        <w:rPr>
+          <w:rFonts w:ascii="Arial" w:hAnsi="Arial" w:cs="Arial"/>
+          <w:color w:val="1F497D" w:themeColor="text2"/>
+          <w:sz w:val="28"/>
+          <w:szCs w:val="28"/>
+        </w:rPr>
+        <w:t>DISEÑO.</w:t>
+      </w:r>
+      <w:bookmarkEnd w:id="29"/>
+      <w:bookmarkEnd w:id="30"/>
+    </w:p>
+    <w:p>
+      <w:pPr>
+        <w:ind w:left="708" w:firstLine="708"/>
+        <w:jc w:val="both"/>
+        <w:rPr>
+          <w:rFonts w:ascii="Arial" w:hAnsi="Arial" w:cs="Arial"/>
+          <w:sz w:val="24"/>
+          <w:szCs w:val="24"/>
+        </w:rPr>
+      </w:pPr>
+      <w:r>
+        <w:rPr>
+          <w:rFonts w:ascii="Arial" w:hAnsi="Arial" w:cs="Arial"/>
+          <w:sz w:val="24"/>
+          <w:szCs w:val="24"/>
+        </w:rPr>
+        <w:t>Con la lista de procesos anteriores, se procederá a crear una arquitectura y un esquema de objetos y procesos a crear para cumplir con esta lista de procesos lógicos a cubrir.</w:t>
+      </w:r>
+    </w:p>
+    <w:p>
+      <w:pPr>
+        <w:pStyle w:val="Ttulo3"/>
+        <w:numPr>
+          <w:ilvl w:val="2"/>
+          <w:numId w:val="9"/>
+        </w:numPr>
+        <w:ind w:firstLine="0"/>
+        <w:jc w:val="both"/>
+        <w:rPr>
+          <w:rFonts w:ascii="Arial" w:hAnsi="Arial" w:cs="Arial"/>
+          <w:color w:val="1F497D" w:themeColor="text2"/>
+          <w:sz w:val="28"/>
+          <w:szCs w:val="28"/>
+        </w:rPr>
+      </w:pPr>
+      <w:bookmarkStart w:id="31" w:name="_Toc356836557"/>
+      <w:bookmarkStart w:id="32" w:name="_Toc367947461"/>
+      <w:r>
+        <w:rPr>
+          <w:rFonts w:ascii="Arial" w:hAnsi="Arial" w:cs="Arial"/>
+          <w:color w:val="1F497D" w:themeColor="text2"/>
+          <w:sz w:val="28"/>
+          <w:szCs w:val="28"/>
+        </w:rPr>
+        <w:t>IMPLEMENTACIÓN.</w:t>
+      </w:r>
+      <w:bookmarkEnd w:id="31"/>
+      <w:bookmarkEnd w:id="32"/>
+    </w:p>
+    <w:p>
+      <w:pPr>
+        <w:ind w:left="708" w:firstLine="708"/>
+        <w:jc w:val="both"/>
+        <w:rPr>
+          <w:rFonts w:ascii="Arial" w:hAnsi="Arial" w:cs="Arial"/>
+          <w:sz w:val="24"/>
+          <w:szCs w:val="24"/>
+        </w:rPr>
+      </w:pPr>
+      <w:r>
+        <w:rPr>
+          <w:rFonts w:ascii="Arial" w:hAnsi="Arial" w:cs="Arial"/>
+          <w:sz w:val="24"/>
+          <w:szCs w:val="24"/>
+        </w:rPr>
+        <w:t>Con esta arquitectura básica y con los procesos bien definidos técnicamente, se procede a planificar la formación del equipo y entorno de desarrollo.</w:t>
+      </w:r>
+    </w:p>
+    <w:p>
+      <w:pPr>
+        <w:pStyle w:val="Ttulo3"/>
+        <w:numPr>
+          <w:ilvl w:val="2"/>
+          <w:numId w:val="9"/>
+        </w:numPr>
+        <w:ind w:firstLine="0"/>
+        <w:jc w:val="both"/>
+        <w:rPr>
+          <w:rFonts w:ascii="Arial" w:hAnsi="Arial" w:cs="Arial"/>
+          <w:color w:val="1F497D" w:themeColor="text2"/>
+          <w:sz w:val="28"/>
+          <w:szCs w:val="28"/>
+        </w:rPr>
+      </w:pPr>
+      <w:bookmarkStart w:id="33" w:name="_Toc356836558"/>
+      <w:bookmarkStart w:id="34" w:name="_Toc367947462"/>
+      <w:r>
+        <w:rPr>
+          <w:rFonts w:ascii="Arial" w:hAnsi="Arial" w:cs="Arial"/>
+          <w:color w:val="1F497D" w:themeColor="text2"/>
+          <w:sz w:val="28"/>
+          <w:szCs w:val="28"/>
+        </w:rPr>
+        <w:t>PRUEBAS.</w:t>
+      </w:r>
+      <w:bookmarkEnd w:id="33"/>
+      <w:bookmarkEnd w:id="34"/>
+    </w:p>
+    <w:p>
+      <w:pPr>
+        <w:ind w:left="708" w:firstLine="708"/>
+        <w:jc w:val="both"/>
+        <w:rPr>
+          <w:rFonts w:ascii="Arial" w:hAnsi="Arial" w:cs="Arial"/>
+          <w:sz w:val="24"/>
+          <w:szCs w:val="24"/>
+        </w:rPr>
+      </w:pPr>
+      <w:r>
+        <w:rPr>
+          <w:rFonts w:ascii="Arial" w:hAnsi="Arial" w:cs="Arial"/>
+          <w:sz w:val="24"/>
+          <w:szCs w:val="24"/>
+        </w:rPr>
+        <w:t>Tampoco hay mayores pruebas a realizar aún.</w:t>
+      </w:r>
+    </w:p>
+    <w:p>
+      <w:pPr>
+        <w:pStyle w:val="Ttulo2"/>
+        <w:numPr>
+          <w:ilvl w:val="1"/>
+          <w:numId w:val="9"/>
+        </w:numPr>
+        <w:jc w:val="both"/>
+        <w:rPr>
+          <w:rFonts w:ascii="Arial" w:hAnsi="Arial" w:cs="Arial"/>
+          <w:color w:val="1F497D" w:themeColor="text2"/>
+          <w:sz w:val="28"/>
+          <w:szCs w:val="28"/>
+        </w:rPr>
+      </w:pPr>
+      <w:bookmarkStart w:id="35" w:name="_Toc356836559"/>
+      <w:bookmarkStart w:id="36" w:name="_Toc367947463"/>
+      <w:r>
+        <w:rPr>
+          <w:rFonts w:ascii="Arial" w:hAnsi="Arial" w:cs="Arial"/>
+          <w:color w:val="1F497D" w:themeColor="text2"/>
+          <w:sz w:val="28"/>
+          <w:szCs w:val="28"/>
+        </w:rPr>
+        <w:t>FASE DE CONSTRUCCIÓN.</w:t>
+      </w:r>
+      <w:bookmarkEnd w:id="35"/>
+      <w:bookmarkEnd w:id="36"/>
+    </w:p>
+    <w:p>
+      <w:pPr>
+        <w:pStyle w:val="Ttulo3"/>
+        <w:numPr>
+          <w:ilvl w:val="2"/>
+          <w:numId w:val="9"/>
+        </w:numPr>
+        <w:ind w:left="630" w:firstLine="0"/>
+        <w:jc w:val="both"/>
+        <w:rPr>
+          <w:rFonts w:ascii="Arial" w:hAnsi="Arial" w:cs="Arial"/>
+          <w:color w:val="1F497D" w:themeColor="text2"/>
+          <w:sz w:val="28"/>
+          <w:szCs w:val="28"/>
+        </w:rPr>
+      </w:pPr>
+      <w:bookmarkStart w:id="37" w:name="_Toc356836560"/>
+      <w:bookmarkStart w:id="38" w:name="_Toc367947464"/>
+      <w:r>
+        <w:rPr>
+          <w:rFonts w:ascii="Arial" w:hAnsi="Arial" w:cs="Arial"/>
+          <w:color w:val="1F497D" w:themeColor="text2"/>
+          <w:sz w:val="28"/>
+          <w:szCs w:val="28"/>
+        </w:rPr>
+        <w:t>CAPTURA DE REQUISITOS.</w:t>
+      </w:r>
+      <w:bookmarkEnd w:id="37"/>
+      <w:bookmarkEnd w:id="38"/>
+    </w:p>
+    <w:p>
+      <w:pPr>
+        <w:ind w:left="720" w:firstLine="696"/>
+        <w:jc w:val="both"/>
+        <w:rPr>
+          <w:rFonts w:ascii="Arial" w:hAnsi="Arial" w:cs="Arial"/>
+          <w:sz w:val="24"/>
+          <w:szCs w:val="24"/>
+        </w:rPr>
+      </w:pPr>
+      <w:r>
+        <w:rPr>
+          <w:rFonts w:ascii="Arial" w:hAnsi="Arial" w:cs="Arial"/>
+          <w:sz w:val="24"/>
+          <w:szCs w:val="24"/>
+        </w:rPr>
+        <w:t xml:space="preserve">Solo se adicionan los detalles que fueran surgiendo al momento del desarrollo del producto en sí. </w:t>
+      </w:r>
+    </w:p>
+    <w:p>
+      <w:pPr>
+        <w:ind w:left="1416"/>
+        <w:jc w:val="both"/>
+        <w:rPr>
+          <w:rFonts w:ascii="Arial" w:hAnsi="Arial" w:cs="Arial"/>
+          <w:sz w:val="24"/>
+          <w:szCs w:val="24"/>
+        </w:rPr>
+      </w:pPr>
+    </w:p>
+    <w:p>
+      <w:pPr>
+        <w:pStyle w:val="Ttulo3"/>
+        <w:numPr>
+          <w:ilvl w:val="2"/>
+          <w:numId w:val="9"/>
+        </w:numPr>
+        <w:ind w:left="630" w:firstLine="0"/>
+        <w:jc w:val="both"/>
+        <w:rPr>
+          <w:rFonts w:ascii="Arial" w:hAnsi="Arial" w:cs="Arial"/>
+          <w:color w:val="1F497D" w:themeColor="text2"/>
+          <w:sz w:val="28"/>
+          <w:szCs w:val="28"/>
+        </w:rPr>
+      </w:pPr>
+      <w:bookmarkStart w:id="39" w:name="_Toc356836561"/>
+      <w:bookmarkStart w:id="40" w:name="_Toc367947465"/>
+      <w:r>
+        <w:rPr>
+          <w:rFonts w:ascii="Arial" w:hAnsi="Arial" w:cs="Arial"/>
+          <w:color w:val="1F497D" w:themeColor="text2"/>
+          <w:sz w:val="28"/>
+          <w:szCs w:val="28"/>
+        </w:rPr>
+        <w:lastRenderedPageBreak/>
+        <w:t>ANÁLISIS.</w:t>
+      </w:r>
+      <w:bookmarkEnd w:id="39"/>
+      <w:bookmarkEnd w:id="40"/>
+    </w:p>
+    <w:p>
+      <w:pPr>
+        <w:ind w:left="720" w:firstLine="696"/>
+        <w:jc w:val="both"/>
+        <w:rPr>
+          <w:rFonts w:ascii="Arial" w:hAnsi="Arial" w:cs="Arial"/>
+          <w:sz w:val="24"/>
+          <w:szCs w:val="24"/>
+        </w:rPr>
+      </w:pPr>
+      <w:r>
+        <w:rPr>
+          <w:rFonts w:ascii="Arial" w:hAnsi="Arial" w:cs="Arial"/>
+          <w:sz w:val="24"/>
+          <w:szCs w:val="24"/>
+        </w:rPr>
+        <w:t>Si hace falta algún cambio de arquitectura o proceso que se ve necesario en el momento del desarrollo, entonces aquí se analiza el mismo.</w:t>
+      </w:r>
+    </w:p>
+    <w:p>
+      <w:pPr>
+        <w:pStyle w:val="Ttulo3"/>
+        <w:numPr>
+          <w:ilvl w:val="2"/>
+          <w:numId w:val="9"/>
+        </w:numPr>
+        <w:ind w:firstLine="0"/>
+        <w:jc w:val="both"/>
+        <w:rPr>
+          <w:rFonts w:ascii="Arial" w:hAnsi="Arial" w:cs="Arial"/>
+          <w:color w:val="1F497D" w:themeColor="text2"/>
+          <w:sz w:val="28"/>
+          <w:szCs w:val="28"/>
+        </w:rPr>
+      </w:pPr>
+      <w:bookmarkStart w:id="41" w:name="_Toc356836562"/>
+      <w:bookmarkStart w:id="42" w:name="_Toc367947466"/>
+      <w:r>
+        <w:rPr>
+          <w:rFonts w:ascii="Arial" w:hAnsi="Arial" w:cs="Arial"/>
+          <w:color w:val="1F497D" w:themeColor="text2"/>
+          <w:sz w:val="28"/>
+          <w:szCs w:val="28"/>
+        </w:rPr>
+        <w:t>DISEÑO.</w:t>
+      </w:r>
+      <w:bookmarkEnd w:id="41"/>
+      <w:bookmarkEnd w:id="42"/>
+    </w:p>
+    <w:p>
+      <w:pPr>
+        <w:ind w:left="720" w:firstLine="696"/>
+        <w:jc w:val="both"/>
+        <w:rPr>
+          <w:rFonts w:ascii="Arial" w:hAnsi="Arial" w:cs="Arial"/>
+          <w:sz w:val="24"/>
+          <w:szCs w:val="24"/>
+        </w:rPr>
+      </w:pPr>
+      <w:r>
+        <w:rPr>
+          <w:rFonts w:ascii="Arial" w:hAnsi="Arial" w:cs="Arial"/>
+          <w:sz w:val="24"/>
+          <w:szCs w:val="24"/>
+        </w:rPr>
+        <w:t>Si existiese algún cambio nuevo se diseñara el mismo aquí y se verá como éste encajara en la arquitectura ya definida.</w:t>
+      </w:r>
+    </w:p>
+    <w:p>
+      <w:pPr>
+        <w:pStyle w:val="Ttulo3"/>
+        <w:numPr>
+          <w:ilvl w:val="2"/>
+          <w:numId w:val="9"/>
+        </w:numPr>
+        <w:ind w:firstLine="0"/>
+        <w:jc w:val="both"/>
+        <w:rPr>
+          <w:rFonts w:ascii="Arial" w:hAnsi="Arial" w:cs="Arial"/>
+          <w:color w:val="1F497D" w:themeColor="text2"/>
+          <w:sz w:val="28"/>
+          <w:szCs w:val="28"/>
+        </w:rPr>
+      </w:pPr>
+      <w:bookmarkStart w:id="43" w:name="_Toc356836563"/>
+      <w:bookmarkStart w:id="44" w:name="_Toc367947467"/>
+      <w:r>
+        <w:rPr>
+          <w:rFonts w:ascii="Arial" w:hAnsi="Arial" w:cs="Arial"/>
+          <w:color w:val="1F497D" w:themeColor="text2"/>
+          <w:sz w:val="28"/>
+          <w:szCs w:val="28"/>
+        </w:rPr>
+        <w:t>IMPLEMENTACIÓN.</w:t>
+      </w:r>
+      <w:bookmarkEnd w:id="43"/>
+      <w:bookmarkEnd w:id="44"/>
+    </w:p>
+    <w:p>
+      <w:pPr>
+        <w:ind w:left="720" w:firstLine="696"/>
+        <w:jc w:val="both"/>
+        <w:rPr>
+          <w:rFonts w:ascii="Arial" w:hAnsi="Arial" w:cs="Arial"/>
+          <w:sz w:val="24"/>
+          <w:szCs w:val="24"/>
+        </w:rPr>
+      </w:pPr>
+      <w:r>
+        <w:rPr>
+          <w:rFonts w:ascii="Arial" w:hAnsi="Arial" w:cs="Arial"/>
+          <w:sz w:val="24"/>
+          <w:szCs w:val="24"/>
+        </w:rPr>
+        <w:t>Aquí se desarrollará todo el producto que se presentará finalmente como un producto BETA a ser presentado al cliente.</w:t>
+      </w:r>
+    </w:p>
+    <w:p>
+      <w:pPr>
+        <w:pStyle w:val="Ttulo3"/>
+        <w:numPr>
+          <w:ilvl w:val="2"/>
+          <w:numId w:val="9"/>
+        </w:numPr>
+        <w:ind w:firstLine="0"/>
+        <w:jc w:val="both"/>
+        <w:rPr>
+          <w:rFonts w:ascii="Arial" w:hAnsi="Arial" w:cs="Arial"/>
+          <w:color w:val="1F497D" w:themeColor="text2"/>
+          <w:sz w:val="28"/>
+          <w:szCs w:val="28"/>
+        </w:rPr>
+      </w:pPr>
+      <w:bookmarkStart w:id="45" w:name="_Toc356836564"/>
+      <w:bookmarkStart w:id="46" w:name="_Toc367947468"/>
+      <w:r>
+        <w:rPr>
+          <w:rFonts w:ascii="Arial" w:hAnsi="Arial" w:cs="Arial"/>
+          <w:color w:val="1F497D" w:themeColor="text2"/>
+          <w:sz w:val="28"/>
+          <w:szCs w:val="28"/>
+        </w:rPr>
+        <w:t>PRUEBAS.</w:t>
+      </w:r>
+      <w:bookmarkEnd w:id="45"/>
+      <w:bookmarkEnd w:id="46"/>
+    </w:p>
+    <w:p>
+      <w:pPr>
+        <w:ind w:left="720" w:firstLine="696"/>
+        <w:jc w:val="both"/>
+        <w:rPr>
+          <w:rFonts w:ascii="Arial" w:hAnsi="Arial" w:cs="Arial"/>
+          <w:sz w:val="24"/>
+          <w:szCs w:val="24"/>
+        </w:rPr>
+      </w:pPr>
+      <w:r>
+        <w:rPr>
+          <w:rFonts w:ascii="Arial" w:hAnsi="Arial" w:cs="Arial"/>
+          <w:sz w:val="24"/>
+          <w:szCs w:val="24"/>
+        </w:rPr>
+        <w:t>Se harán las pruebas iníciales de la versión BETA del software, sobre su calidad de funcionamiento.</w:t>
+      </w:r>
+    </w:p>
+    <w:p>
+      <w:pPr>
+        <w:pStyle w:val="Ttulo2"/>
+        <w:numPr>
+          <w:ilvl w:val="1"/>
+          <w:numId w:val="9"/>
+        </w:numPr>
+        <w:jc w:val="both"/>
+        <w:rPr>
+          <w:rFonts w:ascii="Arial" w:hAnsi="Arial" w:cs="Arial"/>
+          <w:color w:val="1F497D" w:themeColor="text2"/>
+          <w:sz w:val="28"/>
+          <w:szCs w:val="28"/>
+        </w:rPr>
+      </w:pPr>
+      <w:bookmarkStart w:id="47" w:name="_Toc356836565"/>
+      <w:bookmarkStart w:id="48" w:name="_Toc367947469"/>
+      <w:r>
+        <w:rPr>
+          <w:rFonts w:ascii="Arial" w:hAnsi="Arial" w:cs="Arial"/>
+          <w:color w:val="1F497D" w:themeColor="text2"/>
+          <w:sz w:val="28"/>
+          <w:szCs w:val="28"/>
+        </w:rPr>
+        <w:t>FASE DE TRANSICIÓN.</w:t>
+      </w:r>
+      <w:bookmarkEnd w:id="47"/>
+      <w:bookmarkEnd w:id="48"/>
+      <w:r>
+        <w:rPr>
+          <w:rFonts w:ascii="Arial" w:hAnsi="Arial" w:cs="Arial"/>
+          <w:color w:val="1F497D" w:themeColor="text2"/>
+          <w:sz w:val="28"/>
+          <w:szCs w:val="28"/>
+        </w:rPr>
+        <w:t xml:space="preserve">  </w:t>
+      </w:r>
+    </w:p>
+    <w:p>
+      <w:pPr>
+        <w:pStyle w:val="Ttulo3"/>
+        <w:numPr>
+          <w:ilvl w:val="2"/>
+          <w:numId w:val="9"/>
+        </w:numPr>
+        <w:ind w:left="630" w:firstLine="0"/>
+        <w:jc w:val="both"/>
+        <w:rPr>
+          <w:rFonts w:ascii="Arial" w:hAnsi="Arial" w:cs="Arial"/>
+          <w:color w:val="1F497D" w:themeColor="text2"/>
+          <w:sz w:val="28"/>
+          <w:szCs w:val="28"/>
+        </w:rPr>
+      </w:pPr>
+      <w:bookmarkStart w:id="49" w:name="_Toc356836566"/>
+      <w:bookmarkStart w:id="50" w:name="_Toc367947470"/>
+      <w:r>
+        <w:rPr>
+          <w:rFonts w:ascii="Arial" w:hAnsi="Arial" w:cs="Arial"/>
+          <w:color w:val="1F497D" w:themeColor="text2"/>
+          <w:sz w:val="28"/>
+          <w:szCs w:val="28"/>
+        </w:rPr>
+        <w:t>CAPTURA DE REQUISITOS.</w:t>
+      </w:r>
+      <w:bookmarkEnd w:id="49"/>
+      <w:bookmarkEnd w:id="50"/>
+    </w:p>
+    <w:p>
+      <w:pPr>
+        <w:ind w:left="720" w:firstLine="696"/>
+        <w:jc w:val="both"/>
+        <w:rPr>
+          <w:rFonts w:ascii="Arial" w:hAnsi="Arial" w:cs="Arial"/>
+          <w:sz w:val="24"/>
+          <w:szCs w:val="24"/>
+        </w:rPr>
+      </w:pPr>
+      <w:r>
+        <w:rPr>
+          <w:rFonts w:ascii="Arial" w:hAnsi="Arial" w:cs="Arial"/>
+          <w:sz w:val="24"/>
+          <w:szCs w:val="24"/>
+        </w:rPr>
+        <w:t>Se adicionarán las observaciones que los usuarios hagan a la versión BETA del producto.</w:t>
+      </w:r>
+    </w:p>
+    <w:p>
+      <w:pPr>
+        <w:pStyle w:val="Ttulo3"/>
+        <w:numPr>
+          <w:ilvl w:val="2"/>
+          <w:numId w:val="9"/>
+        </w:numPr>
+        <w:ind w:left="630" w:firstLine="0"/>
+        <w:jc w:val="both"/>
+        <w:rPr>
+          <w:rFonts w:ascii="Arial" w:hAnsi="Arial" w:cs="Arial"/>
+          <w:color w:val="1F497D" w:themeColor="text2"/>
+          <w:sz w:val="28"/>
+          <w:szCs w:val="28"/>
+        </w:rPr>
+      </w:pPr>
+      <w:bookmarkStart w:id="51" w:name="_Toc356836567"/>
+      <w:bookmarkStart w:id="52" w:name="_Toc367947471"/>
+      <w:r>
+        <w:rPr>
+          <w:rFonts w:ascii="Arial" w:hAnsi="Arial" w:cs="Arial"/>
+          <w:color w:val="1F497D" w:themeColor="text2"/>
+          <w:sz w:val="28"/>
+          <w:szCs w:val="28"/>
+        </w:rPr>
+        <w:t>ANÁLISIS.</w:t>
+      </w:r>
+      <w:bookmarkEnd w:id="51"/>
+      <w:bookmarkEnd w:id="52"/>
+    </w:p>
+    <w:p>
+      <w:pPr>
+        <w:ind w:left="720" w:firstLine="696"/>
+        <w:jc w:val="both"/>
+        <w:rPr>
+          <w:rFonts w:ascii="Arial" w:hAnsi="Arial" w:cs="Arial"/>
+          <w:sz w:val="24"/>
+          <w:szCs w:val="24"/>
+        </w:rPr>
+      </w:pPr>
+      <w:r>
+        <w:rPr>
+          <w:rFonts w:ascii="Arial" w:hAnsi="Arial" w:cs="Arial"/>
+          <w:sz w:val="24"/>
+          <w:szCs w:val="24"/>
+        </w:rPr>
+        <w:t>Se analizará la mejor forma de cubrir estos requerimientos.</w:t>
+      </w:r>
+    </w:p>
+    <w:p>
+      <w:pPr>
+        <w:pStyle w:val="Ttulo3"/>
+        <w:numPr>
+          <w:ilvl w:val="2"/>
+          <w:numId w:val="9"/>
+        </w:numPr>
+        <w:ind w:firstLine="0"/>
+        <w:jc w:val="both"/>
+        <w:rPr>
+          <w:rFonts w:ascii="Arial" w:hAnsi="Arial" w:cs="Arial"/>
+          <w:color w:val="1F497D" w:themeColor="text2"/>
+          <w:sz w:val="28"/>
+          <w:szCs w:val="28"/>
+        </w:rPr>
+      </w:pPr>
+      <w:bookmarkStart w:id="53" w:name="_Toc356836568"/>
+      <w:bookmarkStart w:id="54" w:name="_Toc367947472"/>
+      <w:r>
+        <w:rPr>
+          <w:rFonts w:ascii="Arial" w:hAnsi="Arial" w:cs="Arial"/>
+          <w:color w:val="1F497D" w:themeColor="text2"/>
+          <w:sz w:val="28"/>
+          <w:szCs w:val="28"/>
+        </w:rPr>
+        <w:t>DISEÑO.</w:t>
+      </w:r>
+      <w:bookmarkEnd w:id="53"/>
+      <w:bookmarkEnd w:id="54"/>
+    </w:p>
+    <w:p>
+      <w:pPr>
+        <w:ind w:left="720" w:firstLine="696"/>
+        <w:jc w:val="both"/>
+        <w:rPr>
+          <w:rFonts w:ascii="Arial" w:hAnsi="Arial" w:cs="Arial"/>
+          <w:sz w:val="24"/>
+          <w:szCs w:val="24"/>
+        </w:rPr>
+      </w:pPr>
+      <w:r>
+        <w:rPr>
+          <w:rFonts w:ascii="Arial" w:hAnsi="Arial" w:cs="Arial"/>
+          <w:sz w:val="24"/>
+          <w:szCs w:val="24"/>
+        </w:rPr>
+        <w:t>Se diseñarán los cambios  a realizar en la versión BETA para cubrir estos requerimientos.</w:t>
+      </w:r>
+    </w:p>
+    <w:p>
+      <w:pPr>
+        <w:pStyle w:val="Ttulo3"/>
+        <w:numPr>
+          <w:ilvl w:val="2"/>
+          <w:numId w:val="9"/>
+        </w:numPr>
+        <w:ind w:firstLine="0"/>
+        <w:jc w:val="both"/>
+        <w:rPr>
+          <w:rFonts w:ascii="Arial" w:hAnsi="Arial" w:cs="Arial"/>
+          <w:color w:val="1F497D" w:themeColor="text2"/>
+          <w:sz w:val="28"/>
+          <w:szCs w:val="28"/>
+        </w:rPr>
+      </w:pPr>
+      <w:bookmarkStart w:id="55" w:name="_Toc356836569"/>
+      <w:bookmarkStart w:id="56" w:name="_Toc367947473"/>
+      <w:r>
+        <w:rPr>
+          <w:rFonts w:ascii="Arial" w:hAnsi="Arial" w:cs="Arial"/>
+          <w:color w:val="1F497D" w:themeColor="text2"/>
+          <w:sz w:val="28"/>
+          <w:szCs w:val="28"/>
+        </w:rPr>
+        <w:t>IMPLEMENTACIÓN.</w:t>
+      </w:r>
+      <w:bookmarkEnd w:id="55"/>
+      <w:bookmarkEnd w:id="56"/>
+    </w:p>
+    <w:p>
+      <w:pPr>
+        <w:ind w:left="720" w:firstLine="696"/>
+        <w:jc w:val="both"/>
+        <w:rPr>
+          <w:rFonts w:ascii="Arial" w:hAnsi="Arial" w:cs="Arial"/>
+          <w:sz w:val="24"/>
+          <w:szCs w:val="24"/>
+        </w:rPr>
+      </w:pPr>
+      <w:r>
+        <w:rPr>
+          <w:rFonts w:ascii="Arial" w:hAnsi="Arial" w:cs="Arial"/>
+          <w:sz w:val="24"/>
+          <w:szCs w:val="24"/>
+        </w:rPr>
+        <w:t>Se desarrollarán estos cambios en el producto, para llegar a una versión ALFA, además que se realizarán las migraciones de datos que sean necesarias para la información a cargar en el sistema.</w:t>
+      </w:r>
+    </w:p>
+    <w:p>
+      <w:pPr>
+        <w:pStyle w:val="Ttulo3"/>
+        <w:numPr>
+          <w:ilvl w:val="2"/>
+          <w:numId w:val="9"/>
+        </w:numPr>
+        <w:ind w:firstLine="0"/>
+        <w:jc w:val="both"/>
+        <w:rPr>
+          <w:rFonts w:ascii="Arial" w:hAnsi="Arial" w:cs="Arial"/>
+          <w:color w:val="1F497D" w:themeColor="text2"/>
+          <w:sz w:val="28"/>
+          <w:szCs w:val="28"/>
+        </w:rPr>
+      </w:pPr>
+      <w:bookmarkStart w:id="57" w:name="_Toc356836570"/>
+      <w:bookmarkStart w:id="58" w:name="_Toc367947474"/>
+      <w:r>
+        <w:rPr>
+          <w:rFonts w:ascii="Arial" w:hAnsi="Arial" w:cs="Arial"/>
+          <w:color w:val="1F497D" w:themeColor="text2"/>
+          <w:sz w:val="28"/>
+          <w:szCs w:val="28"/>
+        </w:rPr>
+        <w:t>PRUEBAS.</w:t>
+      </w:r>
+      <w:bookmarkEnd w:id="57"/>
+      <w:bookmarkEnd w:id="58"/>
+    </w:p>
+    <w:p>
+      <w:pPr>
+        <w:ind w:left="720" w:firstLine="696"/>
+        <w:jc w:val="both"/>
+        <w:rPr>
+          <w:rFonts w:ascii="Arial" w:hAnsi="Arial" w:cs="Arial"/>
+          <w:sz w:val="24"/>
+          <w:szCs w:val="24"/>
+        </w:rPr>
+      </w:pPr>
+      <w:r>
+        <w:rPr>
+          <w:rFonts w:ascii="Arial" w:hAnsi="Arial" w:cs="Arial"/>
+          <w:sz w:val="24"/>
+          <w:szCs w:val="24"/>
+        </w:rPr>
+        <w:t>Se procederán a realizar las pruebas de rendimiento en ambiente real. Antes de proceder a poner en línea del producto.</w:t>
+      </w:r>
+    </w:p>
     <w:sectPr>
-      <w:footerReference w:type="default" r:id="rId8"/>
+      <w:footerReference w:type="default" r:id="rId11"/>
       <w:pgSz w:w="12240" w:h="15840"/>
       <w:pgMar w:top="1417" w:right="1701" w:bottom="1417" w:left="1701" w:header="708" w:footer="708" w:gutter="0"/>
       <w:pgBorders w:display="firstPage" w:offsetFrom="page">
-        <w:top w:val="thinThickMediumGap" w:sz="24" w:space="30" w:color="auto"/>
-        <w:left w:val="thinThickMediumGap" w:sz="24" w:space="30" w:color="auto"/>
-        <w:bottom w:val="thickThinMediumGap" w:sz="24" w:space="30" w:color="auto"/>
-        <w:right w:val="thickThinMediumGap" w:sz="24" w:space="30" w:color="auto"/>
+        <w:top w:val="thinThickMediumGap" w:sz="24" w:space="30" w:color="auto" w:shadow="1"/>
+        <w:left w:val="thinThickMediumGap" w:sz="24" w:space="30" w:color="auto" w:shadow="1"/>
+        <w:bottom w:val="thinThickMediumGap" w:sz="24" w:space="30" w:color="auto" w:shadow="1"/>
+        <w:right w:val="thinThickMediumGap" w:sz="24" w:space="30" w:color="auto" w:shadow="1"/>
       </w:pgBorders>
       <w:pgNumType w:start="0"/>
       <w:cols w:space="708"/>
@@ -1611,6 +6085,31 @@
     </w:sectPr>
   </w:body>
 </w:document>
+</file>
+
+<file path=word/endnotes.xml><?xml version="1.0" encoding="utf-8"?>
+<w:endnotes xmlns:wpc="http://schemas.microsoft.com/office/word/2010/wordprocessingCanvas" xmlns:mc="http://schemas.openxmlformats.org/markup-compatibility/2006" xmlns:o="urn:schemas-microsoft-com:office:office" xmlns:r="http://schemas.openxmlformats.org/officeDocument/2006/relationships" xmlns:m="http://schemas.openxmlformats.org/officeDocument/2006/math" xmlns:v="urn:schemas-microsoft-com:vml" xmlns:wp14="http://schemas.microsoft.com/office/word/2010/wordprocessingDrawing" xmlns:wp="http://schemas.openxmlformats.org/drawingml/2006/wordprocessingDrawing" xmlns:w10="urn:schemas-microsoft-com:office:word" xmlns:w="http://schemas.openxmlformats.org/wordprocessingml/2006/main" xmlns:w14="http://schemas.microsoft.com/office/word/2010/wordml" xmlns:wpg="http://schemas.microsoft.com/office/word/2010/wordprocessingGroup" xmlns:wpi="http://schemas.microsoft.com/office/word/2010/wordprocessingInk" xmlns:wne="http://schemas.microsoft.com/office/word/2006/wordml" xmlns:wps="http://schemas.microsoft.com/office/word/2010/wordprocessingShape" mc:Ignorable="w14 wp14">
+  <w:endnote w:type="separator" w:id="-1">
+    <w:p>
+      <w:pPr>
+        <w:spacing w:after="0" w:line="240" w:lineRule="auto"/>
+      </w:pPr>
+      <w:r>
+        <w:separator/>
+      </w:r>
+    </w:p>
+  </w:endnote>
+  <w:endnote w:type="continuationSeparator" w:id="0">
+    <w:p>
+      <w:pPr>
+        <w:spacing w:after="0" w:line="240" w:lineRule="auto"/>
+      </w:pPr>
+      <w:r>
+        <w:continuationSeparator/>
+      </w:r>
+    </w:p>
+  </w:endnote>
+</w:endnotes>
 </file>
 
 <file path=word/footer1.xml><?xml version="1.0" encoding="utf-8"?>
@@ -1644,7 +6143,7 @@
             <w:noProof/>
             <w:lang w:val="es-ES"/>
           </w:rPr>
-          <w:t>2</w:t>
+          <w:t>1</w:t>
         </w:r>
         <w:r>
           <w:fldChar w:fldCharType="end"/>
@@ -1660,9 +6159,470 @@
 </w:ftr>
 </file>
 
+<file path=word/footnotes.xml><?xml version="1.0" encoding="utf-8"?>
+<w:footnotes xmlns:wpc="http://schemas.microsoft.com/office/word/2010/wordprocessingCanvas" xmlns:mc="http://schemas.openxmlformats.org/markup-compatibility/2006" xmlns:o="urn:schemas-microsoft-com:office:office" xmlns:r="http://schemas.openxmlformats.org/officeDocument/2006/relationships" xmlns:m="http://schemas.openxmlformats.org/officeDocument/2006/math" xmlns:v="urn:schemas-microsoft-com:vml" xmlns:wp14="http://schemas.microsoft.com/office/word/2010/wordprocessingDrawing" xmlns:wp="http://schemas.openxmlformats.org/drawingml/2006/wordprocessingDrawing" xmlns:w10="urn:schemas-microsoft-com:office:word" xmlns:w="http://schemas.openxmlformats.org/wordprocessingml/2006/main" xmlns:w14="http://schemas.microsoft.com/office/word/2010/wordml" xmlns:wpg="http://schemas.microsoft.com/office/word/2010/wordprocessingGroup" xmlns:wpi="http://schemas.microsoft.com/office/word/2010/wordprocessingInk" xmlns:wne="http://schemas.microsoft.com/office/word/2006/wordml" xmlns:wps="http://schemas.microsoft.com/office/word/2010/wordprocessingShape" mc:Ignorable="w14 wp14">
+  <w:footnote w:type="separator" w:id="-1">
+    <w:p>
+      <w:pPr>
+        <w:spacing w:after="0" w:line="240" w:lineRule="auto"/>
+      </w:pPr>
+      <w:r>
+        <w:separator/>
+      </w:r>
+    </w:p>
+  </w:footnote>
+  <w:footnote w:type="continuationSeparator" w:id="0">
+    <w:p>
+      <w:pPr>
+        <w:spacing w:after="0" w:line="240" w:lineRule="auto"/>
+      </w:pPr>
+      <w:r>
+        <w:continuationSeparator/>
+      </w:r>
+    </w:p>
+  </w:footnote>
+</w:footnotes>
+</file>
+
 <file path=word/numbering.xml><?xml version="1.0" encoding="utf-8"?>
 <w:numbering xmlns:wpc="http://schemas.microsoft.com/office/word/2010/wordprocessingCanvas" xmlns:mc="http://schemas.openxmlformats.org/markup-compatibility/2006" xmlns:o="urn:schemas-microsoft-com:office:office" xmlns:r="http://schemas.openxmlformats.org/officeDocument/2006/relationships" xmlns:m="http://schemas.openxmlformats.org/officeDocument/2006/math" xmlns:v="urn:schemas-microsoft-com:vml" xmlns:wp14="http://schemas.microsoft.com/office/word/2010/wordprocessingDrawing" xmlns:wp="http://schemas.openxmlformats.org/drawingml/2006/wordprocessingDrawing" xmlns:w10="urn:schemas-microsoft-com:office:word" xmlns:w="http://schemas.openxmlformats.org/wordprocessingml/2006/main" xmlns:w14="http://schemas.microsoft.com/office/word/2010/wordml" xmlns:wpg="http://schemas.microsoft.com/office/word/2010/wordprocessingGroup" xmlns:wpi="http://schemas.microsoft.com/office/word/2010/wordprocessingInk" xmlns:wne="http://schemas.microsoft.com/office/word/2006/wordml" xmlns:wps="http://schemas.microsoft.com/office/word/2010/wordprocessingShape" mc:Ignorable="w14 wp14">
   <w:abstractNum w:abstractNumId="0">
+    <w:nsid w:val="094B3518"/>
+    <w:multiLevelType w:val="multilevel"/>
+    <w:tmpl w:val="1A1CF8CC"/>
+    <w:lvl w:ilvl="0">
+      <w:start w:val="1"/>
+      <w:numFmt w:val="decimal"/>
+      <w:lvlText w:val="%1.-"/>
+      <w:lvlJc w:val="left"/>
+      <w:pPr>
+        <w:ind w:left="432" w:hanging="432"/>
+      </w:pPr>
+      <w:rPr>
+        <w:rFonts w:hint="default"/>
+      </w:rPr>
+    </w:lvl>
+    <w:lvl w:ilvl="1">
+      <w:start w:val="1"/>
+      <w:numFmt w:val="decimal"/>
+      <w:pStyle w:val="Ttulo2"/>
+      <w:lvlText w:val="%1.%2"/>
+      <w:lvlJc w:val="left"/>
+      <w:pPr>
+        <w:ind w:left="576" w:hanging="576"/>
+      </w:pPr>
+    </w:lvl>
+    <w:lvl w:ilvl="2">
+      <w:start w:val="1"/>
+      <w:numFmt w:val="decimal"/>
+      <w:pStyle w:val="Ttulo3"/>
+      <w:lvlText w:val="%1.%2.%3"/>
+      <w:lvlJc w:val="left"/>
+      <w:pPr>
+        <w:ind w:left="720" w:hanging="720"/>
+      </w:pPr>
+    </w:lvl>
+    <w:lvl w:ilvl="3">
+      <w:start w:val="1"/>
+      <w:numFmt w:val="decimal"/>
+      <w:pStyle w:val="Ttulo4"/>
+      <w:lvlText w:val="%1.%2.%3.%4"/>
+      <w:lvlJc w:val="left"/>
+      <w:pPr>
+        <w:ind w:left="864" w:hanging="864"/>
+      </w:pPr>
+    </w:lvl>
+    <w:lvl w:ilvl="4">
+      <w:start w:val="1"/>
+      <w:numFmt w:val="decimal"/>
+      <w:pStyle w:val="Ttulo5"/>
+      <w:lvlText w:val="%1.%2.%3.%4.%5"/>
+      <w:lvlJc w:val="left"/>
+      <w:pPr>
+        <w:ind w:left="1008" w:hanging="1008"/>
+      </w:pPr>
+    </w:lvl>
+    <w:lvl w:ilvl="5">
+      <w:start w:val="1"/>
+      <w:numFmt w:val="decimal"/>
+      <w:pStyle w:val="Ttulo6"/>
+      <w:lvlText w:val="%1.%2.%3.%4.%5.%6"/>
+      <w:lvlJc w:val="left"/>
+      <w:pPr>
+        <w:ind w:left="1152" w:hanging="1152"/>
+      </w:pPr>
+    </w:lvl>
+    <w:lvl w:ilvl="6">
+      <w:start w:val="1"/>
+      <w:numFmt w:val="decimal"/>
+      <w:pStyle w:val="Ttulo7"/>
+      <w:lvlText w:val="%1.%2.%3.%4.%5.%6.%7"/>
+      <w:lvlJc w:val="left"/>
+      <w:pPr>
+        <w:ind w:left="1296" w:hanging="1296"/>
+      </w:pPr>
+    </w:lvl>
+    <w:lvl w:ilvl="7">
+      <w:start w:val="1"/>
+      <w:numFmt w:val="decimal"/>
+      <w:pStyle w:val="Ttulo8"/>
+      <w:lvlText w:val="%1.%2.%3.%4.%5.%6.%7.%8"/>
+      <w:lvlJc w:val="left"/>
+      <w:pPr>
+        <w:ind w:left="1440" w:hanging="1440"/>
+      </w:pPr>
+    </w:lvl>
+    <w:lvl w:ilvl="8">
+      <w:start w:val="1"/>
+      <w:numFmt w:val="decimal"/>
+      <w:pStyle w:val="Ttulo9"/>
+      <w:lvlText w:val="%1.%2.%3.%4.%5.%6.%7.%8.%9"/>
+      <w:lvlJc w:val="left"/>
+      <w:pPr>
+        <w:ind w:left="1584" w:hanging="1584"/>
+      </w:pPr>
+    </w:lvl>
+  </w:abstractNum>
+  <w:abstractNum w:abstractNumId="1">
+    <w:nsid w:val="2BD26207"/>
+    <w:multiLevelType w:val="multilevel"/>
+    <w:tmpl w:val="D1C40074"/>
+    <w:lvl w:ilvl="0">
+      <w:start w:val="7"/>
+      <w:numFmt w:val="decimal"/>
+      <w:lvlText w:val="%1"/>
+      <w:lvlJc w:val="left"/>
+      <w:pPr>
+        <w:ind w:left="390" w:hanging="390"/>
+      </w:pPr>
+      <w:rPr>
+        <w:rFonts w:hint="default"/>
+      </w:rPr>
+    </w:lvl>
+    <w:lvl w:ilvl="1">
+      <w:start w:val="1"/>
+      <w:numFmt w:val="decimal"/>
+      <w:lvlText w:val="%1.%2"/>
+      <w:lvlJc w:val="left"/>
+      <w:pPr>
+        <w:ind w:left="720" w:hanging="720"/>
+      </w:pPr>
+      <w:rPr>
+        <w:rFonts w:hint="default"/>
+      </w:rPr>
+    </w:lvl>
+    <w:lvl w:ilvl="2">
+      <w:start w:val="1"/>
+      <w:numFmt w:val="decimal"/>
+      <w:lvlText w:val="%1.%2.%3"/>
+      <w:lvlJc w:val="left"/>
+      <w:pPr>
+        <w:ind w:left="720" w:hanging="720"/>
+      </w:pPr>
+      <w:rPr>
+        <w:rFonts w:hint="default"/>
+      </w:rPr>
+    </w:lvl>
+    <w:lvl w:ilvl="3">
+      <w:start w:val="1"/>
+      <w:numFmt w:val="decimal"/>
+      <w:lvlText w:val="%1.%2.%3.%4"/>
+      <w:lvlJc w:val="left"/>
+      <w:pPr>
+        <w:ind w:left="1080" w:hanging="1080"/>
+      </w:pPr>
+      <w:rPr>
+        <w:rFonts w:hint="default"/>
+      </w:rPr>
+    </w:lvl>
+    <w:lvl w:ilvl="4">
+      <w:start w:val="1"/>
+      <w:numFmt w:val="decimal"/>
+      <w:lvlText w:val="%1.%2.%3.%4.%5"/>
+      <w:lvlJc w:val="left"/>
+      <w:pPr>
+        <w:ind w:left="1440" w:hanging="1440"/>
+      </w:pPr>
+      <w:rPr>
+        <w:rFonts w:hint="default"/>
+      </w:rPr>
+    </w:lvl>
+    <w:lvl w:ilvl="5">
+      <w:start w:val="1"/>
+      <w:numFmt w:val="decimal"/>
+      <w:lvlText w:val="%1.%2.%3.%4.%5.%6"/>
+      <w:lvlJc w:val="left"/>
+      <w:pPr>
+        <w:ind w:left="1440" w:hanging="1440"/>
+      </w:pPr>
+      <w:rPr>
+        <w:rFonts w:hint="default"/>
+      </w:rPr>
+    </w:lvl>
+    <w:lvl w:ilvl="6">
+      <w:start w:val="1"/>
+      <w:numFmt w:val="decimal"/>
+      <w:lvlText w:val="%1.%2.%3.%4.%5.%6.%7"/>
+      <w:lvlJc w:val="left"/>
+      <w:pPr>
+        <w:ind w:left="1800" w:hanging="1800"/>
+      </w:pPr>
+      <w:rPr>
+        <w:rFonts w:hint="default"/>
+      </w:rPr>
+    </w:lvl>
+    <w:lvl w:ilvl="7">
+      <w:start w:val="1"/>
+      <w:numFmt w:val="decimal"/>
+      <w:lvlText w:val="%1.%2.%3.%4.%5.%6.%7.%8"/>
+      <w:lvlJc w:val="left"/>
+      <w:pPr>
+        <w:ind w:left="2160" w:hanging="2160"/>
+      </w:pPr>
+      <w:rPr>
+        <w:rFonts w:hint="default"/>
+      </w:rPr>
+    </w:lvl>
+    <w:lvl w:ilvl="8">
+      <w:start w:val="1"/>
+      <w:numFmt w:val="decimal"/>
+      <w:lvlText w:val="%1.%2.%3.%4.%5.%6.%7.%8.%9"/>
+      <w:lvlJc w:val="left"/>
+      <w:pPr>
+        <w:ind w:left="2160" w:hanging="2160"/>
+      </w:pPr>
+      <w:rPr>
+        <w:rFonts w:hint="default"/>
+      </w:rPr>
+    </w:lvl>
+  </w:abstractNum>
+  <w:abstractNum w:abstractNumId="2">
+    <w:nsid w:val="2C2F41B9"/>
+    <w:multiLevelType w:val="hybridMultilevel"/>
+    <w:tmpl w:val="3D68110C"/>
+    <w:lvl w:ilvl="0" w:tplc="0C0A0001">
+      <w:start w:val="1"/>
+      <w:numFmt w:val="bullet"/>
+      <w:lvlText w:val=""/>
+      <w:lvlJc w:val="left"/>
+      <w:pPr>
+        <w:ind w:left="720" w:hanging="360"/>
+      </w:pPr>
+      <w:rPr>
+        <w:rFonts w:ascii="Symbol" w:hAnsi="Symbol" w:hint="default"/>
+      </w:rPr>
+    </w:lvl>
+    <w:lvl w:ilvl="1" w:tplc="0C0A0003" w:tentative="1">
+      <w:start w:val="1"/>
+      <w:numFmt w:val="bullet"/>
+      <w:lvlText w:val="o"/>
+      <w:lvlJc w:val="left"/>
+      <w:pPr>
+        <w:ind w:left="1440" w:hanging="360"/>
+      </w:pPr>
+      <w:rPr>
+        <w:rFonts w:ascii="Courier New" w:hAnsi="Courier New" w:cs="Courier New" w:hint="default"/>
+      </w:rPr>
+    </w:lvl>
+    <w:lvl w:ilvl="2" w:tplc="0C0A0005" w:tentative="1">
+      <w:start w:val="1"/>
+      <w:numFmt w:val="bullet"/>
+      <w:lvlText w:val=""/>
+      <w:lvlJc w:val="left"/>
+      <w:pPr>
+        <w:ind w:left="2160" w:hanging="360"/>
+      </w:pPr>
+      <w:rPr>
+        <w:rFonts w:ascii="Wingdings" w:hAnsi="Wingdings" w:hint="default"/>
+      </w:rPr>
+    </w:lvl>
+    <w:lvl w:ilvl="3" w:tplc="0C0A0001" w:tentative="1">
+      <w:start w:val="1"/>
+      <w:numFmt w:val="bullet"/>
+      <w:lvlText w:val=""/>
+      <w:lvlJc w:val="left"/>
+      <w:pPr>
+        <w:ind w:left="2880" w:hanging="360"/>
+      </w:pPr>
+      <w:rPr>
+        <w:rFonts w:ascii="Symbol" w:hAnsi="Symbol" w:hint="default"/>
+      </w:rPr>
+    </w:lvl>
+    <w:lvl w:ilvl="4" w:tplc="0C0A0003" w:tentative="1">
+      <w:start w:val="1"/>
+      <w:numFmt w:val="bullet"/>
+      <w:lvlText w:val="o"/>
+      <w:lvlJc w:val="left"/>
+      <w:pPr>
+        <w:ind w:left="3600" w:hanging="360"/>
+      </w:pPr>
+      <w:rPr>
+        <w:rFonts w:ascii="Courier New" w:hAnsi="Courier New" w:cs="Courier New" w:hint="default"/>
+      </w:rPr>
+    </w:lvl>
+    <w:lvl w:ilvl="5" w:tplc="0C0A0005" w:tentative="1">
+      <w:start w:val="1"/>
+      <w:numFmt w:val="bullet"/>
+      <w:lvlText w:val=""/>
+      <w:lvlJc w:val="left"/>
+      <w:pPr>
+        <w:ind w:left="4320" w:hanging="360"/>
+      </w:pPr>
+      <w:rPr>
+        <w:rFonts w:ascii="Wingdings" w:hAnsi="Wingdings" w:hint="default"/>
+      </w:rPr>
+    </w:lvl>
+    <w:lvl w:ilvl="6" w:tplc="0C0A0001" w:tentative="1">
+      <w:start w:val="1"/>
+      <w:numFmt w:val="bullet"/>
+      <w:lvlText w:val=""/>
+      <w:lvlJc w:val="left"/>
+      <w:pPr>
+        <w:ind w:left="5040" w:hanging="360"/>
+      </w:pPr>
+      <w:rPr>
+        <w:rFonts w:ascii="Symbol" w:hAnsi="Symbol" w:hint="default"/>
+      </w:rPr>
+    </w:lvl>
+    <w:lvl w:ilvl="7" w:tplc="0C0A0003" w:tentative="1">
+      <w:start w:val="1"/>
+      <w:numFmt w:val="bullet"/>
+      <w:lvlText w:val="o"/>
+      <w:lvlJc w:val="left"/>
+      <w:pPr>
+        <w:ind w:left="5760" w:hanging="360"/>
+      </w:pPr>
+      <w:rPr>
+        <w:rFonts w:ascii="Courier New" w:hAnsi="Courier New" w:cs="Courier New" w:hint="default"/>
+      </w:rPr>
+    </w:lvl>
+    <w:lvl w:ilvl="8" w:tplc="0C0A0005" w:tentative="1">
+      <w:start w:val="1"/>
+      <w:numFmt w:val="bullet"/>
+      <w:lvlText w:val=""/>
+      <w:lvlJc w:val="left"/>
+      <w:pPr>
+        <w:ind w:left="6480" w:hanging="360"/>
+      </w:pPr>
+      <w:rPr>
+        <w:rFonts w:ascii="Wingdings" w:hAnsi="Wingdings" w:hint="default"/>
+      </w:rPr>
+    </w:lvl>
+  </w:abstractNum>
+  <w:abstractNum w:abstractNumId="3">
+    <w:nsid w:val="2FA168C0"/>
+    <w:multiLevelType w:val="hybridMultilevel"/>
+    <w:tmpl w:val="A86CA56C"/>
+    <w:lvl w:ilvl="0" w:tplc="040A0001">
+      <w:start w:val="1"/>
+      <w:numFmt w:val="bullet"/>
+      <w:lvlText w:val=""/>
+      <w:lvlJc w:val="left"/>
+      <w:pPr>
+        <w:ind w:left="1854" w:hanging="360"/>
+      </w:pPr>
+      <w:rPr>
+        <w:rFonts w:ascii="Symbol" w:hAnsi="Symbol" w:hint="default"/>
+      </w:rPr>
+    </w:lvl>
+    <w:lvl w:ilvl="1" w:tplc="040A0003" w:tentative="1">
+      <w:start w:val="1"/>
+      <w:numFmt w:val="bullet"/>
+      <w:lvlText w:val="o"/>
+      <w:lvlJc w:val="left"/>
+      <w:pPr>
+        <w:ind w:left="2574" w:hanging="360"/>
+      </w:pPr>
+      <w:rPr>
+        <w:rFonts w:ascii="Courier New" w:hAnsi="Courier New" w:cs="Courier New" w:hint="default"/>
+      </w:rPr>
+    </w:lvl>
+    <w:lvl w:ilvl="2" w:tplc="040A0005" w:tentative="1">
+      <w:start w:val="1"/>
+      <w:numFmt w:val="bullet"/>
+      <w:lvlText w:val=""/>
+      <w:lvlJc w:val="left"/>
+      <w:pPr>
+        <w:ind w:left="3294" w:hanging="360"/>
+      </w:pPr>
+      <w:rPr>
+        <w:rFonts w:ascii="Wingdings" w:hAnsi="Wingdings" w:hint="default"/>
+      </w:rPr>
+    </w:lvl>
+    <w:lvl w:ilvl="3" w:tplc="040A0001" w:tentative="1">
+      <w:start w:val="1"/>
+      <w:numFmt w:val="bullet"/>
+      <w:lvlText w:val=""/>
+      <w:lvlJc w:val="left"/>
+      <w:pPr>
+        <w:ind w:left="4014" w:hanging="360"/>
+      </w:pPr>
+      <w:rPr>
+        <w:rFonts w:ascii="Symbol" w:hAnsi="Symbol" w:hint="default"/>
+      </w:rPr>
+    </w:lvl>
+    <w:lvl w:ilvl="4" w:tplc="040A0003" w:tentative="1">
+      <w:start w:val="1"/>
+      <w:numFmt w:val="bullet"/>
+      <w:lvlText w:val="o"/>
+      <w:lvlJc w:val="left"/>
+      <w:pPr>
+        <w:ind w:left="4734" w:hanging="360"/>
+      </w:pPr>
+      <w:rPr>
+        <w:rFonts w:ascii="Courier New" w:hAnsi="Courier New" w:cs="Courier New" w:hint="default"/>
+      </w:rPr>
+    </w:lvl>
+    <w:lvl w:ilvl="5" w:tplc="040A0005" w:tentative="1">
+      <w:start w:val="1"/>
+      <w:numFmt w:val="bullet"/>
+      <w:lvlText w:val=""/>
+      <w:lvlJc w:val="left"/>
+      <w:pPr>
+        <w:ind w:left="5454" w:hanging="360"/>
+      </w:pPr>
+      <w:rPr>
+        <w:rFonts w:ascii="Wingdings" w:hAnsi="Wingdings" w:hint="default"/>
+      </w:rPr>
+    </w:lvl>
+    <w:lvl w:ilvl="6" w:tplc="040A0001" w:tentative="1">
+      <w:start w:val="1"/>
+      <w:numFmt w:val="bullet"/>
+      <w:lvlText w:val=""/>
+      <w:lvlJc w:val="left"/>
+      <w:pPr>
+        <w:ind w:left="6174" w:hanging="360"/>
+      </w:pPr>
+      <w:rPr>
+        <w:rFonts w:ascii="Symbol" w:hAnsi="Symbol" w:hint="default"/>
+      </w:rPr>
+    </w:lvl>
+    <w:lvl w:ilvl="7" w:tplc="040A0003" w:tentative="1">
+      <w:start w:val="1"/>
+      <w:numFmt w:val="bullet"/>
+      <w:lvlText w:val="o"/>
+      <w:lvlJc w:val="left"/>
+      <w:pPr>
+        <w:ind w:left="6894" w:hanging="360"/>
+      </w:pPr>
+      <w:rPr>
+        <w:rFonts w:ascii="Courier New" w:hAnsi="Courier New" w:cs="Courier New" w:hint="default"/>
+      </w:rPr>
+    </w:lvl>
+    <w:lvl w:ilvl="8" w:tplc="040A0005" w:tentative="1">
+      <w:start w:val="1"/>
+      <w:numFmt w:val="bullet"/>
+      <w:lvlText w:val=""/>
+      <w:lvlJc w:val="left"/>
+      <w:pPr>
+        <w:ind w:left="7614" w:hanging="360"/>
+      </w:pPr>
+      <w:rPr>
+        <w:rFonts w:ascii="Wingdings" w:hAnsi="Wingdings" w:hint="default"/>
+      </w:rPr>
+    </w:lvl>
+  </w:abstractNum>
+  <w:abstractNum w:abstractNumId="4">
     <w:nsid w:val="40802B68"/>
     <w:multiLevelType w:val="multilevel"/>
     <w:tmpl w:val="400A001F"/>
@@ -1748,8 +6708,398 @@
       </w:pPr>
     </w:lvl>
   </w:abstractNum>
+  <w:abstractNum w:abstractNumId="5">
+    <w:nsid w:val="50E82C3C"/>
+    <w:multiLevelType w:val="multilevel"/>
+    <w:tmpl w:val="495264A6"/>
+    <w:lvl w:ilvl="0">
+      <w:start w:val="7"/>
+      <w:numFmt w:val="decimal"/>
+      <w:lvlText w:val="%1"/>
+      <w:lvlJc w:val="left"/>
+      <w:pPr>
+        <w:ind w:left="390" w:hanging="390"/>
+      </w:pPr>
+      <w:rPr>
+        <w:rFonts w:hint="default"/>
+      </w:rPr>
+    </w:lvl>
+    <w:lvl w:ilvl="1">
+      <w:start w:val="1"/>
+      <w:numFmt w:val="decimal"/>
+      <w:lvlText w:val="%1.%2"/>
+      <w:lvlJc w:val="left"/>
+      <w:pPr>
+        <w:ind w:left="720" w:hanging="720"/>
+      </w:pPr>
+      <w:rPr>
+        <w:rFonts w:hint="default"/>
+      </w:rPr>
+    </w:lvl>
+    <w:lvl w:ilvl="2">
+      <w:start w:val="1"/>
+      <w:numFmt w:val="decimal"/>
+      <w:lvlText w:val="%1.%2.%3"/>
+      <w:lvlJc w:val="left"/>
+      <w:pPr>
+        <w:ind w:left="720" w:hanging="720"/>
+      </w:pPr>
+      <w:rPr>
+        <w:rFonts w:hint="default"/>
+      </w:rPr>
+    </w:lvl>
+    <w:lvl w:ilvl="3">
+      <w:start w:val="1"/>
+      <w:numFmt w:val="decimal"/>
+      <w:lvlText w:val="%1.%2.%3.%4"/>
+      <w:lvlJc w:val="left"/>
+      <w:pPr>
+        <w:ind w:left="1080" w:hanging="1080"/>
+      </w:pPr>
+      <w:rPr>
+        <w:rFonts w:hint="default"/>
+      </w:rPr>
+    </w:lvl>
+    <w:lvl w:ilvl="4">
+      <w:start w:val="1"/>
+      <w:numFmt w:val="decimal"/>
+      <w:lvlText w:val="%1.%2.%3.%4.%5"/>
+      <w:lvlJc w:val="left"/>
+      <w:pPr>
+        <w:ind w:left="1440" w:hanging="1440"/>
+      </w:pPr>
+      <w:rPr>
+        <w:rFonts w:hint="default"/>
+      </w:rPr>
+    </w:lvl>
+    <w:lvl w:ilvl="5">
+      <w:start w:val="1"/>
+      <w:numFmt w:val="decimal"/>
+      <w:lvlText w:val="%1.%2.%3.%4.%5.%6"/>
+      <w:lvlJc w:val="left"/>
+      <w:pPr>
+        <w:ind w:left="1440" w:hanging="1440"/>
+      </w:pPr>
+      <w:rPr>
+        <w:rFonts w:hint="default"/>
+      </w:rPr>
+    </w:lvl>
+    <w:lvl w:ilvl="6">
+      <w:start w:val="1"/>
+      <w:numFmt w:val="decimal"/>
+      <w:lvlText w:val="%1.%2.%3.%4.%5.%6.%7"/>
+      <w:lvlJc w:val="left"/>
+      <w:pPr>
+        <w:ind w:left="1800" w:hanging="1800"/>
+      </w:pPr>
+      <w:rPr>
+        <w:rFonts w:hint="default"/>
+      </w:rPr>
+    </w:lvl>
+    <w:lvl w:ilvl="7">
+      <w:start w:val="1"/>
+      <w:numFmt w:val="decimal"/>
+      <w:lvlText w:val="%1.%2.%3.%4.%5.%6.%7.%8"/>
+      <w:lvlJc w:val="left"/>
+      <w:pPr>
+        <w:ind w:left="2160" w:hanging="2160"/>
+      </w:pPr>
+      <w:rPr>
+        <w:rFonts w:hint="default"/>
+      </w:rPr>
+    </w:lvl>
+    <w:lvl w:ilvl="8">
+      <w:start w:val="1"/>
+      <w:numFmt w:val="decimal"/>
+      <w:lvlText w:val="%1.%2.%3.%4.%5.%6.%7.%8.%9"/>
+      <w:lvlJc w:val="left"/>
+      <w:pPr>
+        <w:ind w:left="2160" w:hanging="2160"/>
+      </w:pPr>
+      <w:rPr>
+        <w:rFonts w:hint="default"/>
+      </w:rPr>
+    </w:lvl>
+  </w:abstractNum>
+  <w:abstractNum w:abstractNumId="6">
+    <w:nsid w:val="776D54D0"/>
+    <w:multiLevelType w:val="hybridMultilevel"/>
+    <w:tmpl w:val="DCBA4BC8"/>
+    <w:lvl w:ilvl="0" w:tplc="0C0A0001">
+      <w:start w:val="1"/>
+      <w:numFmt w:val="bullet"/>
+      <w:lvlText w:val=""/>
+      <w:lvlJc w:val="left"/>
+      <w:pPr>
+        <w:ind w:left="1776" w:hanging="360"/>
+      </w:pPr>
+      <w:rPr>
+        <w:rFonts w:ascii="Symbol" w:hAnsi="Symbol" w:hint="default"/>
+      </w:rPr>
+    </w:lvl>
+    <w:lvl w:ilvl="1" w:tplc="0C0A0003" w:tentative="1">
+      <w:start w:val="1"/>
+      <w:numFmt w:val="bullet"/>
+      <w:lvlText w:val="o"/>
+      <w:lvlJc w:val="left"/>
+      <w:pPr>
+        <w:ind w:left="2496" w:hanging="360"/>
+      </w:pPr>
+      <w:rPr>
+        <w:rFonts w:ascii="Courier New" w:hAnsi="Courier New" w:cs="Courier New" w:hint="default"/>
+      </w:rPr>
+    </w:lvl>
+    <w:lvl w:ilvl="2" w:tplc="0C0A0005" w:tentative="1">
+      <w:start w:val="1"/>
+      <w:numFmt w:val="bullet"/>
+      <w:lvlText w:val=""/>
+      <w:lvlJc w:val="left"/>
+      <w:pPr>
+        <w:ind w:left="3216" w:hanging="360"/>
+      </w:pPr>
+      <w:rPr>
+        <w:rFonts w:ascii="Wingdings" w:hAnsi="Wingdings" w:hint="default"/>
+      </w:rPr>
+    </w:lvl>
+    <w:lvl w:ilvl="3" w:tplc="0C0A0001" w:tentative="1">
+      <w:start w:val="1"/>
+      <w:numFmt w:val="bullet"/>
+      <w:lvlText w:val=""/>
+      <w:lvlJc w:val="left"/>
+      <w:pPr>
+        <w:ind w:left="3936" w:hanging="360"/>
+      </w:pPr>
+      <w:rPr>
+        <w:rFonts w:ascii="Symbol" w:hAnsi="Symbol" w:hint="default"/>
+      </w:rPr>
+    </w:lvl>
+    <w:lvl w:ilvl="4" w:tplc="0C0A0003" w:tentative="1">
+      <w:start w:val="1"/>
+      <w:numFmt w:val="bullet"/>
+      <w:lvlText w:val="o"/>
+      <w:lvlJc w:val="left"/>
+      <w:pPr>
+        <w:ind w:left="4656" w:hanging="360"/>
+      </w:pPr>
+      <w:rPr>
+        <w:rFonts w:ascii="Courier New" w:hAnsi="Courier New" w:cs="Courier New" w:hint="default"/>
+      </w:rPr>
+    </w:lvl>
+    <w:lvl w:ilvl="5" w:tplc="0C0A0005" w:tentative="1">
+      <w:start w:val="1"/>
+      <w:numFmt w:val="bullet"/>
+      <w:lvlText w:val=""/>
+      <w:lvlJc w:val="left"/>
+      <w:pPr>
+        <w:ind w:left="5376" w:hanging="360"/>
+      </w:pPr>
+      <w:rPr>
+        <w:rFonts w:ascii="Wingdings" w:hAnsi="Wingdings" w:hint="default"/>
+      </w:rPr>
+    </w:lvl>
+    <w:lvl w:ilvl="6" w:tplc="0C0A0001" w:tentative="1">
+      <w:start w:val="1"/>
+      <w:numFmt w:val="bullet"/>
+      <w:lvlText w:val=""/>
+      <w:lvlJc w:val="left"/>
+      <w:pPr>
+        <w:ind w:left="6096" w:hanging="360"/>
+      </w:pPr>
+      <w:rPr>
+        <w:rFonts w:ascii="Symbol" w:hAnsi="Symbol" w:hint="default"/>
+      </w:rPr>
+    </w:lvl>
+    <w:lvl w:ilvl="7" w:tplc="0C0A0003" w:tentative="1">
+      <w:start w:val="1"/>
+      <w:numFmt w:val="bullet"/>
+      <w:lvlText w:val="o"/>
+      <w:lvlJc w:val="left"/>
+      <w:pPr>
+        <w:ind w:left="6816" w:hanging="360"/>
+      </w:pPr>
+      <w:rPr>
+        <w:rFonts w:ascii="Courier New" w:hAnsi="Courier New" w:cs="Courier New" w:hint="default"/>
+      </w:rPr>
+    </w:lvl>
+    <w:lvl w:ilvl="8" w:tplc="0C0A0005" w:tentative="1">
+      <w:start w:val="1"/>
+      <w:numFmt w:val="bullet"/>
+      <w:lvlText w:val=""/>
+      <w:lvlJc w:val="left"/>
+      <w:pPr>
+        <w:ind w:left="7536" w:hanging="360"/>
+      </w:pPr>
+      <w:rPr>
+        <w:rFonts w:ascii="Wingdings" w:hAnsi="Wingdings" w:hint="default"/>
+      </w:rPr>
+    </w:lvl>
+  </w:abstractNum>
+  <w:abstractNum w:abstractNumId="7">
+    <w:nsid w:val="79E64E67"/>
+    <w:multiLevelType w:val="hybridMultilevel"/>
+    <w:tmpl w:val="F7D077EA"/>
+    <w:lvl w:ilvl="0" w:tplc="040A0001">
+      <w:start w:val="1"/>
+      <w:numFmt w:val="bullet"/>
+      <w:lvlText w:val=""/>
+      <w:lvlJc w:val="left"/>
+      <w:pPr>
+        <w:ind w:left="1068" w:hanging="360"/>
+      </w:pPr>
+      <w:rPr>
+        <w:rFonts w:ascii="Symbol" w:hAnsi="Symbol" w:hint="default"/>
+      </w:rPr>
+    </w:lvl>
+    <w:lvl w:ilvl="1" w:tplc="040A0003" w:tentative="1">
+      <w:start w:val="1"/>
+      <w:numFmt w:val="bullet"/>
+      <w:lvlText w:val="o"/>
+      <w:lvlJc w:val="left"/>
+      <w:pPr>
+        <w:ind w:left="1788" w:hanging="360"/>
+      </w:pPr>
+      <w:rPr>
+        <w:rFonts w:ascii="Courier New" w:hAnsi="Courier New" w:cs="Courier New" w:hint="default"/>
+      </w:rPr>
+    </w:lvl>
+    <w:lvl w:ilvl="2" w:tplc="040A0005" w:tentative="1">
+      <w:start w:val="1"/>
+      <w:numFmt w:val="bullet"/>
+      <w:lvlText w:val=""/>
+      <w:lvlJc w:val="left"/>
+      <w:pPr>
+        <w:ind w:left="2508" w:hanging="360"/>
+      </w:pPr>
+      <w:rPr>
+        <w:rFonts w:ascii="Wingdings" w:hAnsi="Wingdings" w:hint="default"/>
+      </w:rPr>
+    </w:lvl>
+    <w:lvl w:ilvl="3" w:tplc="040A0001" w:tentative="1">
+      <w:start w:val="1"/>
+      <w:numFmt w:val="bullet"/>
+      <w:lvlText w:val=""/>
+      <w:lvlJc w:val="left"/>
+      <w:pPr>
+        <w:ind w:left="3228" w:hanging="360"/>
+      </w:pPr>
+      <w:rPr>
+        <w:rFonts w:ascii="Symbol" w:hAnsi="Symbol" w:hint="default"/>
+      </w:rPr>
+    </w:lvl>
+    <w:lvl w:ilvl="4" w:tplc="040A0003" w:tentative="1">
+      <w:start w:val="1"/>
+      <w:numFmt w:val="bullet"/>
+      <w:lvlText w:val="o"/>
+      <w:lvlJc w:val="left"/>
+      <w:pPr>
+        <w:ind w:left="3948" w:hanging="360"/>
+      </w:pPr>
+      <w:rPr>
+        <w:rFonts w:ascii="Courier New" w:hAnsi="Courier New" w:cs="Courier New" w:hint="default"/>
+      </w:rPr>
+    </w:lvl>
+    <w:lvl w:ilvl="5" w:tplc="040A0005" w:tentative="1">
+      <w:start w:val="1"/>
+      <w:numFmt w:val="bullet"/>
+      <w:lvlText w:val=""/>
+      <w:lvlJc w:val="left"/>
+      <w:pPr>
+        <w:ind w:left="4668" w:hanging="360"/>
+      </w:pPr>
+      <w:rPr>
+        <w:rFonts w:ascii="Wingdings" w:hAnsi="Wingdings" w:hint="default"/>
+      </w:rPr>
+    </w:lvl>
+    <w:lvl w:ilvl="6" w:tplc="040A0001" w:tentative="1">
+      <w:start w:val="1"/>
+      <w:numFmt w:val="bullet"/>
+      <w:lvlText w:val=""/>
+      <w:lvlJc w:val="left"/>
+      <w:pPr>
+        <w:ind w:left="5388" w:hanging="360"/>
+      </w:pPr>
+      <w:rPr>
+        <w:rFonts w:ascii="Symbol" w:hAnsi="Symbol" w:hint="default"/>
+      </w:rPr>
+    </w:lvl>
+    <w:lvl w:ilvl="7" w:tplc="040A0003" w:tentative="1">
+      <w:start w:val="1"/>
+      <w:numFmt w:val="bullet"/>
+      <w:lvlText w:val="o"/>
+      <w:lvlJc w:val="left"/>
+      <w:pPr>
+        <w:ind w:left="6108" w:hanging="360"/>
+      </w:pPr>
+      <w:rPr>
+        <w:rFonts w:ascii="Courier New" w:hAnsi="Courier New" w:cs="Courier New" w:hint="default"/>
+      </w:rPr>
+    </w:lvl>
+    <w:lvl w:ilvl="8" w:tplc="040A0005" w:tentative="1">
+      <w:start w:val="1"/>
+      <w:numFmt w:val="bullet"/>
+      <w:lvlText w:val=""/>
+      <w:lvlJc w:val="left"/>
+      <w:pPr>
+        <w:ind w:left="6828" w:hanging="360"/>
+      </w:pPr>
+      <w:rPr>
+        <w:rFonts w:ascii="Wingdings" w:hAnsi="Wingdings" w:hint="default"/>
+      </w:rPr>
+    </w:lvl>
+  </w:abstractNum>
   <w:num w:numId="1">
+    <w:abstractNumId w:val="4"/>
+  </w:num>
+  <w:num w:numId="2">
+    <w:abstractNumId w:val="7"/>
+  </w:num>
+  <w:num w:numId="3">
+    <w:abstractNumId w:val="2"/>
+  </w:num>
+  <w:num w:numId="4">
+    <w:abstractNumId w:val="3"/>
+  </w:num>
+  <w:num w:numId="5">
+    <w:abstractNumId w:val="6"/>
+  </w:num>
+  <w:num w:numId="6">
     <w:abstractNumId w:val="0"/>
+  </w:num>
+  <w:num w:numId="7">
+    <w:abstractNumId w:val="0"/>
+    <w:lvlOverride w:ilvl="0">
+      <w:startOverride w:val="1"/>
+    </w:lvlOverride>
+    <w:lvlOverride w:ilvl="1">
+      <w:startOverride w:val="1"/>
+    </w:lvlOverride>
+    <w:lvlOverride w:ilvl="2">
+      <w:startOverride w:val="1"/>
+    </w:lvlOverride>
+    <w:lvlOverride w:ilvl="3">
+      <w:startOverride w:val="1"/>
+    </w:lvlOverride>
+    <w:lvlOverride w:ilvl="4">
+      <w:startOverride w:val="1"/>
+    </w:lvlOverride>
+    <w:lvlOverride w:ilvl="5">
+      <w:startOverride w:val="1"/>
+    </w:lvlOverride>
+    <w:lvlOverride w:ilvl="6">
+      <w:startOverride w:val="1"/>
+    </w:lvlOverride>
+    <w:lvlOverride w:ilvl="7">
+      <w:startOverride w:val="1"/>
+    </w:lvlOverride>
+    <w:lvlOverride w:ilvl="8">
+      <w:startOverride w:val="1"/>
+    </w:lvlOverride>
+  </w:num>
+  <w:num w:numId="8">
+    <w:abstractNumId w:val="1"/>
+  </w:num>
+  <w:num w:numId="9">
+    <w:abstractNumId w:val="5"/>
   </w:num>
 </w:numbering>
 </file>
@@ -1962,6 +7312,172 @@
       <w:szCs w:val="26"/>
     </w:rPr>
   </w:style>
+  <w:style w:type="paragraph" w:styleId="Ttulo3">
+    <w:name w:val="heading 3"/>
+    <w:basedOn w:val="Normal"/>
+    <w:next w:val="Normal"/>
+    <w:link w:val="Ttulo3Car"/>
+    <w:uiPriority w:val="9"/>
+    <w:unhideWhenUsed/>
+    <w:qFormat/>
+    <w:rsid w:val="005F2686"/>
+    <w:pPr>
+      <w:keepNext/>
+      <w:keepLines/>
+      <w:spacing w:before="200" w:after="0"/>
+      <w:outlineLvl w:val="2"/>
+    </w:pPr>
+    <w:rPr>
+      <w:rFonts w:asciiTheme="majorHAnsi" w:eastAsiaTheme="majorEastAsia" w:hAnsiTheme="majorHAnsi" w:cstheme="majorBidi"/>
+      <w:b/>
+      <w:bCs/>
+      <w:color w:val="4F81BD" w:themeColor="accent1"/>
+    </w:rPr>
+  </w:style>
+  <w:style w:type="paragraph" w:styleId="Ttulo4">
+    <w:name w:val="heading 4"/>
+    <w:basedOn w:val="Normal"/>
+    <w:next w:val="Normal"/>
+    <w:link w:val="Ttulo4Car"/>
+    <w:uiPriority w:val="9"/>
+    <w:unhideWhenUsed/>
+    <w:qFormat/>
+    <w:rsid w:val="005F2686"/>
+    <w:pPr>
+      <w:keepNext/>
+      <w:keepLines/>
+      <w:spacing w:before="200" w:after="0"/>
+      <w:ind w:left="864" w:hanging="864"/>
+      <w:outlineLvl w:val="3"/>
+    </w:pPr>
+    <w:rPr>
+      <w:rFonts w:asciiTheme="majorHAnsi" w:eastAsiaTheme="majorEastAsia" w:hAnsiTheme="majorHAnsi" w:cstheme="majorBidi"/>
+      <w:b/>
+      <w:bCs/>
+      <w:i/>
+      <w:iCs/>
+      <w:color w:val="4F81BD" w:themeColor="accent1"/>
+    </w:rPr>
+  </w:style>
+  <w:style w:type="paragraph" w:styleId="Ttulo5">
+    <w:name w:val="heading 5"/>
+    <w:basedOn w:val="Normal"/>
+    <w:next w:val="Normal"/>
+    <w:link w:val="Ttulo5Car"/>
+    <w:uiPriority w:val="9"/>
+    <w:unhideWhenUsed/>
+    <w:qFormat/>
+    <w:rsid w:val="005F2686"/>
+    <w:pPr>
+      <w:keepNext/>
+      <w:keepLines/>
+      <w:spacing w:before="200" w:after="0"/>
+      <w:ind w:left="1008" w:hanging="1008"/>
+      <w:outlineLvl w:val="4"/>
+    </w:pPr>
+    <w:rPr>
+      <w:rFonts w:asciiTheme="majorHAnsi" w:eastAsiaTheme="majorEastAsia" w:hAnsiTheme="majorHAnsi" w:cstheme="majorBidi"/>
+      <w:color w:val="243F60" w:themeColor="accent1" w:themeShade="7F"/>
+    </w:rPr>
+  </w:style>
+  <w:style w:type="paragraph" w:styleId="Ttulo6">
+    <w:name w:val="heading 6"/>
+    <w:basedOn w:val="Normal"/>
+    <w:next w:val="Normal"/>
+    <w:link w:val="Ttulo6Car"/>
+    <w:uiPriority w:val="9"/>
+    <w:semiHidden/>
+    <w:unhideWhenUsed/>
+    <w:qFormat/>
+    <w:rsid w:val="005F2686"/>
+    <w:pPr>
+      <w:keepNext/>
+      <w:keepLines/>
+      <w:spacing w:before="200" w:after="0"/>
+      <w:ind w:left="1152" w:hanging="1152"/>
+      <w:outlineLvl w:val="5"/>
+    </w:pPr>
+    <w:rPr>
+      <w:rFonts w:asciiTheme="majorHAnsi" w:eastAsiaTheme="majorEastAsia" w:hAnsiTheme="majorHAnsi" w:cstheme="majorBidi"/>
+      <w:i/>
+      <w:iCs/>
+      <w:color w:val="243F60" w:themeColor="accent1" w:themeShade="7F"/>
+    </w:rPr>
+  </w:style>
+  <w:style w:type="paragraph" w:styleId="Ttulo7">
+    <w:name w:val="heading 7"/>
+    <w:basedOn w:val="Normal"/>
+    <w:next w:val="Normal"/>
+    <w:link w:val="Ttulo7Car"/>
+    <w:uiPriority w:val="9"/>
+    <w:semiHidden/>
+    <w:unhideWhenUsed/>
+    <w:qFormat/>
+    <w:rsid w:val="005F2686"/>
+    <w:pPr>
+      <w:keepNext/>
+      <w:keepLines/>
+      <w:spacing w:before="200" w:after="0"/>
+      <w:ind w:left="1296" w:hanging="1296"/>
+      <w:outlineLvl w:val="6"/>
+    </w:pPr>
+    <w:rPr>
+      <w:rFonts w:asciiTheme="majorHAnsi" w:eastAsiaTheme="majorEastAsia" w:hAnsiTheme="majorHAnsi" w:cstheme="majorBidi"/>
+      <w:i/>
+      <w:iCs/>
+      <w:color w:val="404040" w:themeColor="text1" w:themeTint="BF"/>
+    </w:rPr>
+  </w:style>
+  <w:style w:type="paragraph" w:styleId="Ttulo8">
+    <w:name w:val="heading 8"/>
+    <w:basedOn w:val="Normal"/>
+    <w:next w:val="Normal"/>
+    <w:link w:val="Ttulo8Car"/>
+    <w:uiPriority w:val="9"/>
+    <w:semiHidden/>
+    <w:unhideWhenUsed/>
+    <w:qFormat/>
+    <w:rsid w:val="005F2686"/>
+    <w:pPr>
+      <w:keepNext/>
+      <w:keepLines/>
+      <w:spacing w:before="200" w:after="0"/>
+      <w:ind w:left="1440" w:hanging="1440"/>
+      <w:outlineLvl w:val="7"/>
+    </w:pPr>
+    <w:rPr>
+      <w:rFonts w:asciiTheme="majorHAnsi" w:eastAsiaTheme="majorEastAsia" w:hAnsiTheme="majorHAnsi" w:cstheme="majorBidi"/>
+      <w:color w:val="404040" w:themeColor="text1" w:themeTint="BF"/>
+      <w:sz w:val="20"/>
+      <w:szCs w:val="20"/>
+    </w:rPr>
+  </w:style>
+  <w:style w:type="paragraph" w:styleId="Ttulo9">
+    <w:name w:val="heading 9"/>
+    <w:basedOn w:val="Normal"/>
+    <w:next w:val="Normal"/>
+    <w:link w:val="Ttulo9Car"/>
+    <w:uiPriority w:val="9"/>
+    <w:semiHidden/>
+    <w:unhideWhenUsed/>
+    <w:qFormat/>
+    <w:rsid w:val="005F2686"/>
+    <w:pPr>
+      <w:keepNext/>
+      <w:keepLines/>
+      <w:spacing w:before="200" w:after="0"/>
+      <w:ind w:left="1584" w:hanging="1584"/>
+      <w:outlineLvl w:val="8"/>
+    </w:pPr>
+    <w:rPr>
+      <w:rFonts w:asciiTheme="majorHAnsi" w:eastAsiaTheme="majorEastAsia" w:hAnsiTheme="majorHAnsi" w:cstheme="majorBidi"/>
+      <w:i/>
+      <w:iCs/>
+      <w:color w:val="404040" w:themeColor="text1" w:themeTint="BF"/>
+      <w:sz w:val="20"/>
+      <w:szCs w:val="20"/>
+    </w:rPr>
+  </w:style>
   <w:style w:type="character" w:default="1" w:styleId="Fuentedeprrafopredeter">
     <w:name w:val="Default Paragraph Font"/>
     <w:uiPriority w:val="1"/>
@@ -2149,6 +7665,128 @@
       <w:sz w:val="16"/>
       <w:szCs w:val="16"/>
     </w:rPr>
+  </w:style>
+  <w:style w:type="paragraph" w:styleId="Prrafodelista">
+    <w:name w:val="List Paragraph"/>
+    <w:basedOn w:val="Normal"/>
+    <w:uiPriority w:val="34"/>
+    <w:qFormat/>
+    <w:rsid w:val="00F253D4"/>
+    <w:pPr>
+      <w:ind w:left="720"/>
+      <w:contextualSpacing/>
+    </w:pPr>
+  </w:style>
+  <w:style w:type="character" w:customStyle="1" w:styleId="Ttulo3Car">
+    <w:name w:val="Título 3 Car"/>
+    <w:basedOn w:val="Fuentedeprrafopredeter"/>
+    <w:link w:val="Ttulo3"/>
+    <w:uiPriority w:val="9"/>
+    <w:semiHidden/>
+    <w:rsid w:val="005F2686"/>
+    <w:rPr>
+      <w:rFonts w:asciiTheme="majorHAnsi" w:eastAsiaTheme="majorEastAsia" w:hAnsiTheme="majorHAnsi" w:cstheme="majorBidi"/>
+      <w:b/>
+      <w:bCs/>
+      <w:color w:val="4F81BD" w:themeColor="accent1"/>
+    </w:rPr>
+  </w:style>
+  <w:style w:type="character" w:customStyle="1" w:styleId="Ttulo4Car">
+    <w:name w:val="Título 4 Car"/>
+    <w:basedOn w:val="Fuentedeprrafopredeter"/>
+    <w:link w:val="Ttulo4"/>
+    <w:uiPriority w:val="9"/>
+    <w:rsid w:val="005F2686"/>
+    <w:rPr>
+      <w:rFonts w:asciiTheme="majorHAnsi" w:eastAsiaTheme="majorEastAsia" w:hAnsiTheme="majorHAnsi" w:cstheme="majorBidi"/>
+      <w:b/>
+      <w:bCs/>
+      <w:i/>
+      <w:iCs/>
+      <w:color w:val="4F81BD" w:themeColor="accent1"/>
+    </w:rPr>
+  </w:style>
+  <w:style w:type="character" w:customStyle="1" w:styleId="Ttulo5Car">
+    <w:name w:val="Título 5 Car"/>
+    <w:basedOn w:val="Fuentedeprrafopredeter"/>
+    <w:link w:val="Ttulo5"/>
+    <w:uiPriority w:val="9"/>
+    <w:rsid w:val="005F2686"/>
+    <w:rPr>
+      <w:rFonts w:asciiTheme="majorHAnsi" w:eastAsiaTheme="majorEastAsia" w:hAnsiTheme="majorHAnsi" w:cstheme="majorBidi"/>
+      <w:color w:val="243F60" w:themeColor="accent1" w:themeShade="7F"/>
+    </w:rPr>
+  </w:style>
+  <w:style w:type="character" w:customStyle="1" w:styleId="Ttulo6Car">
+    <w:name w:val="Título 6 Car"/>
+    <w:basedOn w:val="Fuentedeprrafopredeter"/>
+    <w:link w:val="Ttulo6"/>
+    <w:uiPriority w:val="9"/>
+    <w:semiHidden/>
+    <w:rsid w:val="005F2686"/>
+    <w:rPr>
+      <w:rFonts w:asciiTheme="majorHAnsi" w:eastAsiaTheme="majorEastAsia" w:hAnsiTheme="majorHAnsi" w:cstheme="majorBidi"/>
+      <w:i/>
+      <w:iCs/>
+      <w:color w:val="243F60" w:themeColor="accent1" w:themeShade="7F"/>
+    </w:rPr>
+  </w:style>
+  <w:style w:type="character" w:customStyle="1" w:styleId="Ttulo7Car">
+    <w:name w:val="Título 7 Car"/>
+    <w:basedOn w:val="Fuentedeprrafopredeter"/>
+    <w:link w:val="Ttulo7"/>
+    <w:uiPriority w:val="9"/>
+    <w:semiHidden/>
+    <w:rsid w:val="005F2686"/>
+    <w:rPr>
+      <w:rFonts w:asciiTheme="majorHAnsi" w:eastAsiaTheme="majorEastAsia" w:hAnsiTheme="majorHAnsi" w:cstheme="majorBidi"/>
+      <w:i/>
+      <w:iCs/>
+      <w:color w:val="404040" w:themeColor="text1" w:themeTint="BF"/>
+    </w:rPr>
+  </w:style>
+  <w:style w:type="character" w:customStyle="1" w:styleId="Ttulo8Car">
+    <w:name w:val="Título 8 Car"/>
+    <w:basedOn w:val="Fuentedeprrafopredeter"/>
+    <w:link w:val="Ttulo8"/>
+    <w:uiPriority w:val="9"/>
+    <w:semiHidden/>
+    <w:rsid w:val="005F2686"/>
+    <w:rPr>
+      <w:rFonts w:asciiTheme="majorHAnsi" w:eastAsiaTheme="majorEastAsia" w:hAnsiTheme="majorHAnsi" w:cstheme="majorBidi"/>
+      <w:color w:val="404040" w:themeColor="text1" w:themeTint="BF"/>
+      <w:sz w:val="20"/>
+      <w:szCs w:val="20"/>
+    </w:rPr>
+  </w:style>
+  <w:style w:type="character" w:customStyle="1" w:styleId="Ttulo9Car">
+    <w:name w:val="Título 9 Car"/>
+    <w:basedOn w:val="Fuentedeprrafopredeter"/>
+    <w:link w:val="Ttulo9"/>
+    <w:uiPriority w:val="9"/>
+    <w:semiHidden/>
+    <w:rsid w:val="005F2686"/>
+    <w:rPr>
+      <w:rFonts w:asciiTheme="majorHAnsi" w:eastAsiaTheme="majorEastAsia" w:hAnsiTheme="majorHAnsi" w:cstheme="majorBidi"/>
+      <w:i/>
+      <w:iCs/>
+      <w:color w:val="404040" w:themeColor="text1" w:themeTint="BF"/>
+      <w:sz w:val="20"/>
+      <w:szCs w:val="20"/>
+    </w:rPr>
+  </w:style>
+  <w:style w:type="paragraph" w:styleId="TDC3">
+    <w:name w:val="toc 3"/>
+    <w:basedOn w:val="Normal"/>
+    <w:next w:val="Normal"/>
+    <w:autoRedefine/>
+    <w:uiPriority w:val="39"/>
+    <w:unhideWhenUsed/>
+    <w:rsid w:val="00841372"/>
+    <w:pPr>
+      <w:spacing w:after="100"/>
+      <w:ind w:left="440"/>
+    </w:pPr>
   </w:style>
 </w:styles>
 </file>

--- a/Documentacion/PROYECTO FINAL SISTEMAS DE INFORMACION 2.docx
+++ b/Documentacion/PROYECTO FINAL SISTEMAS DE INFORMACION 2.docx
@@ -47,19 +47,7 @@
           <w:sz w:val="36"/>
           <w:szCs w:val="36"/>
         </w:rPr>
-        <w:t>FACULTAD INTEGRAL DEL CHAC</w:t>
-      </w:r>
-      <w:bookmarkStart w:id="0" w:name="_GoBack"/>
-      <w:bookmarkEnd w:id="0"/>
-      <w:r>
-        <w:rPr>
-          <w:rFonts w:ascii="Arial" w:hAnsi="Arial" w:cs="Arial"/>
-          <w:b/>
-          <w:color w:val="1F497D" w:themeColor="text2"/>
-          <w:sz w:val="36"/>
-          <w:szCs w:val="36"/>
-        </w:rPr>
-        <w:t>O</w:t>
+        <w:t>FACULTAD INTEGRAL DEL CHACO</w:t>
       </w:r>
     </w:p>
     <w:p>
@@ -409,7 +397,6 @@
           <w:szCs w:val="32"/>
         </w:rPr>
       </w:pPr>
-      <w:proofErr w:type="spellStart"/>
       <w:r>
         <w:rPr>
           <w:rFonts w:ascii="Arial" w:hAnsi="Arial" w:cs="Arial"/>
@@ -418,18 +405,7 @@
           <w:sz w:val="32"/>
           <w:szCs w:val="32"/>
         </w:rPr>
-        <w:t>Camiri</w:t>
-      </w:r>
-      <w:proofErr w:type="spellEnd"/>
-      <w:r>
-        <w:rPr>
-          <w:rFonts w:ascii="Arial" w:hAnsi="Arial" w:cs="Arial"/>
-          <w:b/>
-          <w:color w:val="1F497D" w:themeColor="text2"/>
-          <w:sz w:val="32"/>
-          <w:szCs w:val="32"/>
-        </w:rPr>
-        <w:t xml:space="preserve"> – Bolivia</w:t>
+        <w:t>Camiri – Bolivia</w:t>
       </w:r>
     </w:p>
     <w:p>
@@ -474,7 +450,7 @@
           <w:rFonts w:ascii="Arial" w:hAnsi="Arial" w:cs="Arial"/>
         </w:rPr>
       </w:pPr>
-      <w:bookmarkStart w:id="1" w:name="_Toc367947441"/>
+      <w:bookmarkStart w:id="0" w:name="_Toc367947441"/>
       <w:r>
         <w:rPr>
           <w:rFonts w:ascii="Arial" w:hAnsi="Arial" w:cs="Arial"/>
@@ -482,7 +458,7 @@
         <w:lastRenderedPageBreak/>
         <w:t>INDICE</w:t>
       </w:r>
-      <w:bookmarkEnd w:id="1"/>
+      <w:bookmarkEnd w:id="0"/>
     </w:p>
     <w:sdt>
       <w:sdtPr>
@@ -1190,7 +1166,7 @@
                 <w:noProof/>
                 <w:webHidden/>
               </w:rPr>
-              <w:t>4</w:t>
+              <w:t>5</w:t>
             </w:r>
             <w:r>
               <w:rPr>
@@ -1623,7 +1599,7 @@
                 <w:noProof/>
                 <w:webHidden/>
               </w:rPr>
-              <w:t>6</w:t>
+              <w:t>7</w:t>
             </w:r>
             <w:r>
               <w:rPr>
@@ -1712,7 +1688,7 @@
                 <w:noProof/>
                 <w:webHidden/>
               </w:rPr>
-              <w:t>6</w:t>
+              <w:t>7</w:t>
             </w:r>
             <w:r>
               <w:rPr>
@@ -2420,7 +2396,7 @@
                 <w:noProof/>
                 <w:webHidden/>
               </w:rPr>
-              <w:t>7</w:t>
+              <w:t>8</w:t>
             </w:r>
             <w:r>
               <w:rPr>
@@ -2505,7 +2481,7 @@
                 <w:noProof/>
                 <w:webHidden/>
               </w:rPr>
-              <w:t>7</w:t>
+              <w:t>8</w:t>
             </w:r>
             <w:r>
               <w:rPr>
@@ -2594,7 +2570,7 @@
                 <w:noProof/>
                 <w:webHidden/>
               </w:rPr>
-              <w:t>7</w:t>
+              <w:t>8</w:t>
             </w:r>
             <w:r>
               <w:rPr>
@@ -3391,7 +3367,7 @@
                 <w:noProof/>
                 <w:webHidden/>
               </w:rPr>
-              <w:t>8</w:t>
+              <w:t>9</w:t>
             </w:r>
             <w:r>
               <w:rPr>
@@ -3480,7 +3456,7 @@
                 <w:noProof/>
                 <w:webHidden/>
               </w:rPr>
-              <w:t>8</w:t>
+              <w:t>9</w:t>
             </w:r>
             <w:r>
               <w:rPr>
@@ -3548,7 +3524,7 @@
           <w:u w:val="double"/>
         </w:rPr>
       </w:pPr>
-      <w:bookmarkStart w:id="2" w:name="_Toc367947442"/>
+      <w:bookmarkStart w:id="1" w:name="_Toc367947442"/>
       <w:r>
         <w:rPr>
           <w:rFonts w:ascii="Arial" w:hAnsi="Arial" w:cs="Arial"/>
@@ -3558,7 +3534,7 @@
         <w:lastRenderedPageBreak/>
         <w:t>INTRODUCCIÓN</w:t>
       </w:r>
-      <w:bookmarkEnd w:id="2"/>
+      <w:bookmarkEnd w:id="1"/>
     </w:p>
     <w:p>
       <w:pPr>
@@ -3667,7 +3643,7 @@
           <w:u w:val="double"/>
         </w:rPr>
       </w:pPr>
-      <w:bookmarkStart w:id="3" w:name="_Toc367947443"/>
+      <w:bookmarkStart w:id="2" w:name="_Toc367947443"/>
       <w:r>
         <w:rPr>
           <w:rFonts w:ascii="Arial" w:hAnsi="Arial" w:cs="Arial"/>
@@ -3699,7 +3675,7 @@
         <w:lastRenderedPageBreak/>
         <w:t>ANTECEDENTES</w:t>
       </w:r>
-      <w:bookmarkEnd w:id="3"/>
+      <w:bookmarkEnd w:id="2"/>
     </w:p>
     <w:p>
       <w:pPr>
@@ -3745,7 +3721,6 @@
         </w:rPr>
         <w:t xml:space="preserve"> de medicamentos en </w:t>
       </w:r>
-      <w:proofErr w:type="spellStart"/>
       <w:r>
         <w:rPr>
           <w:rFonts w:ascii="Arial" w:hAnsi="Arial" w:cs="Arial"/>
@@ -3753,13 +3728,26 @@
         </w:rPr>
         <w:t>Camiri</w:t>
       </w:r>
-      <w:proofErr w:type="spellEnd"/>
-      <w:r>
-        <w:rPr>
-          <w:rFonts w:ascii="Arial" w:hAnsi="Arial" w:cs="Arial"/>
-          <w:sz w:val="24"/>
-        </w:rPr>
-        <w:t xml:space="preserve">  y el aumento de la población al transcurrir de  los años se crea la farmacia “Santiago” aproximadamente el año 2000 cuyo propietario es el señor René ríos Barrientos. Dicho propietario ve que es </w:t>
+      <w:r>
+        <w:rPr>
+          <w:rFonts w:ascii="Arial" w:hAnsi="Arial" w:cs="Arial"/>
+          <w:sz w:val="24"/>
+        </w:rPr>
+        <w:t xml:space="preserve">  y el aumento de la población al transcurrir de  los años se crea la farmacia “Santiago” aproximadamente el año 2000 cuyo propietario es el señor René </w:t>
+      </w:r>
+      <w:r>
+        <w:rPr>
+          <w:rFonts w:ascii="Arial" w:hAnsi="Arial" w:cs="Arial"/>
+          <w:sz w:val="24"/>
+        </w:rPr>
+        <w:t>R</w:t>
+      </w:r>
+      <w:r>
+        <w:rPr>
+          <w:rFonts w:ascii="Arial" w:hAnsi="Arial" w:cs="Arial"/>
+          <w:sz w:val="24"/>
+        </w:rPr>
+        <w:t xml:space="preserve">íos Barrientos. Dicho propietario ve que es </w:t>
       </w:r>
       <w:r>
         <w:rPr>
@@ -3811,7 +3799,21 @@
           <w:rFonts w:ascii="Arial" w:hAnsi="Arial" w:cs="Arial"/>
           <w:sz w:val="24"/>
         </w:rPr>
-        <w:t>Actualmente la farmacia se encuentra ubicada en la Av. Petrolera, inicio su actividad farmacéutica con un capital de 10000 bs adquiriendo con este capital muy  pocos medicamentos, en la actualidad su capital ascendió a 60000 bs aumentando los productos farmacéuticos en gran variedad ubicado los por secciones.</w:t>
+        <w:t xml:space="preserve">Actualmente la farmacia se encuentra ubicada en la Av. Petrolera, </w:t>
+      </w:r>
+      <w:r>
+        <w:rPr>
+          <w:rFonts w:ascii="Arial" w:hAnsi="Arial" w:cs="Arial"/>
+          <w:sz w:val="24"/>
+        </w:rPr>
+        <w:t>inició</w:t>
+      </w:r>
+      <w:r>
+        <w:rPr>
+          <w:rFonts w:ascii="Arial" w:hAnsi="Arial" w:cs="Arial"/>
+          <w:sz w:val="24"/>
+        </w:rPr>
+        <w:t xml:space="preserve"> su actividad farmacéutica con un capital de 10000 bs adquiriendo con este capital muy  pocos medicamentos, en la actualidad su capital ascendió a 60000 bs aumentando los productos farmacéuticos en gran variedad ubicado los por secciones.</w:t>
       </w:r>
     </w:p>
     <w:p>
@@ -3858,7 +3860,7 @@
           <w:u w:val="double"/>
         </w:rPr>
       </w:pPr>
-      <w:bookmarkStart w:id="4" w:name="_Toc367947444"/>
+      <w:bookmarkStart w:id="3" w:name="_Toc367947444"/>
       <w:r>
         <w:rPr>
           <w:rFonts w:ascii="Arial" w:hAnsi="Arial" w:cs="Arial"/>
@@ -3867,7 +3869,7 @@
         </w:rPr>
         <w:t>DESCRIPCIÓN DEL PROBLEMA</w:t>
       </w:r>
-      <w:bookmarkEnd w:id="4"/>
+      <w:bookmarkEnd w:id="3"/>
     </w:p>
     <w:p>
       <w:pPr>
@@ -3891,7 +3893,35 @@
           <w:rFonts w:ascii="Arial" w:hAnsi="Arial" w:cs="Arial"/>
           <w:sz w:val="24"/>
         </w:rPr>
-        <w:t>La farmacia cuenta con un sistema manual el cual no es muy confiable ya que al no contar con un sistema informático el manejo de la administración  presenta dificultad en algunos aspectos como ser:</w:t>
+        <w:t xml:space="preserve">La farmacia </w:t>
+      </w:r>
+      <w:r>
+        <w:rPr>
+          <w:rFonts w:ascii="Arial" w:hAnsi="Arial" w:cs="Arial"/>
+          <w:sz w:val="24"/>
+        </w:rPr>
+        <w:t xml:space="preserve">no cuenta </w:t>
+      </w:r>
+      <w:r>
+        <w:rPr>
+          <w:rFonts w:ascii="Arial" w:hAnsi="Arial" w:cs="Arial"/>
+          <w:sz w:val="24"/>
+        </w:rPr>
+        <w:t>con un sistema informático</w:t>
+      </w:r>
+      <w:r>
+        <w:rPr>
+          <w:rFonts w:ascii="Arial" w:hAnsi="Arial" w:cs="Arial"/>
+          <w:sz w:val="24"/>
+        </w:rPr>
+        <w:t xml:space="preserve">, ellos llevan su control manualmente y por tanto </w:t>
+      </w:r>
+      <w:r>
+        <w:rPr>
+          <w:rFonts w:ascii="Arial" w:hAnsi="Arial" w:cs="Arial"/>
+          <w:sz w:val="24"/>
+        </w:rPr>
+        <w:t>el manejo de la administración  presenta dificultad en algunos aspectos como ser:</w:t>
       </w:r>
     </w:p>
     <w:p>
@@ -3913,7 +3943,7 @@
           <w:rFonts w:ascii="Arial" w:hAnsi="Arial" w:cs="Arial"/>
           <w:sz w:val="24"/>
         </w:rPr>
-        <w:t>Pérdida de tiempo en la búsqueda de datos de los clientes.</w:t>
+        <w:t>Tediosas búsquedas de clientes</w:t>
       </w:r>
     </w:p>
     <w:p>
@@ -3935,7 +3965,7 @@
           <w:rFonts w:ascii="Arial" w:hAnsi="Arial" w:cs="Arial"/>
           <w:sz w:val="24"/>
         </w:rPr>
-        <w:t>Pérdida de tiempo en la búsqueda de medicamentos</w:t>
+        <w:t>Dificultad para encontrar los medicamentos solicitados por los clientes</w:t>
       </w:r>
     </w:p>
     <w:p>
@@ -3994,7 +4024,7 @@
           <w:sz w:val="24"/>
         </w:rPr>
         <w:lastRenderedPageBreak/>
-        <w:t>La Perdida de dinero al no contar con un sistema que permita llevar el control de las ventas realizadas al día</w:t>
+        <w:t>No cuentan con una herramienta que les pueda brindar detalle de todas las ventas que se realizaron</w:t>
       </w:r>
     </w:p>
     <w:p>
@@ -4016,7 +4046,14 @@
           <w:rFonts w:ascii="Arial" w:hAnsi="Arial" w:cs="Arial"/>
           <w:sz w:val="24"/>
         </w:rPr>
-        <w:t>La falta de control en fechas de caducidad de los diferentes medicamentos y por ende la perdida de capital por medicamentos caducados</w:t>
+        <w:t>Dificultad para manejar las</w:t>
+      </w:r>
+      <w:r>
+        <w:rPr>
+          <w:rFonts w:ascii="Arial" w:hAnsi="Arial" w:cs="Arial"/>
+          <w:sz w:val="24"/>
+        </w:rPr>
+        <w:t xml:space="preserve"> fechas de caducidad de los diferentes medicamentos y por ende la perdida de capital por medicamentos caducados</w:t>
       </w:r>
     </w:p>
     <w:p>
@@ -4038,7 +4075,7 @@
           <w:rFonts w:ascii="Arial" w:hAnsi="Arial" w:cs="Arial"/>
           <w:sz w:val="24"/>
         </w:rPr>
-        <w:t>El difícil manejo de su información fiscal, emisión de facturas, etc.</w:t>
+        <w:t>Pérdida de tiempo al rehacer facturas cuando existe error humano en la transcripción de las mismas</w:t>
       </w:r>
     </w:p>
     <w:p>
@@ -4054,7 +4091,7 @@
           <w:u w:val="double"/>
         </w:rPr>
       </w:pPr>
-      <w:bookmarkStart w:id="5" w:name="_Toc367947445"/>
+      <w:bookmarkStart w:id="4" w:name="_Toc367947445"/>
       <w:r>
         <w:rPr>
           <w:rFonts w:ascii="Arial" w:hAnsi="Arial" w:cs="Arial"/>
@@ -4063,7 +4100,7 @@
         </w:rPr>
         <w:t>PLANTEAMIENTO DE OBJETIVOS</w:t>
       </w:r>
-      <w:bookmarkEnd w:id="5"/>
+      <w:bookmarkEnd w:id="4"/>
     </w:p>
     <w:p>
       <w:pPr>
@@ -4086,7 +4123,7 @@
           <w:u w:val="double"/>
         </w:rPr>
       </w:pPr>
-      <w:bookmarkStart w:id="6" w:name="_Toc367947446"/>
+      <w:bookmarkStart w:id="5" w:name="_Toc367947446"/>
       <w:r>
         <w:rPr>
           <w:rFonts w:ascii="Arial" w:hAnsi="Arial" w:cs="Arial"/>
@@ -4095,7 +4132,7 @@
         </w:rPr>
         <w:t>OBJETIVO GENERAL</w:t>
       </w:r>
-      <w:bookmarkEnd w:id="6"/>
+      <w:bookmarkEnd w:id="5"/>
     </w:p>
     <w:p>
       <w:pPr>
@@ -4176,7 +4213,7 @@
           <w:u w:val="double"/>
         </w:rPr>
       </w:pPr>
-      <w:bookmarkStart w:id="7" w:name="_Toc367947447"/>
+      <w:bookmarkStart w:id="6" w:name="_Toc367947447"/>
       <w:r>
         <w:rPr>
           <w:rFonts w:ascii="Arial" w:hAnsi="Arial" w:cs="Arial"/>
@@ -4185,7 +4222,7 @@
         </w:rPr>
         <w:t>OBJETIVO ESPECIFICO</w:t>
       </w:r>
-      <w:bookmarkEnd w:id="7"/>
+      <w:bookmarkEnd w:id="6"/>
     </w:p>
     <w:p>
       <w:pPr>
@@ -4214,7 +4251,7 @@
           <w:rFonts w:ascii="Arial" w:hAnsi="Arial" w:cs="Arial"/>
           <w:sz w:val="24"/>
         </w:rPr>
-        <w:t>Crear  un sistema que permita la emisión de facturación.</w:t>
+        <w:t>Realizar entrevistas a los empleados y administradores de la farmacia, para poder comprender a detalle cómo se maneja la misma.</w:t>
       </w:r>
     </w:p>
     <w:p>
@@ -4237,7 +4274,7 @@
           <w:rFonts w:ascii="Arial" w:hAnsi="Arial" w:cs="Arial"/>
           <w:sz w:val="24"/>
         </w:rPr>
-        <w:t>Desarrollar un  sistema  que registre cliente.</w:t>
+        <w:t>Elaborar la captura de requisitos realizando el diagrama de casos de usos de UML</w:t>
       </w:r>
     </w:p>
     <w:p>
@@ -4260,7 +4297,7 @@
           <w:rFonts w:ascii="Arial" w:hAnsi="Arial" w:cs="Arial"/>
           <w:sz w:val="24"/>
         </w:rPr>
-        <w:t>Registrar cada producto de la farmacia para llevar un estricto control de los mismos</w:t>
+        <w:t>Obtener el modelo de análisis del sistema elaborando paquetes de análisis, diagramas de colaboración, diagrama de clases y diagrama de paquetes</w:t>
       </w:r>
     </w:p>
     <w:p>
@@ -4283,21 +4320,7 @@
           <w:rFonts w:ascii="Arial" w:hAnsi="Arial" w:cs="Arial"/>
           <w:sz w:val="24"/>
         </w:rPr>
-        <w:t>Elaborar un sistema q</w:t>
-      </w:r>
-      <w:r>
-        <w:rPr>
-          <w:rFonts w:ascii="Arial" w:hAnsi="Arial" w:cs="Arial"/>
-          <w:sz w:val="24"/>
-        </w:rPr>
-        <w:t>ue</w:t>
-      </w:r>
-      <w:r>
-        <w:rPr>
-          <w:rFonts w:ascii="Arial" w:hAnsi="Arial" w:cs="Arial"/>
-          <w:sz w:val="24"/>
-        </w:rPr>
-        <w:t xml:space="preserve"> permita registrar la compra de los productos farmacéuticos.</w:t>
+        <w:t>Construir el modelo del sistema elaborando el diagrama entidad relación, diseño físico y lógico y mapeo de la base de datos.</w:t>
       </w:r>
     </w:p>
     <w:p>
@@ -4320,7 +4343,7 @@
           <w:rFonts w:ascii="Arial" w:hAnsi="Arial" w:cs="Arial"/>
           <w:sz w:val="24"/>
         </w:rPr>
-        <w:t>Crear un sistema que permita generar reportes detallados  sobre el estado histórico y actual de la farmacia</w:t>
+        <w:t>Desarrollar el modelo implementando la base de datos y las y las diferentes clases, que se obtuvieron mediante el análisis del sistema.</w:t>
       </w:r>
     </w:p>
     <w:p>
@@ -4343,7 +4366,8 @@
           <w:rFonts w:ascii="Arial" w:hAnsi="Arial" w:cs="Arial"/>
           <w:sz w:val="24"/>
         </w:rPr>
-        <w:t>Diseñar herramientas que le permita al administrador consultar los diferentes almacenes que puede llegar a tener la farmacia</w:t>
+        <w:lastRenderedPageBreak/>
+        <w:t>Realizar pruebas para comprobar si no existen fallos que comprometan la utilidad y finalidad del sistema, y así poder realizar correcciones a tiempo   para su buen desempeño.</w:t>
       </w:r>
     </w:p>
     <w:p>
@@ -4361,7 +4385,7 @@
           <w:u w:val="double"/>
         </w:rPr>
       </w:pPr>
-      <w:bookmarkStart w:id="8" w:name="_Toc367947448"/>
+      <w:bookmarkStart w:id="7" w:name="_Toc367947448"/>
       <w:r>
         <w:rPr>
           <w:rFonts w:ascii="Arial" w:hAnsi="Arial" w:cs="Arial"/>
@@ -4370,7 +4394,7 @@
         </w:rPr>
         <w:t>JUSTIFICACIÓN</w:t>
       </w:r>
-      <w:bookmarkEnd w:id="8"/>
+      <w:bookmarkEnd w:id="7"/>
     </w:p>
     <w:p>
       <w:pPr>
@@ -4391,15 +4415,7 @@
           <w:rFonts w:ascii="Arial" w:hAnsi="Arial" w:cs="Arial"/>
           <w:sz w:val="24"/>
         </w:rPr>
-        <w:t xml:space="preserve">La finalidad del presente proyecto es el de gestionar la información de todos los clientes, a través   de la aplicación de la tecnología, reduciendo en la mayor </w:t>
-      </w:r>
-      <w:r>
-        <w:rPr>
-          <w:rFonts w:ascii="Arial" w:hAnsi="Arial" w:cs="Arial"/>
-          <w:sz w:val="24"/>
-        </w:rPr>
-        <w:lastRenderedPageBreak/>
-        <w:t>medida posible, los tiempos y costos  asociados a los procesos manuales que se llevan a cabo en la empresa.</w:t>
+        <w:t>La finalidad del presente proyecto es el de gestionar la información de todos los clientes, a través   de la aplicación de la tecnología, reduciendo en la mayor medida posible, los tiempos y costos  asociados a los procesos manuales que se llevan a cabo en la empresa.</w:t>
       </w:r>
     </w:p>
     <w:p>
@@ -4437,7 +4453,7 @@
           <w:u w:val="double"/>
         </w:rPr>
       </w:pPr>
-      <w:bookmarkStart w:id="9" w:name="_Toc367947449"/>
+      <w:bookmarkStart w:id="8" w:name="_Toc367947449"/>
       <w:r>
         <w:rPr>
           <w:rFonts w:ascii="Arial" w:hAnsi="Arial" w:cs="Arial"/>
@@ -4446,7 +4462,7 @@
         </w:rPr>
         <w:t>ALCANCE</w:t>
       </w:r>
-      <w:bookmarkEnd w:id="9"/>
+      <w:bookmarkEnd w:id="8"/>
     </w:p>
     <w:p/>
     <w:p>
@@ -4551,13 +4567,33 @@
         <w:rPr>
           <w:rFonts w:ascii="Arial" w:hAnsi="Arial" w:cs="Arial"/>
         </w:rPr>
+        <w:t>Registrar Sucursales</w:t>
+      </w:r>
+    </w:p>
+    <w:p>
+      <w:pPr>
+        <w:ind w:left="360"/>
+        <w:rPr>
+          <w:rFonts w:ascii="Arial" w:hAnsi="Arial" w:cs="Arial"/>
+        </w:rPr>
+      </w:pPr>
+      <w:r>
+        <w:rPr>
+          <w:rFonts w:ascii="Arial" w:hAnsi="Arial" w:cs="Arial"/>
+        </w:rPr>
         <w:t xml:space="preserve">Registrar </w:t>
       </w:r>
       <w:r>
         <w:rPr>
           <w:rFonts w:ascii="Arial" w:hAnsi="Arial" w:cs="Arial"/>
         </w:rPr>
-        <w:t>Sucursales</w:t>
+        <w:t>Usuario</w:t>
+      </w:r>
+      <w:r>
+        <w:rPr>
+          <w:rFonts w:ascii="Arial" w:hAnsi="Arial" w:cs="Arial"/>
+        </w:rPr>
+        <w:t xml:space="preserve"> </w:t>
       </w:r>
     </w:p>
     <w:p>
@@ -4571,19 +4607,26 @@
         <w:rPr>
           <w:rFonts w:ascii="Arial" w:hAnsi="Arial" w:cs="Arial"/>
         </w:rPr>
-        <w:t xml:space="preserve">Registrar </w:t>
-      </w:r>
-      <w:r>
-        <w:rPr>
-          <w:rFonts w:ascii="Arial" w:hAnsi="Arial" w:cs="Arial"/>
-        </w:rPr>
-        <w:t>Usuario</w:t>
-      </w:r>
-      <w:r>
-        <w:rPr>
-          <w:rFonts w:ascii="Arial" w:hAnsi="Arial" w:cs="Arial"/>
-        </w:rPr>
-        <w:t xml:space="preserve"> </w:t>
+        <w:t>Registrar Compras</w:t>
+      </w:r>
+    </w:p>
+    <w:p>
+      <w:pPr>
+        <w:rPr>
+          <w:rFonts w:ascii="Arial" w:hAnsi="Arial" w:cs="Arial"/>
+        </w:rPr>
+      </w:pPr>
+      <w:r>
+        <w:rPr>
+          <w:rFonts w:ascii="Arial" w:hAnsi="Arial" w:cs="Arial"/>
+        </w:rPr>
+        <w:t xml:space="preserve">Módulo de </w:t>
+      </w:r>
+      <w:r>
+        <w:rPr>
+          <w:rFonts w:ascii="Arial" w:hAnsi="Arial" w:cs="Arial"/>
+        </w:rPr>
+        <w:t>Control</w:t>
       </w:r>
     </w:p>
     <w:p>
@@ -4597,26 +4640,7 @@
         <w:rPr>
           <w:rFonts w:ascii="Arial" w:hAnsi="Arial" w:cs="Arial"/>
         </w:rPr>
-        <w:t>Registrar Compras</w:t>
-      </w:r>
-    </w:p>
-    <w:p>
-      <w:pPr>
-        <w:rPr>
-          <w:rFonts w:ascii="Arial" w:hAnsi="Arial" w:cs="Arial"/>
-        </w:rPr>
-      </w:pPr>
-      <w:r>
-        <w:rPr>
-          <w:rFonts w:ascii="Arial" w:hAnsi="Arial" w:cs="Arial"/>
-        </w:rPr>
-        <w:t xml:space="preserve">Módulo de </w:t>
-      </w:r>
-      <w:r>
-        <w:rPr>
-          <w:rFonts w:ascii="Arial" w:hAnsi="Arial" w:cs="Arial"/>
-        </w:rPr>
-        <w:t>Control</w:t>
+        <w:t>Controlar productos</w:t>
       </w:r>
     </w:p>
     <w:p>
@@ -4630,7 +4654,13 @@
         <w:rPr>
           <w:rFonts w:ascii="Arial" w:hAnsi="Arial" w:cs="Arial"/>
         </w:rPr>
-        <w:t>Controlar productos</w:t>
+        <w:t>Controlar patrones</w:t>
+      </w:r>
+      <w:r>
+        <w:rPr>
+          <w:rFonts w:ascii="Arial" w:hAnsi="Arial" w:cs="Arial"/>
+        </w:rPr>
+        <w:t xml:space="preserve"> Compras</w:t>
       </w:r>
     </w:p>
     <w:p>
@@ -4644,13 +4674,26 @@
         <w:rPr>
           <w:rFonts w:ascii="Arial" w:hAnsi="Arial" w:cs="Arial"/>
         </w:rPr>
-        <w:t>Controlar patrones</w:t>
-      </w:r>
-      <w:r>
-        <w:rPr>
-          <w:rFonts w:ascii="Arial" w:hAnsi="Arial" w:cs="Arial"/>
-        </w:rPr>
-        <w:t xml:space="preserve"> Compras</w:t>
+        <w:t xml:space="preserve">Controlar </w:t>
+      </w:r>
+      <w:r>
+        <w:rPr>
+          <w:rFonts w:ascii="Arial" w:hAnsi="Arial" w:cs="Arial"/>
+        </w:rPr>
+        <w:t xml:space="preserve"> Clientes</w:t>
+      </w:r>
+    </w:p>
+    <w:p>
+      <w:pPr>
+        <w:rPr>
+          <w:rFonts w:ascii="Arial" w:hAnsi="Arial" w:cs="Arial"/>
+        </w:rPr>
+      </w:pPr>
+      <w:r>
+        <w:rPr>
+          <w:rFonts w:ascii="Arial" w:hAnsi="Arial" w:cs="Arial"/>
+        </w:rPr>
+        <w:t>Módulo de Seguridad</w:t>
       </w:r>
     </w:p>
     <w:p>
@@ -4664,26 +4707,55 @@
         <w:rPr>
           <w:rFonts w:ascii="Arial" w:hAnsi="Arial" w:cs="Arial"/>
         </w:rPr>
-        <w:t xml:space="preserve">Controlar </w:t>
-      </w:r>
-      <w:r>
-        <w:rPr>
-          <w:rFonts w:ascii="Arial" w:hAnsi="Arial" w:cs="Arial"/>
-        </w:rPr>
-        <w:t xml:space="preserve"> Clientes</w:t>
-      </w:r>
-    </w:p>
-    <w:p>
-      <w:pPr>
-        <w:rPr>
-          <w:rFonts w:ascii="Arial" w:hAnsi="Arial" w:cs="Arial"/>
-        </w:rPr>
-      </w:pPr>
-      <w:r>
-        <w:rPr>
-          <w:rFonts w:ascii="Arial" w:hAnsi="Arial" w:cs="Arial"/>
-        </w:rPr>
-        <w:t>Módulo de Seguridad</w:t>
+        <w:t xml:space="preserve">Generar </w:t>
+      </w:r>
+      <w:proofErr w:type="spellStart"/>
+      <w:r>
+        <w:rPr>
+          <w:rFonts w:ascii="Arial" w:hAnsi="Arial" w:cs="Arial"/>
+        </w:rPr>
+        <w:t>Backup</w:t>
+      </w:r>
+      <w:proofErr w:type="spellEnd"/>
+    </w:p>
+    <w:p>
+      <w:pPr>
+        <w:ind w:firstLine="360"/>
+        <w:rPr>
+          <w:rFonts w:ascii="Arial" w:hAnsi="Arial" w:cs="Arial"/>
+        </w:rPr>
+      </w:pPr>
+      <w:r>
+        <w:rPr>
+          <w:rFonts w:ascii="Arial" w:hAnsi="Arial" w:cs="Arial"/>
+        </w:rPr>
+        <w:lastRenderedPageBreak/>
+        <w:t>Gestionar</w:t>
+      </w:r>
+      <w:r>
+        <w:rPr>
+          <w:rFonts w:ascii="Arial" w:hAnsi="Arial" w:cs="Arial"/>
+        </w:rPr>
+        <w:t xml:space="preserve"> privilegios </w:t>
+      </w:r>
+      <w:r>
+        <w:rPr>
+          <w:rFonts w:ascii="Arial" w:hAnsi="Arial" w:cs="Arial"/>
+        </w:rPr>
+        <w:t>usuarios</w:t>
+      </w:r>
+    </w:p>
+    <w:p>
+      <w:pPr>
+        <w:rPr>
+          <w:rFonts w:ascii="Arial" w:hAnsi="Arial" w:cs="Arial"/>
+        </w:rPr>
+      </w:pPr>
+      <w:r>
+        <w:rPr>
+          <w:rFonts w:ascii="Arial" w:hAnsi="Arial" w:cs="Arial"/>
+        </w:rPr>
+        <w:t>Módulo de Reportes</w:t>
       </w:r>
     </w:p>
     <w:p>
@@ -4697,54 +4769,7 @@
         <w:rPr>
           <w:rFonts w:ascii="Arial" w:hAnsi="Arial" w:cs="Arial"/>
         </w:rPr>
-        <w:t xml:space="preserve">Generar </w:t>
-      </w:r>
-      <w:proofErr w:type="spellStart"/>
-      <w:r>
-        <w:rPr>
-          <w:rFonts w:ascii="Arial" w:hAnsi="Arial" w:cs="Arial"/>
-        </w:rPr>
-        <w:t>Backup</w:t>
-      </w:r>
-      <w:proofErr w:type="spellEnd"/>
-    </w:p>
-    <w:p>
-      <w:pPr>
-        <w:ind w:firstLine="360"/>
-        <w:rPr>
-          <w:rFonts w:ascii="Arial" w:hAnsi="Arial" w:cs="Arial"/>
-        </w:rPr>
-      </w:pPr>
-      <w:r>
-        <w:rPr>
-          <w:rFonts w:ascii="Arial" w:hAnsi="Arial" w:cs="Arial"/>
-        </w:rPr>
-        <w:t>Gestionar</w:t>
-      </w:r>
-      <w:r>
-        <w:rPr>
-          <w:rFonts w:ascii="Arial" w:hAnsi="Arial" w:cs="Arial"/>
-        </w:rPr>
-        <w:t xml:space="preserve"> privilegios </w:t>
-      </w:r>
-      <w:r>
-        <w:rPr>
-          <w:rFonts w:ascii="Arial" w:hAnsi="Arial" w:cs="Arial"/>
-        </w:rPr>
-        <w:t>usuarios</w:t>
-      </w:r>
-    </w:p>
-    <w:p>
-      <w:pPr>
-        <w:rPr>
-          <w:rFonts w:ascii="Arial" w:hAnsi="Arial" w:cs="Arial"/>
-        </w:rPr>
-      </w:pPr>
-      <w:r>
-        <w:rPr>
-          <w:rFonts w:ascii="Arial" w:hAnsi="Arial" w:cs="Arial"/>
-        </w:rPr>
-        <w:t>Módulo de Reportes</w:t>
+        <w:t>Emitir factura</w:t>
       </w:r>
     </w:p>
     <w:p>
@@ -4758,43 +4783,7 @@
         <w:rPr>
           <w:rFonts w:ascii="Arial" w:hAnsi="Arial" w:cs="Arial"/>
         </w:rPr>
-        <w:t>Emitir factura</w:t>
-      </w:r>
-    </w:p>
-    <w:p>
-      <w:pPr>
-        <w:ind w:left="360"/>
-        <w:rPr>
-          <w:rFonts w:ascii="Arial" w:hAnsi="Arial" w:cs="Arial"/>
-        </w:rPr>
-      </w:pPr>
-      <w:r>
-        <w:rPr>
-          <w:rFonts w:ascii="Arial" w:hAnsi="Arial" w:cs="Arial"/>
-        </w:rPr>
         <w:t>Generar reportes</w:t>
-      </w:r>
-    </w:p>
-    <w:p>
-      <w:pPr>
-        <w:rPr>
-          <w:rFonts w:ascii="Arial" w:eastAsiaTheme="majorEastAsia" w:hAnsi="Arial" w:cs="Arial"/>
-          <w:b/>
-          <w:bCs/>
-          <w:color w:val="1F497D" w:themeColor="text2"/>
-          <w:sz w:val="28"/>
-          <w:szCs w:val="28"/>
-          <w:u w:val="double"/>
-        </w:rPr>
-      </w:pPr>
-      <w:bookmarkStart w:id="10" w:name="_Toc367947450"/>
-      <w:r>
-        <w:rPr>
-          <w:rFonts w:ascii="Arial" w:hAnsi="Arial" w:cs="Arial"/>
-          <w:color w:val="1F497D" w:themeColor="text2"/>
-          <w:u w:val="double"/>
-        </w:rPr>
-        <w:br w:type="page"/>
       </w:r>
     </w:p>
     <w:p>
@@ -4810,16 +4799,16 @@
           <w:u w:val="double"/>
         </w:rPr>
       </w:pPr>
+      <w:bookmarkStart w:id="9" w:name="_Toc367947450"/>
       <w:r>
         <w:rPr>
           <w:rFonts w:ascii="Arial" w:hAnsi="Arial" w:cs="Arial"/>
           <w:color w:val="1F497D" w:themeColor="text2"/>
           <w:u w:val="double"/>
         </w:rPr>
-        <w:lastRenderedPageBreak/>
         <w:t>METODOLOGÍA</w:t>
       </w:r>
-      <w:bookmarkEnd w:id="10"/>
+      <w:bookmarkEnd w:id="9"/>
     </w:p>
     <w:p>
       <w:pPr>
@@ -4945,8 +4934,8 @@
           <w:szCs w:val="28"/>
         </w:rPr>
       </w:pPr>
-      <w:bookmarkStart w:id="11" w:name="_Toc356836547"/>
-      <w:bookmarkStart w:id="12" w:name="_Toc367947451"/>
+      <w:bookmarkStart w:id="10" w:name="_Toc356836547"/>
+      <w:bookmarkStart w:id="11" w:name="_Toc367947451"/>
       <w:r>
         <w:rPr>
           <w:rFonts w:ascii="Arial" w:hAnsi="Arial" w:cs="Arial"/>
@@ -4956,8 +4945,8 @@
         </w:rPr>
         <w:t>FASE DE INICIO.</w:t>
       </w:r>
+      <w:bookmarkEnd w:id="10"/>
       <w:bookmarkEnd w:id="11"/>
-      <w:bookmarkEnd w:id="12"/>
     </w:p>
     <w:p>
       <w:pPr>
@@ -4974,8 +4963,8 @@
           <w:szCs w:val="28"/>
         </w:rPr>
       </w:pPr>
-      <w:bookmarkStart w:id="13" w:name="_Toc356836548"/>
-      <w:bookmarkStart w:id="14" w:name="_Toc367947452"/>
+      <w:bookmarkStart w:id="12" w:name="_Toc356836548"/>
+      <w:bookmarkStart w:id="13" w:name="_Toc367947452"/>
       <w:r>
         <w:rPr>
           <w:rFonts w:ascii="Arial" w:hAnsi="Arial" w:cs="Arial"/>
@@ -4985,8 +4974,8 @@
         </w:rPr>
         <w:t>CAPTURA DE REQUISITOS.</w:t>
       </w:r>
+      <w:bookmarkEnd w:id="12"/>
       <w:bookmarkEnd w:id="13"/>
-      <w:bookmarkEnd w:id="14"/>
     </w:p>
     <w:p>
       <w:pPr>
@@ -5004,15 +4993,7 @@
           <w:sz w:val="24"/>
           <w:szCs w:val="24"/>
         </w:rPr>
-        <w:t xml:space="preserve">Se realizaran reuniones con el dueño, administrador y empleados de la farmacia para consultarles sobre las necesidades que tienen en el manejo de la farmacia </w:t>
-      </w:r>
-      <w:r>
-        <w:rPr>
-          <w:rFonts w:ascii="Arial" w:hAnsi="Arial" w:cs="Arial"/>
-          <w:sz w:val="24"/>
-          <w:szCs w:val="24"/>
-        </w:rPr>
-        <w:t>de modo que se llegue a tener una idea global del producto que la misma requiere.</w:t>
+        <w:t>Se realizaran reuniones con el dueño, administrador y empleados de la farmacia para consultarles sobre las necesidades que tienen en el manejo de la farmacia de modo que se llegue a tener una idea global del producto que la misma requiere.</w:t>
       </w:r>
     </w:p>
     <w:p>
@@ -5030,8 +5011,8 @@
           <w:szCs w:val="28"/>
         </w:rPr>
       </w:pPr>
-      <w:bookmarkStart w:id="15" w:name="_Toc356836549"/>
-      <w:bookmarkStart w:id="16" w:name="_Toc367947453"/>
+      <w:bookmarkStart w:id="14" w:name="_Toc356836549"/>
+      <w:bookmarkStart w:id="15" w:name="_Toc367947453"/>
       <w:r>
         <w:rPr>
           <w:rFonts w:ascii="Arial" w:hAnsi="Arial" w:cs="Arial"/>
@@ -5039,10 +5020,11 @@
           <w:sz w:val="28"/>
           <w:szCs w:val="28"/>
         </w:rPr>
+        <w:lastRenderedPageBreak/>
         <w:t>ANÁLISIS.</w:t>
       </w:r>
+      <w:bookmarkEnd w:id="14"/>
       <w:bookmarkEnd w:id="15"/>
-      <w:bookmarkEnd w:id="16"/>
     </w:p>
     <w:p>
       <w:pPr>
@@ -5078,8 +5060,8 @@
           <w:szCs w:val="28"/>
         </w:rPr>
       </w:pPr>
-      <w:bookmarkStart w:id="17" w:name="_Toc356836550"/>
-      <w:bookmarkStart w:id="18" w:name="_Toc367947454"/>
+      <w:bookmarkStart w:id="16" w:name="_Toc356836550"/>
+      <w:bookmarkStart w:id="17" w:name="_Toc367947454"/>
       <w:r>
         <w:rPr>
           <w:rFonts w:ascii="Arial" w:hAnsi="Arial" w:cs="Arial"/>
@@ -5089,8 +5071,8 @@
         </w:rPr>
         <w:t>DISEÑO.</w:t>
       </w:r>
+      <w:bookmarkEnd w:id="16"/>
       <w:bookmarkEnd w:id="17"/>
-      <w:bookmarkEnd w:id="18"/>
     </w:p>
     <w:p>
       <w:pPr>
@@ -5126,8 +5108,8 @@
           <w:szCs w:val="28"/>
         </w:rPr>
       </w:pPr>
-      <w:bookmarkStart w:id="19" w:name="_Toc356836551"/>
-      <w:bookmarkStart w:id="20" w:name="_Toc367947455"/>
+      <w:bookmarkStart w:id="18" w:name="_Toc356836551"/>
+      <w:bookmarkStart w:id="19" w:name="_Toc367947455"/>
       <w:r>
         <w:rPr>
           <w:rFonts w:ascii="Arial" w:hAnsi="Arial" w:cs="Arial"/>
@@ -5135,11 +5117,10 @@
           <w:sz w:val="28"/>
           <w:szCs w:val="28"/>
         </w:rPr>
-        <w:lastRenderedPageBreak/>
         <w:t>IMPLEMENTACIÓN.</w:t>
       </w:r>
+      <w:bookmarkEnd w:id="18"/>
       <w:bookmarkEnd w:id="19"/>
-      <w:bookmarkEnd w:id="20"/>
     </w:p>
     <w:p>
       <w:pPr>
@@ -5176,8 +5157,8 @@
           <w:szCs w:val="28"/>
         </w:rPr>
       </w:pPr>
-      <w:bookmarkStart w:id="21" w:name="_Toc356836552"/>
-      <w:bookmarkStart w:id="22" w:name="_Toc367947456"/>
+      <w:bookmarkStart w:id="20" w:name="_Toc356836552"/>
+      <w:bookmarkStart w:id="21" w:name="_Toc367947456"/>
       <w:r>
         <w:rPr>
           <w:rFonts w:ascii="Arial" w:hAnsi="Arial" w:cs="Arial"/>
@@ -5187,8 +5168,8 @@
         </w:rPr>
         <w:t>PRUEBAS.</w:t>
       </w:r>
+      <w:bookmarkEnd w:id="20"/>
       <w:bookmarkEnd w:id="21"/>
-      <w:bookmarkEnd w:id="22"/>
     </w:p>
     <w:p>
       <w:pPr>
@@ -5224,8 +5205,8 @@
           <w:szCs w:val="28"/>
         </w:rPr>
       </w:pPr>
-      <w:bookmarkStart w:id="23" w:name="_Toc356836553"/>
-      <w:bookmarkStart w:id="24" w:name="_Toc367947457"/>
+      <w:bookmarkStart w:id="22" w:name="_Toc356836553"/>
+      <w:bookmarkStart w:id="23" w:name="_Toc367947457"/>
       <w:r>
         <w:rPr>
           <w:rFonts w:ascii="Arial" w:hAnsi="Arial" w:cs="Arial"/>
@@ -5235,8 +5216,8 @@
         </w:rPr>
         <w:t>FASE DE ELABORACIÓN.</w:t>
       </w:r>
+      <w:bookmarkEnd w:id="22"/>
       <w:bookmarkEnd w:id="23"/>
-      <w:bookmarkEnd w:id="24"/>
     </w:p>
     <w:p>
       <w:pPr>
@@ -5254,8 +5235,8 @@
           <w:szCs w:val="28"/>
         </w:rPr>
       </w:pPr>
-      <w:bookmarkStart w:id="25" w:name="_Toc356836554"/>
-      <w:bookmarkStart w:id="26" w:name="_Toc367947458"/>
+      <w:bookmarkStart w:id="24" w:name="_Toc356836554"/>
+      <w:bookmarkStart w:id="25" w:name="_Toc367947458"/>
       <w:r>
         <w:rPr>
           <w:rFonts w:ascii="Arial" w:hAnsi="Arial" w:cs="Arial"/>
@@ -5265,8 +5246,8 @@
         </w:rPr>
         <w:t>CAPTURA DE REQUISITOS.</w:t>
       </w:r>
+      <w:bookmarkEnd w:id="24"/>
       <w:bookmarkEnd w:id="25"/>
-      <w:bookmarkEnd w:id="26"/>
     </w:p>
     <w:p>
       <w:pPr>
@@ -5303,8 +5284,8 @@
           <w:szCs w:val="28"/>
         </w:rPr>
       </w:pPr>
-      <w:bookmarkStart w:id="27" w:name="_Toc356836555"/>
-      <w:bookmarkStart w:id="28" w:name="_Toc367947459"/>
+      <w:bookmarkStart w:id="26" w:name="_Toc356836555"/>
+      <w:bookmarkStart w:id="27" w:name="_Toc367947459"/>
       <w:r>
         <w:rPr>
           <w:rFonts w:ascii="Arial" w:hAnsi="Arial" w:cs="Arial"/>
@@ -5314,8 +5295,8 @@
         </w:rPr>
         <w:t>ANÁLISIS.</w:t>
       </w:r>
+      <w:bookmarkEnd w:id="26"/>
       <w:bookmarkEnd w:id="27"/>
-      <w:bookmarkEnd w:id="28"/>
     </w:p>
     <w:p>
       <w:pPr>
@@ -5368,8 +5349,8 @@
           <w:szCs w:val="28"/>
         </w:rPr>
       </w:pPr>
-      <w:bookmarkStart w:id="29" w:name="_Toc356836556"/>
-      <w:bookmarkStart w:id="30" w:name="_Toc367947460"/>
+      <w:bookmarkStart w:id="28" w:name="_Toc356836556"/>
+      <w:bookmarkStart w:id="29" w:name="_Toc367947460"/>
       <w:r>
         <w:rPr>
           <w:rFonts w:ascii="Arial" w:hAnsi="Arial" w:cs="Arial"/>
@@ -5379,8 +5360,8 @@
         </w:rPr>
         <w:t>DISEÑO.</w:t>
       </w:r>
+      <w:bookmarkEnd w:id="28"/>
       <w:bookmarkEnd w:id="29"/>
-      <w:bookmarkEnd w:id="30"/>
     </w:p>
     <w:p>
       <w:pPr>
@@ -5417,8 +5398,8 @@
           <w:szCs w:val="28"/>
         </w:rPr>
       </w:pPr>
-      <w:bookmarkStart w:id="31" w:name="_Toc356836557"/>
-      <w:bookmarkStart w:id="32" w:name="_Toc367947461"/>
+      <w:bookmarkStart w:id="30" w:name="_Toc356836557"/>
+      <w:bookmarkStart w:id="31" w:name="_Toc367947461"/>
       <w:r>
         <w:rPr>
           <w:rFonts w:ascii="Arial" w:hAnsi="Arial" w:cs="Arial"/>
@@ -5428,8 +5409,8 @@
         </w:rPr>
         <w:t>IMPLEMENTACIÓN.</w:t>
       </w:r>
+      <w:bookmarkEnd w:id="30"/>
       <w:bookmarkEnd w:id="31"/>
-      <w:bookmarkEnd w:id="32"/>
     </w:p>
     <w:p>
       <w:pPr>
@@ -5466,8 +5447,8 @@
           <w:szCs w:val="28"/>
         </w:rPr>
       </w:pPr>
-      <w:bookmarkStart w:id="33" w:name="_Toc356836558"/>
-      <w:bookmarkStart w:id="34" w:name="_Toc367947462"/>
+      <w:bookmarkStart w:id="32" w:name="_Toc356836558"/>
+      <w:bookmarkStart w:id="33" w:name="_Toc367947462"/>
       <w:r>
         <w:rPr>
           <w:rFonts w:ascii="Arial" w:hAnsi="Arial" w:cs="Arial"/>
@@ -5475,10 +5456,11 @@
           <w:sz w:val="28"/>
           <w:szCs w:val="28"/>
         </w:rPr>
+        <w:lastRenderedPageBreak/>
         <w:t>PRUEBAS.</w:t>
       </w:r>
+      <w:bookmarkEnd w:id="32"/>
       <w:bookmarkEnd w:id="33"/>
-      <w:bookmarkEnd w:id="34"/>
     </w:p>
     <w:p>
       <w:pPr>
@@ -5514,8 +5496,8 @@
           <w:szCs w:val="28"/>
         </w:rPr>
       </w:pPr>
-      <w:bookmarkStart w:id="35" w:name="_Toc356836559"/>
-      <w:bookmarkStart w:id="36" w:name="_Toc367947463"/>
+      <w:bookmarkStart w:id="34" w:name="_Toc356836559"/>
+      <w:bookmarkStart w:id="35" w:name="_Toc367947463"/>
       <w:r>
         <w:rPr>
           <w:rFonts w:ascii="Arial" w:hAnsi="Arial" w:cs="Arial"/>
@@ -5525,8 +5507,8 @@
         </w:rPr>
         <w:t>FASE DE CONSTRUCCIÓN.</w:t>
       </w:r>
+      <w:bookmarkEnd w:id="34"/>
       <w:bookmarkEnd w:id="35"/>
-      <w:bookmarkEnd w:id="36"/>
     </w:p>
     <w:p>
       <w:pPr>
@@ -5544,8 +5526,8 @@
           <w:szCs w:val="28"/>
         </w:rPr>
       </w:pPr>
-      <w:bookmarkStart w:id="37" w:name="_Toc356836560"/>
-      <w:bookmarkStart w:id="38" w:name="_Toc367947464"/>
+      <w:bookmarkStart w:id="36" w:name="_Toc356836560"/>
+      <w:bookmarkStart w:id="37" w:name="_Toc367947464"/>
       <w:r>
         <w:rPr>
           <w:rFonts w:ascii="Arial" w:hAnsi="Arial" w:cs="Arial"/>
@@ -5555,8 +5537,8 @@
         </w:rPr>
         <w:t>CAPTURA DE REQUISITOS.</w:t>
       </w:r>
+      <w:bookmarkEnd w:id="36"/>
       <w:bookmarkEnd w:id="37"/>
-      <w:bookmarkEnd w:id="38"/>
     </w:p>
     <w:p>
       <w:pPr>
@@ -5604,8 +5586,8 @@
           <w:szCs w:val="28"/>
         </w:rPr>
       </w:pPr>
-      <w:bookmarkStart w:id="39" w:name="_Toc356836561"/>
-      <w:bookmarkStart w:id="40" w:name="_Toc367947465"/>
+      <w:bookmarkStart w:id="38" w:name="_Toc356836561"/>
+      <w:bookmarkStart w:id="39" w:name="_Toc367947465"/>
       <w:r>
         <w:rPr>
           <w:rFonts w:ascii="Arial" w:hAnsi="Arial" w:cs="Arial"/>
@@ -5613,11 +5595,10 @@
           <w:sz w:val="28"/>
           <w:szCs w:val="28"/>
         </w:rPr>
-        <w:lastRenderedPageBreak/>
         <w:t>ANÁLISIS.</w:t>
       </w:r>
+      <w:bookmarkEnd w:id="38"/>
       <w:bookmarkEnd w:id="39"/>
-      <w:bookmarkEnd w:id="40"/>
     </w:p>
     <w:p>
       <w:pPr>
@@ -5654,8 +5635,8 @@
           <w:szCs w:val="28"/>
         </w:rPr>
       </w:pPr>
-      <w:bookmarkStart w:id="41" w:name="_Toc356836562"/>
-      <w:bookmarkStart w:id="42" w:name="_Toc367947466"/>
+      <w:bookmarkStart w:id="40" w:name="_Toc356836562"/>
+      <w:bookmarkStart w:id="41" w:name="_Toc367947466"/>
       <w:r>
         <w:rPr>
           <w:rFonts w:ascii="Arial" w:hAnsi="Arial" w:cs="Arial"/>
@@ -5665,8 +5646,8 @@
         </w:rPr>
         <w:t>DISEÑO.</w:t>
       </w:r>
+      <w:bookmarkEnd w:id="40"/>
       <w:bookmarkEnd w:id="41"/>
-      <w:bookmarkEnd w:id="42"/>
     </w:p>
     <w:p>
       <w:pPr>
@@ -5703,8 +5684,8 @@
           <w:szCs w:val="28"/>
         </w:rPr>
       </w:pPr>
-      <w:bookmarkStart w:id="43" w:name="_Toc356836563"/>
-      <w:bookmarkStart w:id="44" w:name="_Toc367947467"/>
+      <w:bookmarkStart w:id="42" w:name="_Toc356836563"/>
+      <w:bookmarkStart w:id="43" w:name="_Toc367947467"/>
       <w:r>
         <w:rPr>
           <w:rFonts w:ascii="Arial" w:hAnsi="Arial" w:cs="Arial"/>
@@ -5714,8 +5695,8 @@
         </w:rPr>
         <w:t>IMPLEMENTACIÓN.</w:t>
       </w:r>
+      <w:bookmarkEnd w:id="42"/>
       <w:bookmarkEnd w:id="43"/>
-      <w:bookmarkEnd w:id="44"/>
     </w:p>
     <w:p>
       <w:pPr>
@@ -5752,8 +5733,8 @@
           <w:szCs w:val="28"/>
         </w:rPr>
       </w:pPr>
-      <w:bookmarkStart w:id="45" w:name="_Toc356836564"/>
-      <w:bookmarkStart w:id="46" w:name="_Toc367947468"/>
+      <w:bookmarkStart w:id="44" w:name="_Toc356836564"/>
+      <w:bookmarkStart w:id="45" w:name="_Toc367947468"/>
       <w:r>
         <w:rPr>
           <w:rFonts w:ascii="Arial" w:hAnsi="Arial" w:cs="Arial"/>
@@ -5763,8 +5744,8 @@
         </w:rPr>
         <w:t>PRUEBAS.</w:t>
       </w:r>
+      <w:bookmarkEnd w:id="44"/>
       <w:bookmarkEnd w:id="45"/>
-      <w:bookmarkEnd w:id="46"/>
     </w:p>
     <w:p>
       <w:pPr>
@@ -5800,8 +5781,8 @@
           <w:szCs w:val="28"/>
         </w:rPr>
       </w:pPr>
-      <w:bookmarkStart w:id="47" w:name="_Toc356836565"/>
-      <w:bookmarkStart w:id="48" w:name="_Toc367947469"/>
+      <w:bookmarkStart w:id="46" w:name="_Toc356836565"/>
+      <w:bookmarkStart w:id="47" w:name="_Toc367947469"/>
       <w:r>
         <w:rPr>
           <w:rFonts w:ascii="Arial" w:hAnsi="Arial" w:cs="Arial"/>
@@ -5811,8 +5792,8 @@
         </w:rPr>
         <w:t>FASE DE TRANSICIÓN.</w:t>
       </w:r>
+      <w:bookmarkEnd w:id="46"/>
       <w:bookmarkEnd w:id="47"/>
-      <w:bookmarkEnd w:id="48"/>
       <w:r>
         <w:rPr>
           <w:rFonts w:ascii="Arial" w:hAnsi="Arial" w:cs="Arial"/>
@@ -5839,8 +5820,8 @@
           <w:szCs w:val="28"/>
         </w:rPr>
       </w:pPr>
-      <w:bookmarkStart w:id="49" w:name="_Toc356836566"/>
-      <w:bookmarkStart w:id="50" w:name="_Toc367947470"/>
+      <w:bookmarkStart w:id="48" w:name="_Toc356836566"/>
+      <w:bookmarkStart w:id="49" w:name="_Toc367947470"/>
       <w:r>
         <w:rPr>
           <w:rFonts w:ascii="Arial" w:hAnsi="Arial" w:cs="Arial"/>
@@ -5850,8 +5831,8 @@
         </w:rPr>
         <w:t>CAPTURA DE REQUISITOS.</w:t>
       </w:r>
+      <w:bookmarkEnd w:id="48"/>
       <w:bookmarkEnd w:id="49"/>
-      <w:bookmarkEnd w:id="50"/>
     </w:p>
     <w:p>
       <w:pPr>
@@ -5888,8 +5869,8 @@
           <w:szCs w:val="28"/>
         </w:rPr>
       </w:pPr>
-      <w:bookmarkStart w:id="51" w:name="_Toc356836567"/>
-      <w:bookmarkStart w:id="52" w:name="_Toc367947471"/>
+      <w:bookmarkStart w:id="50" w:name="_Toc356836567"/>
+      <w:bookmarkStart w:id="51" w:name="_Toc367947471"/>
       <w:r>
         <w:rPr>
           <w:rFonts w:ascii="Arial" w:hAnsi="Arial" w:cs="Arial"/>
@@ -5899,8 +5880,8 @@
         </w:rPr>
         <w:t>ANÁLISIS.</w:t>
       </w:r>
+      <w:bookmarkEnd w:id="50"/>
       <w:bookmarkEnd w:id="51"/>
-      <w:bookmarkEnd w:id="52"/>
     </w:p>
     <w:p>
       <w:pPr>
@@ -5937,8 +5918,8 @@
           <w:szCs w:val="28"/>
         </w:rPr>
       </w:pPr>
-      <w:bookmarkStart w:id="53" w:name="_Toc356836568"/>
-      <w:bookmarkStart w:id="54" w:name="_Toc367947472"/>
+      <w:bookmarkStart w:id="52" w:name="_Toc356836568"/>
+      <w:bookmarkStart w:id="53" w:name="_Toc367947472"/>
       <w:r>
         <w:rPr>
           <w:rFonts w:ascii="Arial" w:hAnsi="Arial" w:cs="Arial"/>
@@ -5948,8 +5929,8 @@
         </w:rPr>
         <w:t>DISEÑO.</w:t>
       </w:r>
+      <w:bookmarkEnd w:id="52"/>
       <w:bookmarkEnd w:id="53"/>
-      <w:bookmarkEnd w:id="54"/>
     </w:p>
     <w:p>
       <w:pPr>
@@ -5986,8 +5967,8 @@
           <w:szCs w:val="28"/>
         </w:rPr>
       </w:pPr>
-      <w:bookmarkStart w:id="55" w:name="_Toc356836569"/>
-      <w:bookmarkStart w:id="56" w:name="_Toc367947473"/>
+      <w:bookmarkStart w:id="54" w:name="_Toc356836569"/>
+      <w:bookmarkStart w:id="55" w:name="_Toc367947473"/>
       <w:r>
         <w:rPr>
           <w:rFonts w:ascii="Arial" w:hAnsi="Arial" w:cs="Arial"/>
@@ -5995,10 +5976,11 @@
           <w:sz w:val="28"/>
           <w:szCs w:val="28"/>
         </w:rPr>
+        <w:lastRenderedPageBreak/>
         <w:t>IMPLEMENTACIÓN.</w:t>
       </w:r>
+      <w:bookmarkEnd w:id="54"/>
       <w:bookmarkEnd w:id="55"/>
-      <w:bookmarkEnd w:id="56"/>
     </w:p>
     <w:p>
       <w:pPr>
@@ -6035,8 +6017,8 @@
           <w:szCs w:val="28"/>
         </w:rPr>
       </w:pPr>
-      <w:bookmarkStart w:id="57" w:name="_Toc356836570"/>
-      <w:bookmarkStart w:id="58" w:name="_Toc367947474"/>
+      <w:bookmarkStart w:id="56" w:name="_Toc356836570"/>
+      <w:bookmarkStart w:id="57" w:name="_Toc367947474"/>
       <w:r>
         <w:rPr>
           <w:rFonts w:ascii="Arial" w:hAnsi="Arial" w:cs="Arial"/>
@@ -6046,8 +6028,8 @@
         </w:rPr>
         <w:t>PRUEBAS.</w:t>
       </w:r>
+      <w:bookmarkEnd w:id="56"/>
       <w:bookmarkEnd w:id="57"/>
-      <w:bookmarkEnd w:id="58"/>
     </w:p>
     <w:p>
       <w:pPr>
@@ -6067,6 +6049,8 @@
         </w:rPr>
         <w:t>Se procederán a realizar las pruebas de rendimiento en ambiente real. Antes de proceder a poner en línea del producto.</w:t>
       </w:r>
+      <w:bookmarkStart w:id="58" w:name="_GoBack"/>
+      <w:bookmarkEnd w:id="58"/>
     </w:p>
     <w:sectPr>
       <w:footerReference w:type="default" r:id="rId11"/>
@@ -6143,7 +6127,7 @@
             <w:noProof/>
             <w:lang w:val="es-ES"/>
           </w:rPr>
-          <w:t>1</w:t>
+          <w:t>7</w:t>
         </w:r>
         <w:r>
           <w:fldChar w:fldCharType="end"/>
@@ -6205,7 +6189,6 @@
     <w:lvl w:ilvl="1">
       <w:start w:val="1"/>
       <w:numFmt w:val="decimal"/>
-      <w:pStyle w:val="Ttulo2"/>
       <w:lvlText w:val="%1.%2"/>
       <w:lvlJc w:val="left"/>
       <w:pPr>
@@ -6215,7 +6198,6 @@
     <w:lvl w:ilvl="2">
       <w:start w:val="1"/>
       <w:numFmt w:val="decimal"/>
-      <w:pStyle w:val="Ttulo3"/>
       <w:lvlText w:val="%1.%2.%3"/>
       <w:lvlJc w:val="left"/>
       <w:pPr>
@@ -6225,7 +6207,6 @@
     <w:lvl w:ilvl="3">
       <w:start w:val="1"/>
       <w:numFmt w:val="decimal"/>
-      <w:pStyle w:val="Ttulo4"/>
       <w:lvlText w:val="%1.%2.%3.%4"/>
       <w:lvlJc w:val="left"/>
       <w:pPr>
@@ -6235,7 +6216,6 @@
     <w:lvl w:ilvl="4">
       <w:start w:val="1"/>
       <w:numFmt w:val="decimal"/>
-      <w:pStyle w:val="Ttulo5"/>
       <w:lvlText w:val="%1.%2.%3.%4.%5"/>
       <w:lvlJc w:val="left"/>
       <w:pPr>
@@ -6245,7 +6225,6 @@
     <w:lvl w:ilvl="5">
       <w:start w:val="1"/>
       <w:numFmt w:val="decimal"/>
-      <w:pStyle w:val="Ttulo6"/>
       <w:lvlText w:val="%1.%2.%3.%4.%5.%6"/>
       <w:lvlJc w:val="left"/>
       <w:pPr>
@@ -6255,7 +6234,6 @@
     <w:lvl w:ilvl="6">
       <w:start w:val="1"/>
       <w:numFmt w:val="decimal"/>
-      <w:pStyle w:val="Ttulo7"/>
       <w:lvlText w:val="%1.%2.%3.%4.%5.%6.%7"/>
       <w:lvlJc w:val="left"/>
       <w:pPr>
@@ -6265,7 +6243,6 @@
     <w:lvl w:ilvl="7">
       <w:start w:val="1"/>
       <w:numFmt w:val="decimal"/>
-      <w:pStyle w:val="Ttulo8"/>
       <w:lvlText w:val="%1.%2.%3.%4.%5.%6.%7.%8"/>
       <w:lvlJc w:val="left"/>
       <w:pPr>
@@ -6275,7 +6252,6 @@
     <w:lvl w:ilvl="8">
       <w:start w:val="1"/>
       <w:numFmt w:val="decimal"/>
-      <w:pStyle w:val="Ttulo9"/>
       <w:lvlText w:val="%1.%2.%3.%4.%5.%6.%7.%8.%9"/>
       <w:lvlJc w:val="left"/>
       <w:pPr>
